--- a/CS程序设计综合课程设计任务及指导学生包/程序设计综合课程设计指导-源程序格式处理.docx
+++ b/CS程序设计综合课程设计任务及指导学生包/程序设计综合课程设计指导-源程序格式处理.docx
@@ -1,6 +1,6 @@
 
 <file path=word/document.xml><?xml version="1.0" encoding="utf-8"?>
-<w:document xmlns:ve="http://schemas.openxmlformats.org/markup-compatibility/2006" xmlns:o="urn:schemas-microsoft-com:office:office" xmlns:r="http://schemas.openxmlformats.org/officeDocument/2006/relationships" xmlns:m="http://schemas.openxmlformats.org/officeDocument/2006/math" xmlns:v="urn:schemas-microsoft-com:vml" xmlns:wp="http://schemas.openxmlformats.org/drawingml/2006/wordprocessingDrawing" xmlns:w10="urn:schemas-microsoft-com:office:word" xmlns:w="http://schemas.openxmlformats.org/wordprocessingml/2006/main" xmlns:wne="http://schemas.microsoft.com/office/word/2006/wordml">
+<w:document xmlns:wpc="http://schemas.microsoft.com/office/word/2010/wordprocessingCanvas" xmlns:cx="http://schemas.microsoft.com/office/drawing/2014/chartex" xmlns:cx1="http://schemas.microsoft.com/office/drawing/2015/9/8/chartex" xmlns:cx2="http://schemas.microsoft.com/office/drawing/2015/10/21/chartex" xmlns:cx3="http://schemas.microsoft.com/office/drawing/2016/5/9/chartex" xmlns:cx4="http://schemas.microsoft.com/office/drawing/2016/5/10/chartex" xmlns:cx5="http://schemas.microsoft.com/office/drawing/2016/5/11/chartex" xmlns:cx6="http://schemas.microsoft.com/office/drawing/2016/5/12/chartex" xmlns:cx7="http://schemas.microsoft.com/office/drawing/2016/5/13/chartex" xmlns:cx8="http://schemas.microsoft.com/office/drawing/2016/5/14/chartex" xmlns:mc="http://schemas.openxmlformats.org/markup-compatibility/2006" xmlns:aink="http://schemas.microsoft.com/office/drawing/2016/ink" xmlns:am3d="http://schemas.microsoft.com/office/drawing/2017/model3d" xmlns:o="urn:schemas-microsoft-com:office:office" xmlns:r="http://schemas.openxmlformats.org/officeDocument/2006/relationships" xmlns:m="http://schemas.openxmlformats.org/officeDocument/2006/math" xmlns:v="urn:schemas-microsoft-com:vml" xmlns:wp14="http://schemas.microsoft.com/office/word/2010/wordprocessingDrawing" xmlns:wp="http://schemas.openxmlformats.org/drawingml/2006/wordprocessingDrawing" xmlns:w10="urn:schemas-microsoft-com:office:word" xmlns:w="http://schemas.openxmlformats.org/wordprocessingml/2006/main" xmlns:w14="http://schemas.microsoft.com/office/word/2010/wordml" xmlns:w15="http://schemas.microsoft.com/office/word/2012/wordml" xmlns:w16cex="http://schemas.microsoft.com/office/word/2018/wordml/cex" xmlns:w16cid="http://schemas.microsoft.com/office/word/2016/wordml/cid" xmlns:w16="http://schemas.microsoft.com/office/word/2018/wordml" xmlns:w16se="http://schemas.microsoft.com/office/word/2015/wordml/symex" xmlns:wpg="http://schemas.microsoft.com/office/word/2010/wordprocessingGroup" xmlns:wpi="http://schemas.microsoft.com/office/word/2010/wordprocessingInk" xmlns:wne="http://schemas.microsoft.com/office/word/2006/wordml" xmlns:wps="http://schemas.microsoft.com/office/word/2010/wordprocessingShape" mc:Ignorable="w14 w15 w16se w16cid w16 w16cex wp14">
   <w:body>
     <w:p>
       <w:pPr>
@@ -155,33 +155,17 @@
           <w:rFonts w:ascii="Times New Roman" w:hAnsi="Times New Roman" w:cs="Times New Roman"/>
         </w:rPr>
       </w:pPr>
-      <w:proofErr w:type="spellStart"/>
-      <w:r>
-        <w:rPr>
-          <w:rFonts w:ascii="Times New Roman" w:hAnsi="Times New Roman" w:cs="Times New Roman"/>
-        </w:rPr>
-        <w:t>enum</w:t>
-      </w:r>
-      <w:proofErr w:type="spellEnd"/>
-      <w:r>
-        <w:rPr>
-          <w:rFonts w:ascii="Times New Roman" w:hAnsi="Times New Roman" w:cs="Times New Roman"/>
-        </w:rPr>
-        <w:t xml:space="preserve"> </w:t>
-      </w:r>
-      <w:proofErr w:type="spellStart"/>
-      <w:r>
-        <w:rPr>
-          <w:rFonts w:ascii="Times New Roman" w:hAnsi="Times New Roman" w:cs="Times New Roman"/>
-        </w:rPr>
-        <w:t>token_kind</w:t>
-      </w:r>
-      <w:proofErr w:type="spellEnd"/>
-      <w:r>
-        <w:rPr>
-          <w:rFonts w:ascii="Times New Roman" w:hAnsi="Times New Roman" w:cs="Times New Roman"/>
-        </w:rPr>
-        <w:t xml:space="preserve"> </w:t>
+      <w:r>
+        <w:rPr>
+          <w:rFonts w:ascii="Times New Roman" w:hAnsi="Times New Roman" w:cs="Times New Roman"/>
+        </w:rPr>
+        <w:t xml:space="preserve">enum </w:t>
+      </w:r>
+      <w:r>
+        <w:rPr>
+          <w:rFonts w:ascii="Times New Roman" w:hAnsi="Times New Roman" w:cs="Times New Roman"/>
+        </w:rPr>
+        <w:t xml:space="preserve">token_kind </w:t>
       </w:r>
       <w:r>
         <w:rPr>
@@ -341,14 +325,12 @@
         </w:rPr>
         <w:t>识别出单词</w:t>
       </w:r>
-      <w:proofErr w:type="spellStart"/>
       <w:r>
         <w:rPr>
           <w:rFonts w:ascii="Times New Roman" w:hAnsiTheme="minorEastAsia" w:cs="Times New Roman" w:hint="eastAsia"/>
         </w:rPr>
         <w:t>abc</w:t>
       </w:r>
-      <w:proofErr w:type="spellEnd"/>
       <w:r>
         <w:rPr>
           <w:rFonts w:ascii="Times New Roman" w:hAnsiTheme="minorEastAsia" w:cs="Times New Roman" w:hint="eastAsia"/>
@@ -421,14 +403,12 @@
         </w:rPr>
         <w:t>表示识别出来的是关键字</w:t>
       </w:r>
-      <w:proofErr w:type="spellStart"/>
       <w:r>
         <w:rPr>
           <w:rFonts w:ascii="Times New Roman" w:hAnsi="Times New Roman" w:cs="Times New Roman"/>
         </w:rPr>
         <w:t>int</w:t>
       </w:r>
-      <w:proofErr w:type="spellEnd"/>
       <w:r>
         <w:rPr>
           <w:rFonts w:ascii="Times New Roman" w:hAnsiTheme="minorEastAsia" w:cs="Times New Roman"/>
@@ -515,14 +495,12 @@
         </w:rPr>
         <w:t>符</w:t>
       </w:r>
-      <w:proofErr w:type="spellStart"/>
       <w:r>
         <w:rPr>
           <w:rFonts w:ascii="Times New Roman" w:hAnsi="Times New Roman" w:cs="Times New Roman"/>
         </w:rPr>
         <w:t>abc</w:t>
       </w:r>
-      <w:proofErr w:type="spellEnd"/>
       <w:r>
         <w:rPr>
           <w:rFonts w:ascii="Times New Roman" w:hAnsiTheme="minorEastAsia" w:cs="Times New Roman"/>
@@ -541,28 +519,24 @@
         </w:rPr>
         <w:t>，但标识符的字符串值</w:t>
       </w:r>
-      <w:proofErr w:type="spellStart"/>
       <w:r>
         <w:rPr>
           <w:rFonts w:ascii="Times New Roman" w:hAnsiTheme="minorEastAsia" w:cs="Times New Roman" w:hint="eastAsia"/>
         </w:rPr>
         <w:t>abc</w:t>
       </w:r>
-      <w:proofErr w:type="spellEnd"/>
       <w:r>
         <w:rPr>
           <w:rFonts w:ascii="Times New Roman" w:hAnsiTheme="minorEastAsia" w:cs="Times New Roman"/>
         </w:rPr>
         <w:t>需要保存在一个字符数组中</w:t>
       </w:r>
-      <w:proofErr w:type="spellStart"/>
       <w:r>
         <w:rPr>
           <w:rFonts w:ascii="Times New Roman" w:hAnsi="Times New Roman" w:cs="Times New Roman"/>
         </w:rPr>
         <w:t>token_text</w:t>
       </w:r>
-      <w:proofErr w:type="spellEnd"/>
       <w:r>
         <w:rPr>
           <w:rFonts w:ascii="Times New Roman" w:hAnsiTheme="minorEastAsia" w:cs="Times New Roman"/>
@@ -575,14 +549,12 @@
         </w:rPr>
         <w:t>，</w:t>
       </w:r>
-      <w:proofErr w:type="spellStart"/>
       <w:r>
         <w:rPr>
           <w:rFonts w:ascii="Times New Roman" w:hAnsi="Times New Roman" w:cs="Times New Roman"/>
         </w:rPr>
         <w:t>token_text</w:t>
       </w:r>
-      <w:proofErr w:type="spellEnd"/>
       <w:r>
         <w:rPr>
           <w:rFonts w:ascii="Times New Roman" w:hAnsi="Times New Roman" w:cs="Times New Roman" w:hint="eastAsia"/>
@@ -631,14 +603,12 @@
         </w:rPr>
         <w:t>要保存在</w:t>
       </w:r>
-      <w:proofErr w:type="spellStart"/>
       <w:r>
         <w:rPr>
           <w:rFonts w:ascii="Times New Roman" w:hAnsi="Times New Roman" w:cs="Times New Roman"/>
         </w:rPr>
         <w:t>token_text</w:t>
       </w:r>
-      <w:proofErr w:type="spellEnd"/>
       <w:r>
         <w:rPr>
           <w:rFonts w:ascii="Times New Roman" w:hAnsiTheme="minorEastAsia" w:cs="Times New Roman"/>
@@ -806,14 +776,12 @@
         <w:lastRenderedPageBreak/>
         <w:t>在全局变量</w:t>
       </w:r>
-      <w:proofErr w:type="spellStart"/>
       <w:r>
         <w:rPr>
           <w:rFonts w:ascii="Times New Roman" w:hAnsi="Times New Roman" w:cs="Times New Roman"/>
         </w:rPr>
         <w:t>token_text</w:t>
       </w:r>
-      <w:proofErr w:type="spellEnd"/>
       <w:r>
         <w:rPr>
           <w:rFonts w:ascii="Times New Roman" w:hAnsi="Times New Roman" w:cs="Times New Roman" w:hint="eastAsia"/>
@@ -852,32 +820,13 @@
           <w:rFonts w:ascii="Times New Roman" w:hAnsi="Times New Roman" w:cs="Times New Roman"/>
         </w:rPr>
       </w:pPr>
-      <w:proofErr w:type="spellStart"/>
-      <w:r>
-        <w:rPr>
-          <w:rFonts w:ascii="Times New Roman" w:hAnsi="Times New Roman" w:cs="Times New Roman"/>
-          <w:b/>
-          <w:bCs/>
-        </w:rPr>
-        <w:t>int</w:t>
-      </w:r>
-      <w:proofErr w:type="spellEnd"/>
-      <w:r>
-        <w:rPr>
-          <w:rFonts w:ascii="Times New Roman" w:hAnsi="Times New Roman" w:cs="Times New Roman"/>
-          <w:b/>
-          <w:bCs/>
-        </w:rPr>
-        <w:t xml:space="preserve">  </w:t>
-      </w:r>
-      <w:proofErr w:type="spellStart"/>
-      <w:r>
-        <w:rPr>
-          <w:rFonts w:ascii="Times New Roman" w:hAnsi="Times New Roman" w:cs="Times New Roman"/>
-          <w:b/>
-          <w:bCs/>
-        </w:rPr>
-        <w:t>get</w:t>
+      <w:r>
+        <w:rPr>
+          <w:rFonts w:ascii="Times New Roman" w:hAnsi="Times New Roman" w:cs="Times New Roman"/>
+          <w:b/>
+          <w:bCs/>
+        </w:rPr>
+        <w:t>int  get</w:t>
       </w:r>
       <w:r>
         <w:rPr>
@@ -887,7 +836,6 @@
         </w:rPr>
         <w:t>token</w:t>
       </w:r>
-      <w:proofErr w:type="spellEnd"/>
       <w:r>
         <w:rPr>
           <w:rFonts w:ascii="Times New Roman" w:hAnsi="Times New Roman" w:cs="Times New Roman"/>
@@ -904,7 +852,30 @@
         </w:rPr>
         <w:t>源文件指针：</w:t>
       </w:r>
-      <w:proofErr w:type="spellStart"/>
+      <w:r>
+        <w:rPr>
+          <w:rFonts w:ascii="Times New Roman" w:hAnsi="Times New Roman" w:cs="Times New Roman"/>
+          <w:b/>
+          <w:bCs/>
+        </w:rPr>
+        <w:t>fp)  {</w:t>
+      </w:r>
+      <w:r>
+        <w:rPr>
+          <w:rFonts w:ascii="Times New Roman" w:hAnsi="Times New Roman" w:cs="Times New Roman" w:hint="eastAsia"/>
+          <w:b/>
+          <w:bCs/>
+        </w:rPr>
+        <w:t xml:space="preserve">  //</w:t>
+      </w:r>
+      <w:r>
+        <w:rPr>
+          <w:rFonts w:ascii="Times New Roman" w:hAnsi="Times New Roman" w:cs="Times New Roman"/>
+          <w:b/>
+          <w:bCs/>
+        </w:rPr>
+        <w:t xml:space="preserve"> </w:t>
+      </w:r>
       <w:r>
         <w:rPr>
           <w:rFonts w:ascii="Times New Roman" w:hAnsi="Times New Roman" w:cs="Times New Roman"/>
@@ -913,41 +884,6 @@
         </w:rPr>
         <w:t>fp</w:t>
       </w:r>
-      <w:proofErr w:type="spellEnd"/>
-      <w:r>
-        <w:rPr>
-          <w:rFonts w:ascii="Times New Roman" w:hAnsi="Times New Roman" w:cs="Times New Roman"/>
-          <w:b/>
-          <w:bCs/>
-        </w:rPr>
-        <w:t>)  {</w:t>
-      </w:r>
-      <w:r>
-        <w:rPr>
-          <w:rFonts w:ascii="Times New Roman" w:hAnsi="Times New Roman" w:cs="Times New Roman" w:hint="eastAsia"/>
-          <w:b/>
-          <w:bCs/>
-        </w:rPr>
-        <w:t xml:space="preserve">  //</w:t>
-      </w:r>
-      <w:r>
-        <w:rPr>
-          <w:rFonts w:ascii="Times New Roman" w:hAnsi="Times New Roman" w:cs="Times New Roman"/>
-          <w:b/>
-          <w:bCs/>
-        </w:rPr>
-        <w:t xml:space="preserve"> </w:t>
-      </w:r>
-      <w:proofErr w:type="spellStart"/>
-      <w:r>
-        <w:rPr>
-          <w:rFonts w:ascii="Times New Roman" w:hAnsi="Times New Roman" w:cs="Times New Roman"/>
-          <w:b/>
-          <w:bCs/>
-        </w:rPr>
-        <w:t>fp</w:t>
-      </w:r>
-      <w:proofErr w:type="spellEnd"/>
       <w:r>
         <w:rPr>
           <w:rFonts w:ascii="Times New Roman" w:hAnsi="Times New Roman" w:cs="Times New Roman" w:hint="eastAsia"/>
@@ -980,14 +916,12 @@
         </w:rPr>
         <w:t>初始化单词自身值</w:t>
       </w:r>
-      <w:proofErr w:type="spellStart"/>
       <w:r>
         <w:rPr>
           <w:rFonts w:ascii="Times New Roman" w:hAnsi="Times New Roman" w:cs="Times New Roman"/>
         </w:rPr>
         <w:t>token_text</w:t>
       </w:r>
-      <w:proofErr w:type="spellEnd"/>
       <w:r>
         <w:rPr>
           <w:rFonts w:ascii="Times New Roman" w:hAnsiTheme="minorEastAsia" w:cs="Times New Roman"/>
@@ -1020,43 +954,7 @@
           <w:b/>
           <w:bCs/>
         </w:rPr>
-        <w:t xml:space="preserve"> while ((c=</w:t>
-      </w:r>
-      <w:proofErr w:type="spellStart"/>
-      <w:r>
-        <w:rPr>
-          <w:rFonts w:ascii="Times New Roman" w:hAnsi="Times New Roman" w:cs="Times New Roman"/>
-          <w:b/>
-          <w:bCs/>
-        </w:rPr>
-        <w:t>fgetc</w:t>
-      </w:r>
-      <w:proofErr w:type="spellEnd"/>
-      <w:r>
-        <w:rPr>
-          <w:rFonts w:ascii="Times New Roman" w:hAnsi="Times New Roman" w:cs="Times New Roman"/>
-          <w:b/>
-          <w:bCs/>
-        </w:rPr>
-        <w:t>(</w:t>
-      </w:r>
-      <w:proofErr w:type="spellStart"/>
-      <w:r>
-        <w:rPr>
-          <w:rFonts w:ascii="Times New Roman" w:hAnsi="Times New Roman" w:cs="Times New Roman"/>
-          <w:b/>
-          <w:bCs/>
-        </w:rPr>
-        <w:t>fp</w:t>
-      </w:r>
-      <w:proofErr w:type="spellEnd"/>
-      <w:r>
-        <w:rPr>
-          <w:rFonts w:ascii="Times New Roman" w:hAnsi="Times New Roman" w:cs="Times New Roman"/>
-          <w:b/>
-          <w:bCs/>
-        </w:rPr>
-        <w:t>))</w:t>
+        <w:t xml:space="preserve"> while ((c=fgetc(fp))</w:t>
       </w:r>
       <w:r>
         <w:rPr>
@@ -1219,7 +1117,6 @@
         </w:rPr>
         <w:t xml:space="preserve">     do { </w:t>
       </w:r>
-      <w:proofErr w:type="spellStart"/>
       <w:r>
         <w:rPr>
           <w:rFonts w:ascii="Times New Roman" w:hAnsi="Times New Roman" w:cs="Times New Roman"/>
@@ -1234,7 +1131,6 @@
         </w:rPr>
         <w:t>+c</w:t>
       </w:r>
-      <w:proofErr w:type="spellEnd"/>
       <w:r>
         <w:rPr>
           <w:rFonts w:ascii="Times New Roman" w:hAnsi="Times New Roman" w:cs="Times New Roman"/>
@@ -1243,57 +1139,19 @@
         </w:rPr>
         <w:sym w:font="Wingdings" w:char="00E8"/>
       </w:r>
-      <w:proofErr w:type="spellStart"/>
       <w:r>
         <w:rPr>
           <w:rFonts w:ascii="Times New Roman" w:hAnsi="Times New Roman" w:cs="Times New Roman"/>
         </w:rPr>
         <w:t>token_text</w:t>
       </w:r>
-      <w:proofErr w:type="spellEnd"/>
-      <w:r>
-        <w:rPr>
-          <w:rFonts w:ascii="Times New Roman" w:hAnsi="Times New Roman" w:cs="Times New Roman"/>
-          <w:b/>
-          <w:bCs/>
-        </w:rPr>
-        <w:t>}while ((c=</w:t>
-      </w:r>
-      <w:proofErr w:type="spellStart"/>
-      <w:r>
-        <w:rPr>
-          <w:rFonts w:ascii="Times New Roman" w:hAnsi="Times New Roman" w:cs="Times New Roman"/>
-          <w:b/>
-          <w:bCs/>
-        </w:rPr>
-        <w:t>fgetc</w:t>
-      </w:r>
-      <w:proofErr w:type="spellEnd"/>
-      <w:r>
-        <w:rPr>
-          <w:rFonts w:ascii="Times New Roman" w:hAnsi="Times New Roman" w:cs="Times New Roman"/>
-          <w:b/>
-          <w:bCs/>
-        </w:rPr>
-        <w:t>(</w:t>
-      </w:r>
-      <w:proofErr w:type="spellStart"/>
-      <w:r>
-        <w:rPr>
-          <w:rFonts w:ascii="Times New Roman" w:hAnsi="Times New Roman" w:cs="Times New Roman"/>
-          <w:b/>
-          <w:bCs/>
-        </w:rPr>
-        <w:t>fp</w:t>
-      </w:r>
-      <w:proofErr w:type="spellEnd"/>
-      <w:r>
-        <w:rPr>
-          <w:rFonts w:ascii="Times New Roman" w:hAnsi="Times New Roman" w:cs="Times New Roman"/>
-          <w:b/>
-          <w:bCs/>
-        </w:rPr>
-        <w:t>))</w:t>
+      <w:r>
+        <w:rPr>
+          <w:rFonts w:ascii="Times New Roman" w:hAnsi="Times New Roman" w:cs="Times New Roman"/>
+          <w:b/>
+          <w:bCs/>
+        </w:rPr>
+        <w:t>}while ((c=fgetc(fp))</w:t>
       </w:r>
       <w:r>
         <w:rPr>
@@ -1341,43 +1199,7 @@
           <w:b/>
           <w:bCs/>
         </w:rPr>
-        <w:t xml:space="preserve">        </w:t>
-      </w:r>
-      <w:proofErr w:type="spellStart"/>
-      <w:r>
-        <w:rPr>
-          <w:rFonts w:ascii="Times New Roman" w:hAnsi="Times New Roman" w:cs="Times New Roman"/>
-          <w:b/>
-          <w:bCs/>
-        </w:rPr>
-        <w:t>ungetc</w:t>
-      </w:r>
-      <w:proofErr w:type="spellEnd"/>
-      <w:r>
-        <w:rPr>
-          <w:rFonts w:ascii="Times New Roman" w:hAnsi="Times New Roman" w:cs="Times New Roman"/>
-          <w:b/>
-          <w:bCs/>
-        </w:rPr>
-        <w:t>(</w:t>
-      </w:r>
-      <w:proofErr w:type="spellStart"/>
-      <w:r>
-        <w:rPr>
-          <w:rFonts w:ascii="Times New Roman" w:hAnsi="Times New Roman" w:cs="Times New Roman"/>
-          <w:b/>
-          <w:bCs/>
-        </w:rPr>
-        <w:t>c,fp</w:t>
-      </w:r>
-      <w:proofErr w:type="spellEnd"/>
-      <w:r>
-        <w:rPr>
-          <w:rFonts w:ascii="Times New Roman" w:hAnsi="Times New Roman" w:cs="Times New Roman"/>
-          <w:b/>
-          <w:bCs/>
-        </w:rPr>
-        <w:t xml:space="preserve">);   </w:t>
+        <w:t xml:space="preserve">        ungetc(c,fp);   </w:t>
       </w:r>
       <w:r>
         <w:rPr>
@@ -1445,14 +1267,12 @@
         </w:rPr>
         <w:t>符号串在</w:t>
       </w:r>
-      <w:proofErr w:type="spellStart"/>
       <w:r>
         <w:rPr>
           <w:rFonts w:ascii="Times New Roman" w:hAnsi="Times New Roman" w:cs="Times New Roman"/>
         </w:rPr>
         <w:t>token_text</w:t>
       </w:r>
-      <w:proofErr w:type="spellEnd"/>
       <w:r>
         <w:rPr>
           <w:rFonts w:ascii="Times New Roman" w:hAnsi="Times New Roman" w:cs="Times New Roman" w:hint="eastAsia"/>
@@ -1615,7 +1435,6 @@
         </w:rPr>
         <w:t xml:space="preserve">        do {</w:t>
       </w:r>
-      <w:proofErr w:type="spellStart"/>
       <w:r>
         <w:rPr>
           <w:rFonts w:ascii="Times New Roman" w:hAnsi="Times New Roman" w:cs="Times New Roman"/>
@@ -1630,7 +1449,6 @@
         </w:rPr>
         <w:t>+c</w:t>
       </w:r>
-      <w:proofErr w:type="spellEnd"/>
       <w:r>
         <w:rPr>
           <w:rFonts w:ascii="Times New Roman" w:hAnsi="Times New Roman" w:cs="Times New Roman"/>
@@ -1639,57 +1457,19 @@
         </w:rPr>
         <w:sym w:font="Wingdings" w:char="00E8"/>
       </w:r>
-      <w:proofErr w:type="spellStart"/>
       <w:r>
         <w:rPr>
           <w:rFonts w:ascii="Times New Roman" w:hAnsi="Times New Roman" w:cs="Times New Roman"/>
         </w:rPr>
         <w:t>token_text</w:t>
       </w:r>
-      <w:proofErr w:type="spellEnd"/>
-      <w:r>
-        <w:rPr>
-          <w:rFonts w:ascii="Times New Roman" w:hAnsi="Times New Roman" w:cs="Times New Roman"/>
-          <w:b/>
-          <w:bCs/>
-        </w:rPr>
-        <w:t>}while ((c=</w:t>
-      </w:r>
-      <w:proofErr w:type="spellStart"/>
-      <w:r>
-        <w:rPr>
-          <w:rFonts w:ascii="Times New Roman" w:hAnsi="Times New Roman" w:cs="Times New Roman"/>
-          <w:b/>
-          <w:bCs/>
-        </w:rPr>
-        <w:t>fgetc</w:t>
-      </w:r>
-      <w:proofErr w:type="spellEnd"/>
-      <w:r>
-        <w:rPr>
-          <w:rFonts w:ascii="Times New Roman" w:hAnsi="Times New Roman" w:cs="Times New Roman"/>
-          <w:b/>
-          <w:bCs/>
-        </w:rPr>
-        <w:t>(</w:t>
-      </w:r>
-      <w:proofErr w:type="spellStart"/>
-      <w:r>
-        <w:rPr>
-          <w:rFonts w:ascii="Times New Roman" w:hAnsi="Times New Roman" w:cs="Times New Roman"/>
-          <w:b/>
-          <w:bCs/>
-        </w:rPr>
-        <w:t>fp</w:t>
-      </w:r>
-      <w:proofErr w:type="spellEnd"/>
-      <w:r>
-        <w:rPr>
-          <w:rFonts w:ascii="Times New Roman" w:hAnsi="Times New Roman" w:cs="Times New Roman"/>
-          <w:b/>
-          <w:bCs/>
-        </w:rPr>
-        <w:t>))</w:t>
+      <w:r>
+        <w:rPr>
+          <w:rFonts w:ascii="Times New Roman" w:hAnsi="Times New Roman" w:cs="Times New Roman"/>
+          <w:b/>
+          <w:bCs/>
+        </w:rPr>
+        <w:t>}while ((c=fgetc(fp))</w:t>
       </w:r>
       <w:r>
         <w:rPr>
@@ -1737,43 +1517,7 @@
           <w:b/>
           <w:bCs/>
         </w:rPr>
-        <w:t xml:space="preserve">        </w:t>
-      </w:r>
-      <w:proofErr w:type="spellStart"/>
-      <w:r>
-        <w:rPr>
-          <w:rFonts w:ascii="Times New Roman" w:hAnsi="Times New Roman" w:cs="Times New Roman"/>
-          <w:b/>
-          <w:bCs/>
-        </w:rPr>
-        <w:t>ungetc</w:t>
-      </w:r>
-      <w:proofErr w:type="spellEnd"/>
-      <w:r>
-        <w:rPr>
-          <w:rFonts w:ascii="Times New Roman" w:hAnsi="Times New Roman" w:cs="Times New Roman"/>
-          <w:b/>
-          <w:bCs/>
-        </w:rPr>
-        <w:t>(</w:t>
-      </w:r>
-      <w:proofErr w:type="spellStart"/>
-      <w:r>
-        <w:rPr>
-          <w:rFonts w:ascii="Times New Roman" w:hAnsi="Times New Roman" w:cs="Times New Roman"/>
-          <w:b/>
-          <w:bCs/>
-        </w:rPr>
-        <w:t>c,fp</w:t>
-      </w:r>
-      <w:proofErr w:type="spellEnd"/>
-      <w:r>
-        <w:rPr>
-          <w:rFonts w:ascii="Times New Roman" w:hAnsi="Times New Roman" w:cs="Times New Roman"/>
-          <w:b/>
-          <w:bCs/>
-        </w:rPr>
-        <w:t xml:space="preserve">);   </w:t>
+        <w:t xml:space="preserve">        ungetc(c,fp);   </w:t>
       </w:r>
       <w:r>
         <w:rPr>
@@ -1815,14 +1559,12 @@
         </w:rPr>
         <w:t>数字串在</w:t>
       </w:r>
-      <w:proofErr w:type="spellStart"/>
       <w:r>
         <w:rPr>
           <w:rFonts w:ascii="Times New Roman" w:hAnsi="Times New Roman" w:cs="Times New Roman"/>
         </w:rPr>
         <w:t>token_text</w:t>
       </w:r>
-      <w:proofErr w:type="spellEnd"/>
       <w:r>
         <w:rPr>
           <w:rFonts w:ascii="Times New Roman" w:hAnsi="Times New Roman" w:cs="Times New Roman" w:hint="eastAsia"/>
@@ -1957,43 +1699,7 @@
           <w:b/>
           <w:bCs/>
         </w:rPr>
-        <w:t>c=</w:t>
-      </w:r>
-      <w:proofErr w:type="spellStart"/>
-      <w:r>
-        <w:rPr>
-          <w:rFonts w:ascii="Times New Roman" w:hAnsi="Times New Roman" w:cs="Times New Roman"/>
-          <w:b/>
-          <w:bCs/>
-        </w:rPr>
-        <w:t>fgetc</w:t>
-      </w:r>
-      <w:proofErr w:type="spellEnd"/>
-      <w:r>
-        <w:rPr>
-          <w:rFonts w:ascii="Times New Roman" w:hAnsi="Times New Roman" w:cs="Times New Roman"/>
-          <w:b/>
-          <w:bCs/>
-        </w:rPr>
-        <w:t>(</w:t>
-      </w:r>
-      <w:proofErr w:type="spellStart"/>
-      <w:r>
-        <w:rPr>
-          <w:rFonts w:ascii="Times New Roman" w:hAnsi="Times New Roman" w:cs="Times New Roman"/>
-          <w:b/>
-          <w:bCs/>
-        </w:rPr>
-        <w:t>fp</w:t>
-      </w:r>
-      <w:proofErr w:type="spellEnd"/>
-      <w:r>
-        <w:rPr>
-          <w:rFonts w:ascii="Times New Roman" w:hAnsi="Times New Roman" w:cs="Times New Roman"/>
-          <w:b/>
-          <w:bCs/>
-        </w:rPr>
-        <w:t>));</w:t>
+        <w:t>c=fgetc(fp));</w:t>
       </w:r>
     </w:p>
     <w:p>
@@ -2067,43 +1773,7 @@
           <w:b/>
           <w:bCs/>
         </w:rPr>
-        <w:t xml:space="preserve">                </w:t>
-      </w:r>
-      <w:proofErr w:type="spellStart"/>
-      <w:r>
-        <w:rPr>
-          <w:rFonts w:ascii="Times New Roman" w:hAnsi="Times New Roman" w:cs="Times New Roman"/>
-          <w:b/>
-          <w:bCs/>
-        </w:rPr>
-        <w:t>ungetc</w:t>
-      </w:r>
-      <w:proofErr w:type="spellEnd"/>
-      <w:r>
-        <w:rPr>
-          <w:rFonts w:ascii="Times New Roman" w:hAnsi="Times New Roman" w:cs="Times New Roman"/>
-          <w:b/>
-          <w:bCs/>
-        </w:rPr>
-        <w:t>(</w:t>
-      </w:r>
-      <w:proofErr w:type="spellStart"/>
-      <w:r>
-        <w:rPr>
-          <w:rFonts w:ascii="Times New Roman" w:hAnsi="Times New Roman" w:cs="Times New Roman"/>
-          <w:b/>
-          <w:bCs/>
-        </w:rPr>
-        <w:t>c,fp</w:t>
-      </w:r>
-      <w:proofErr w:type="spellEnd"/>
-      <w:r>
-        <w:rPr>
-          <w:rFonts w:ascii="Times New Roman" w:hAnsi="Times New Roman" w:cs="Times New Roman"/>
-          <w:b/>
-          <w:bCs/>
-        </w:rPr>
-        <w:t>);</w:t>
+        <w:t xml:space="preserve">                ungetc(c,fp);</w:t>
       </w:r>
     </w:p>
     <w:p>
@@ -2205,43 +1875,7 @@
           <w:b/>
           <w:bCs/>
         </w:rPr>
-        <w:t>if (</w:t>
-      </w:r>
-      <w:proofErr w:type="spellStart"/>
-      <w:r>
-        <w:rPr>
-          <w:rFonts w:ascii="Times New Roman" w:hAnsi="Times New Roman" w:cs="Times New Roman" w:hint="eastAsia"/>
-          <w:b/>
-          <w:bCs/>
-        </w:rPr>
-        <w:t>feof</w:t>
-      </w:r>
-      <w:proofErr w:type="spellEnd"/>
-      <w:r>
-        <w:rPr>
-          <w:rFonts w:ascii="Times New Roman" w:hAnsi="Times New Roman" w:cs="Times New Roman" w:hint="eastAsia"/>
-          <w:b/>
-          <w:bCs/>
-        </w:rPr>
-        <w:t>(</w:t>
-      </w:r>
-      <w:proofErr w:type="spellStart"/>
-      <w:r>
-        <w:rPr>
-          <w:rFonts w:ascii="Times New Roman" w:hAnsi="Times New Roman" w:cs="Times New Roman" w:hint="eastAsia"/>
-          <w:b/>
-          <w:bCs/>
-        </w:rPr>
-        <w:t>fp</w:t>
-      </w:r>
-      <w:proofErr w:type="spellEnd"/>
-      <w:r>
-        <w:rPr>
-          <w:rFonts w:ascii="Times New Roman" w:hAnsi="Times New Roman" w:cs="Times New Roman" w:hint="eastAsia"/>
-          <w:b/>
-          <w:bCs/>
-        </w:rPr>
-        <w:t>))   return EOF;</w:t>
+        <w:t>if (feof(fp))   return EOF;</w:t>
       </w:r>
     </w:p>
     <w:p>
@@ -2398,21 +2032,12 @@
           <w:b/>
         </w:rPr>
       </w:pPr>
-      <w:proofErr w:type="spellStart"/>
-      <w:r>
-        <w:rPr>
-          <w:rFonts w:ascii="Times New Roman" w:hAnsi="Times New Roman" w:cs="Times New Roman" w:hint="eastAsia"/>
-          <w:b/>
-        </w:rPr>
-        <w:t>int</w:t>
-      </w:r>
-      <w:proofErr w:type="spellEnd"/>
-      <w:r>
-        <w:rPr>
-          <w:rFonts w:ascii="Times New Roman" w:hAnsi="Times New Roman" w:cs="Times New Roman" w:hint="eastAsia"/>
-          <w:b/>
-        </w:rPr>
-        <w:t xml:space="preserve">  a</w:t>
+      <w:r>
+        <w:rPr>
+          <w:rFonts w:ascii="Times New Roman" w:hAnsi="Times New Roman" w:cs="Times New Roman" w:hint="eastAsia"/>
+          <w:b/>
+        </w:rPr>
+        <w:t>int  a</w:t>
       </w:r>
       <w:r>
         <w:rPr>
@@ -2543,17 +2168,8 @@
           <w:rFonts w:ascii="Times New Roman" w:hAnsi="Times New Roman" w:cs="Times New Roman" w:hint="eastAsia"/>
           <w:b/>
         </w:rPr>
-        <w:t xml:space="preserve"> </w:t>
-      </w:r>
-      <w:proofErr w:type="spellStart"/>
-      <w:r>
-        <w:rPr>
-          <w:rFonts w:ascii="Times New Roman" w:hAnsi="Times New Roman" w:cs="Times New Roman" w:hint="eastAsia"/>
-          <w:b/>
-        </w:rPr>
-        <w:t>int</w:t>
-      </w:r>
-      <w:proofErr w:type="spellEnd"/>
+        <w:t xml:space="preserve"> int</w:t>
+      </w:r>
     </w:p>
     <w:p>
       <w:pPr>
@@ -3017,14 +2633,12 @@
         </w:rPr>
         <w:t>，</w:t>
       </w:r>
-      <w:proofErr w:type="spellStart"/>
       <w:r>
         <w:rPr>
           <w:rFonts w:ascii="Times New Roman" w:hAnsi="Times New Roman" w:cs="Times New Roman"/>
         </w:rPr>
         <w:t>token_text</w:t>
       </w:r>
-      <w:proofErr w:type="spellEnd"/>
       <w:r>
         <w:rPr>
           <w:rFonts w:ascii="Times New Roman" w:hAnsiTheme="minorEastAsia" w:cs="Times New Roman"/>
@@ -3302,70 +2916,80 @@
       <w:pPr>
         <w:spacing w:line="360" w:lineRule="auto"/>
         <w:rPr>
-          <w:rFonts w:ascii="Times New Roman" w:hAnsiTheme="minorEastAsia" w:cs="Times New Roman"/>
-          <w:b/>
+          <w:rFonts w:ascii="Times New Roman" w:hAnsi="Times New Roman" w:cs="Times New Roman"/>
+          <w:bCs/>
+          <w:szCs w:val="21"/>
         </w:rPr>
       </w:pPr>
       <w:r>
         <w:rPr>
-          <w:rFonts w:ascii="Times New Roman" w:hAnsiTheme="minorEastAsia" w:cs="Times New Roman" w:hint="eastAsia"/>
-          <w:b/>
+          <w:rFonts w:ascii="Times New Roman" w:hAnsi="Times New Roman" w:cs="Times New Roman"/>
+          <w:bCs/>
+          <w:szCs w:val="21"/>
         </w:rPr>
         <w:t>&lt;</w:t>
       </w:r>
       <w:r>
         <w:rPr>
-          <w:rFonts w:ascii="Times New Roman" w:hAnsiTheme="minorEastAsia" w:cs="Times New Roman" w:hint="eastAsia"/>
-          <w:b/>
+          <w:rFonts w:ascii="Times New Roman" w:hAnsi="Times New Roman" w:cs="Times New Roman"/>
+          <w:bCs/>
+          <w:szCs w:val="21"/>
         </w:rPr>
         <w:t>外部定义</w:t>
       </w:r>
       <w:r>
         <w:rPr>
-          <w:rFonts w:ascii="Times New Roman" w:hAnsiTheme="minorEastAsia" w:cs="Times New Roman" w:hint="eastAsia"/>
-          <w:b/>
+          <w:rFonts w:ascii="Times New Roman" w:hAnsi="Times New Roman" w:cs="Times New Roman"/>
+          <w:bCs/>
+          <w:szCs w:val="21"/>
         </w:rPr>
         <w:t>&gt;</w:t>
       </w:r>
       <w:r>
         <w:rPr>
-          <w:rFonts w:ascii="Times New Roman" w:hAnsiTheme="minorEastAsia" w:cs="Times New Roman" w:hint="eastAsia"/>
-          <w:b/>
+          <w:rFonts w:ascii="Times New Roman" w:hAnsi="Times New Roman" w:cs="Times New Roman"/>
+          <w:bCs/>
+          <w:szCs w:val="21"/>
         </w:rPr>
         <w:t>：：</w:t>
       </w:r>
       <w:r>
         <w:rPr>
-          <w:rFonts w:ascii="Times New Roman" w:hAnsiTheme="minorEastAsia" w:cs="Times New Roman" w:hint="eastAsia"/>
-          <w:b/>
+          <w:rFonts w:ascii="Times New Roman" w:hAnsi="Times New Roman" w:cs="Times New Roman"/>
+          <w:bCs/>
+          <w:szCs w:val="21"/>
         </w:rPr>
         <w:t>=&lt;</w:t>
       </w:r>
       <w:r>
         <w:rPr>
-          <w:rFonts w:ascii="Times New Roman" w:hAnsiTheme="minorEastAsia" w:cs="Times New Roman" w:hint="eastAsia"/>
-          <w:b/>
+          <w:rFonts w:ascii="Times New Roman" w:hAnsi="Times New Roman" w:cs="Times New Roman"/>
+          <w:bCs/>
+          <w:szCs w:val="21"/>
         </w:rPr>
         <w:t>外部变量定义</w:t>
       </w:r>
       <w:r>
         <w:rPr>
-          <w:rFonts w:ascii="Times New Roman" w:hAnsiTheme="minorEastAsia" w:cs="Times New Roman" w:hint="eastAsia"/>
-          <w:b/>
+          <w:rFonts w:ascii="Times New Roman" w:hAnsi="Times New Roman" w:cs="Times New Roman"/>
+          <w:bCs/>
+          <w:szCs w:val="21"/>
         </w:rPr>
         <w:t>&gt;|  &lt;</w:t>
       </w:r>
       <w:r>
         <w:rPr>
-          <w:rFonts w:ascii="Times New Roman" w:hAnsiTheme="minorEastAsia" w:cs="Times New Roman" w:hint="eastAsia"/>
-          <w:b/>
+          <w:rFonts w:ascii="Times New Roman" w:hAnsi="Times New Roman" w:cs="Times New Roman"/>
+          <w:bCs/>
+          <w:szCs w:val="21"/>
         </w:rPr>
         <w:t>函数定义</w:t>
       </w:r>
       <w:r>
         <w:rPr>
-          <w:rFonts w:ascii="Times New Roman" w:hAnsiTheme="minorEastAsia" w:cs="Times New Roman" w:hint="eastAsia"/>
-          <w:b/>
+          <w:rFonts w:ascii="Times New Roman" w:hAnsi="Times New Roman" w:cs="Times New Roman"/>
+          <w:bCs/>
+          <w:szCs w:val="21"/>
         </w:rPr>
         <w:t>&gt;</w:t>
       </w:r>
@@ -3374,78 +2998,89 @@
       <w:pPr>
         <w:spacing w:line="360" w:lineRule="auto"/>
         <w:rPr>
-          <w:rFonts w:ascii="Times New Roman" w:hAnsiTheme="minorEastAsia" w:cs="Times New Roman"/>
-          <w:b/>
+          <w:rFonts w:ascii="Times New Roman" w:hAnsi="Times New Roman" w:cs="Times New Roman"/>
+          <w:bCs/>
+          <w:szCs w:val="21"/>
         </w:rPr>
       </w:pPr>
       <w:r>
         <w:rPr>
-          <w:rFonts w:ascii="Times New Roman" w:hAnsiTheme="minorEastAsia" w:cs="Times New Roman" w:hint="eastAsia"/>
-          <w:b/>
+          <w:rFonts w:ascii="Times New Roman" w:hAnsi="Times New Roman" w:cs="Times New Roman"/>
+          <w:bCs/>
+          <w:szCs w:val="21"/>
         </w:rPr>
         <w:lastRenderedPageBreak/>
         <w:t>&lt;</w:t>
       </w:r>
       <w:r>
         <w:rPr>
-          <w:rFonts w:ascii="Times New Roman" w:hAnsiTheme="minorEastAsia" w:cs="Times New Roman" w:hint="eastAsia"/>
-          <w:b/>
+          <w:rFonts w:ascii="Times New Roman" w:hAnsi="Times New Roman" w:cs="Times New Roman"/>
+          <w:bCs/>
+          <w:szCs w:val="21"/>
         </w:rPr>
         <w:t>外部变量定义</w:t>
       </w:r>
       <w:r>
         <w:rPr>
-          <w:rFonts w:ascii="Times New Roman" w:hAnsiTheme="minorEastAsia" w:cs="Times New Roman" w:hint="eastAsia"/>
-          <w:b/>
+          <w:rFonts w:ascii="Times New Roman" w:hAnsi="Times New Roman" w:cs="Times New Roman"/>
+          <w:bCs/>
+          <w:szCs w:val="21"/>
         </w:rPr>
         <w:t>&gt;</w:t>
       </w:r>
       <w:r>
         <w:rPr>
-          <w:rFonts w:ascii="Times New Roman" w:hAnsiTheme="minorEastAsia" w:cs="Times New Roman" w:hint="eastAsia"/>
-          <w:b/>
+          <w:rFonts w:ascii="Times New Roman" w:hAnsi="Times New Roman" w:cs="Times New Roman"/>
+          <w:bCs/>
+          <w:szCs w:val="21"/>
         </w:rPr>
         <w:t>：：</w:t>
       </w:r>
       <w:r>
         <w:rPr>
-          <w:rFonts w:ascii="Times New Roman" w:hAnsiTheme="minorEastAsia" w:cs="Times New Roman" w:hint="eastAsia"/>
-          <w:b/>
+          <w:rFonts w:ascii="Times New Roman" w:hAnsi="Times New Roman" w:cs="Times New Roman"/>
+          <w:bCs/>
+          <w:szCs w:val="21"/>
         </w:rPr>
         <w:t>=&lt;</w:t>
       </w:r>
       <w:r>
         <w:rPr>
-          <w:rFonts w:ascii="Times New Roman" w:hAnsiTheme="minorEastAsia" w:cs="Times New Roman" w:hint="eastAsia"/>
-          <w:b/>
+          <w:rFonts w:ascii="Times New Roman" w:hAnsi="Times New Roman" w:cs="Times New Roman"/>
+          <w:bCs/>
+          <w:szCs w:val="21"/>
         </w:rPr>
         <w:t>类型说明符</w:t>
       </w:r>
       <w:r>
         <w:rPr>
-          <w:rFonts w:ascii="Times New Roman" w:hAnsiTheme="minorEastAsia" w:cs="Times New Roman" w:hint="eastAsia"/>
-          <w:b/>
+          <w:rFonts w:ascii="Times New Roman" w:hAnsi="Times New Roman" w:cs="Times New Roman"/>
+          <w:bCs/>
+          <w:szCs w:val="21"/>
         </w:rPr>
         <w:t>&gt; &lt;</w:t>
       </w:r>
       <w:r>
         <w:rPr>
-          <w:rFonts w:ascii="Times New Roman" w:hAnsiTheme="minorEastAsia" w:cs="Times New Roman" w:hint="eastAsia"/>
-          <w:b/>
+          <w:rFonts w:ascii="Times New Roman" w:hAnsi="Times New Roman" w:cs="Times New Roman"/>
+          <w:bCs/>
+          <w:szCs w:val="21"/>
         </w:rPr>
         <w:t>变量序列</w:t>
       </w:r>
       <w:r>
         <w:rPr>
-          <w:rFonts w:ascii="Times New Roman" w:hAnsiTheme="minorEastAsia" w:cs="Times New Roman" w:hint="eastAsia"/>
-          <w:b/>
+          <w:rFonts w:ascii="Times New Roman" w:hAnsi="Times New Roman" w:cs="Times New Roman"/>
+          <w:bCs/>
+          <w:szCs w:val="21"/>
         </w:rPr>
         <w:t xml:space="preserve">&gt; </w:t>
       </w:r>
       <w:r>
         <w:rPr>
-          <w:rFonts w:ascii="Times New Roman" w:hAnsiTheme="minorEastAsia" w:cs="Times New Roman" w:hint="eastAsia"/>
-          <w:b/>
+          <w:rFonts w:ascii="Times New Roman" w:hAnsi="Times New Roman" w:cs="Times New Roman"/>
+          <w:bCs/>
+          <w:szCs w:val="21"/>
         </w:rPr>
         <w:t>；</w:t>
       </w:r>
@@ -3454,158 +3089,162 @@
       <w:pPr>
         <w:spacing w:line="360" w:lineRule="auto"/>
         <w:rPr>
-          <w:rFonts w:ascii="Times New Roman" w:hAnsiTheme="minorEastAsia" w:cs="Times New Roman"/>
-          <w:b/>
+          <w:rFonts w:ascii="Times New Roman" w:hAnsi="Times New Roman" w:cs="Times New Roman"/>
+          <w:bCs/>
+          <w:szCs w:val="21"/>
         </w:rPr>
       </w:pPr>
       <w:r>
         <w:rPr>
-          <w:rFonts w:ascii="Times New Roman" w:hAnsiTheme="minorEastAsia" w:cs="Times New Roman" w:hint="eastAsia"/>
-          <w:b/>
+          <w:rFonts w:ascii="Times New Roman" w:hAnsi="Times New Roman" w:cs="Times New Roman"/>
+          <w:bCs/>
+          <w:szCs w:val="21"/>
         </w:rPr>
         <w:t>&lt;</w:t>
       </w:r>
       <w:r>
         <w:rPr>
-          <w:rFonts w:ascii="Times New Roman" w:hAnsiTheme="minorEastAsia" w:cs="Times New Roman" w:hint="eastAsia"/>
-          <w:b/>
+          <w:rFonts w:ascii="Times New Roman" w:hAnsi="Times New Roman" w:cs="Times New Roman"/>
+          <w:bCs/>
+          <w:szCs w:val="21"/>
         </w:rPr>
         <w:t>类型说明符</w:t>
       </w:r>
       <w:r>
         <w:rPr>
-          <w:rFonts w:ascii="Times New Roman" w:hAnsiTheme="minorEastAsia" w:cs="Times New Roman" w:hint="eastAsia"/>
-          <w:b/>
+          <w:rFonts w:ascii="Times New Roman" w:hAnsi="Times New Roman" w:cs="Times New Roman"/>
+          <w:bCs/>
+          <w:szCs w:val="21"/>
         </w:rPr>
         <w:t>&gt;</w:t>
       </w:r>
       <w:r>
         <w:rPr>
-          <w:rFonts w:ascii="Times New Roman" w:hAnsiTheme="minorEastAsia" w:cs="Times New Roman" w:hint="eastAsia"/>
-          <w:b/>
+          <w:rFonts w:ascii="Times New Roman" w:hAnsi="Times New Roman" w:cs="Times New Roman"/>
+          <w:bCs/>
+          <w:szCs w:val="21"/>
         </w:rPr>
         <w:t>：：</w:t>
       </w:r>
       <w:r>
         <w:rPr>
-          <w:rFonts w:ascii="Times New Roman" w:hAnsiTheme="minorEastAsia" w:cs="Times New Roman" w:hint="eastAsia"/>
-          <w:b/>
-        </w:rPr>
-        <w:t xml:space="preserve">= </w:t>
-      </w:r>
-      <w:proofErr w:type="spellStart"/>
-      <w:r>
-        <w:rPr>
-          <w:rFonts w:ascii="Times New Roman" w:hAnsiTheme="minorEastAsia" w:cs="Times New Roman" w:hint="eastAsia"/>
-          <w:b/>
-        </w:rPr>
-        <w:t>int</w:t>
-      </w:r>
-      <w:proofErr w:type="spellEnd"/>
-      <w:r>
-        <w:rPr>
-          <w:rFonts w:ascii="Times New Roman" w:hAnsiTheme="minorEastAsia" w:cs="Times New Roman" w:hint="eastAsia"/>
-          <w:b/>
-        </w:rPr>
-        <w:t xml:space="preserve"> | float | char</w:t>
+          <w:rFonts w:ascii="Times New Roman" w:hAnsi="Times New Roman" w:cs="Times New Roman"/>
+          <w:bCs/>
+          <w:szCs w:val="21"/>
+        </w:rPr>
+        <w:t>= int | float | char</w:t>
       </w:r>
     </w:p>
     <w:p>
       <w:pPr>
         <w:spacing w:line="360" w:lineRule="auto"/>
         <w:rPr>
-          <w:rFonts w:ascii="Times New Roman" w:hAnsiTheme="minorEastAsia" w:cs="Times New Roman"/>
-          <w:b/>
+          <w:rFonts w:ascii="Times New Roman" w:hAnsi="Times New Roman" w:cs="Times New Roman"/>
+          <w:bCs/>
+          <w:szCs w:val="21"/>
         </w:rPr>
       </w:pPr>
       <w:r>
         <w:rPr>
-          <w:rFonts w:ascii="Times New Roman" w:hAnsiTheme="minorEastAsia" w:cs="Times New Roman" w:hint="eastAsia"/>
-          <w:b/>
+          <w:rFonts w:ascii="Times New Roman" w:hAnsi="Times New Roman" w:cs="Times New Roman"/>
+          <w:bCs/>
+          <w:szCs w:val="21"/>
         </w:rPr>
         <w:t>&lt;</w:t>
       </w:r>
       <w:r>
         <w:rPr>
-          <w:rFonts w:ascii="Times New Roman" w:hAnsiTheme="minorEastAsia" w:cs="Times New Roman" w:hint="eastAsia"/>
-          <w:b/>
+          <w:rFonts w:ascii="Times New Roman" w:hAnsi="Times New Roman" w:cs="Times New Roman"/>
+          <w:bCs/>
+          <w:szCs w:val="21"/>
         </w:rPr>
         <w:t>变量序列</w:t>
       </w:r>
       <w:r>
         <w:rPr>
-          <w:rFonts w:ascii="Times New Roman" w:hAnsiTheme="minorEastAsia" w:cs="Times New Roman" w:hint="eastAsia"/>
-          <w:b/>
+          <w:rFonts w:ascii="Times New Roman" w:hAnsi="Times New Roman" w:cs="Times New Roman"/>
+          <w:bCs/>
+          <w:szCs w:val="21"/>
         </w:rPr>
         <w:t>&gt;</w:t>
       </w:r>
       <w:r>
         <w:rPr>
-          <w:rFonts w:ascii="Times New Roman" w:hAnsiTheme="minorEastAsia" w:cs="Times New Roman" w:hint="eastAsia"/>
-          <w:b/>
+          <w:rFonts w:ascii="Times New Roman" w:hAnsi="Times New Roman" w:cs="Times New Roman"/>
+          <w:bCs/>
+          <w:szCs w:val="21"/>
         </w:rPr>
         <w:t>：：</w:t>
       </w:r>
       <w:r>
         <w:rPr>
-          <w:rFonts w:ascii="Times New Roman" w:hAnsiTheme="minorEastAsia" w:cs="Times New Roman" w:hint="eastAsia"/>
-          <w:b/>
+          <w:rFonts w:ascii="Times New Roman" w:hAnsi="Times New Roman" w:cs="Times New Roman"/>
+          <w:bCs/>
+          <w:szCs w:val="21"/>
         </w:rPr>
         <w:t>=&lt;</w:t>
       </w:r>
       <w:r>
         <w:rPr>
-          <w:rFonts w:ascii="Times New Roman" w:hAnsiTheme="minorEastAsia" w:cs="Times New Roman" w:hint="eastAsia"/>
-          <w:b/>
+          <w:rFonts w:ascii="Times New Roman" w:hAnsi="Times New Roman" w:cs="Times New Roman"/>
+          <w:bCs/>
+          <w:szCs w:val="21"/>
         </w:rPr>
         <w:t>变量</w:t>
       </w:r>
       <w:r>
         <w:rPr>
-          <w:rFonts w:ascii="Times New Roman" w:hAnsiTheme="minorEastAsia" w:cs="Times New Roman" w:hint="eastAsia"/>
-          <w:b/>
+          <w:rFonts w:ascii="Times New Roman" w:hAnsi="Times New Roman" w:cs="Times New Roman"/>
+          <w:bCs/>
+          <w:szCs w:val="21"/>
         </w:rPr>
         <w:t xml:space="preserve">&gt;  </w:t>
       </w:r>
       <w:r>
         <w:rPr>
-          <w:rFonts w:ascii="Times New Roman" w:hAnsiTheme="minorEastAsia" w:cs="Times New Roman" w:hint="eastAsia"/>
-          <w:b/>
+          <w:rFonts w:ascii="Times New Roman" w:hAnsi="Times New Roman" w:cs="Times New Roman"/>
+          <w:bCs/>
+          <w:szCs w:val="21"/>
         </w:rPr>
         <w:t>，</w:t>
       </w:r>
       <w:r>
         <w:rPr>
-          <w:rFonts w:ascii="Times New Roman" w:hAnsiTheme="minorEastAsia" w:cs="Times New Roman" w:hint="eastAsia"/>
-          <w:b/>
+          <w:rFonts w:ascii="Times New Roman" w:hAnsi="Times New Roman" w:cs="Times New Roman"/>
+          <w:bCs/>
+          <w:szCs w:val="21"/>
         </w:rPr>
         <w:t xml:space="preserve">  &lt;</w:t>
       </w:r>
       <w:r>
         <w:rPr>
-          <w:rFonts w:ascii="Times New Roman" w:hAnsiTheme="minorEastAsia" w:cs="Times New Roman" w:hint="eastAsia"/>
-          <w:b/>
+          <w:rFonts w:ascii="Times New Roman" w:hAnsi="Times New Roman" w:cs="Times New Roman"/>
+          <w:bCs/>
+          <w:szCs w:val="21"/>
         </w:rPr>
         <w:t>变量序列</w:t>
       </w:r>
       <w:r>
         <w:rPr>
-          <w:rFonts w:ascii="Times New Roman" w:hAnsiTheme="minorEastAsia" w:cs="Times New Roman" w:hint="eastAsia"/>
-          <w:b/>
+          <w:rFonts w:ascii="Times New Roman" w:hAnsi="Times New Roman" w:cs="Times New Roman"/>
+          <w:bCs/>
+          <w:szCs w:val="21"/>
         </w:rPr>
         <w:t>&gt;  |  &lt;</w:t>
       </w:r>
       <w:r>
         <w:rPr>
-          <w:rFonts w:ascii="Times New Roman" w:hAnsiTheme="minorEastAsia" w:cs="Times New Roman" w:hint="eastAsia"/>
-          <w:b/>
+          <w:rFonts w:ascii="Times New Roman" w:hAnsi="Times New Roman" w:cs="Times New Roman"/>
+          <w:bCs/>
+          <w:szCs w:val="21"/>
         </w:rPr>
         <w:t>变量</w:t>
       </w:r>
       <w:r>
         <w:rPr>
-          <w:rFonts w:ascii="Times New Roman" w:hAnsiTheme="minorEastAsia" w:cs="Times New Roman" w:hint="eastAsia"/>
-          <w:b/>
+          <w:rFonts w:ascii="Times New Roman" w:hAnsi="Times New Roman" w:cs="Times New Roman"/>
+          <w:bCs/>
+          <w:szCs w:val="21"/>
         </w:rPr>
         <w:t>&gt;</w:t>
       </w:r>
@@ -3614,126 +3253,144 @@
       <w:pPr>
         <w:spacing w:line="360" w:lineRule="auto"/>
         <w:rPr>
-          <w:rFonts w:ascii="Times New Roman" w:hAnsiTheme="minorEastAsia" w:cs="Times New Roman"/>
-          <w:b/>
+          <w:rFonts w:ascii="Times New Roman" w:hAnsi="Times New Roman" w:cs="Times New Roman"/>
+          <w:bCs/>
+          <w:szCs w:val="21"/>
         </w:rPr>
       </w:pPr>
       <w:r>
         <w:rPr>
-          <w:rFonts w:ascii="Times New Roman" w:hAnsiTheme="minorEastAsia" w:cs="Times New Roman" w:hint="eastAsia"/>
-          <w:b/>
+          <w:rFonts w:ascii="Times New Roman" w:hAnsi="Times New Roman" w:cs="Times New Roman"/>
+          <w:bCs/>
+          <w:szCs w:val="21"/>
         </w:rPr>
         <w:t>&lt;</w:t>
       </w:r>
       <w:r>
         <w:rPr>
-          <w:rFonts w:ascii="Times New Roman" w:hAnsiTheme="minorEastAsia" w:cs="Times New Roman" w:hint="eastAsia"/>
-          <w:b/>
+          <w:rFonts w:ascii="Times New Roman" w:hAnsi="Times New Roman" w:cs="Times New Roman"/>
+          <w:bCs/>
+          <w:szCs w:val="21"/>
         </w:rPr>
         <w:t>函数定义</w:t>
       </w:r>
       <w:r>
         <w:rPr>
-          <w:rFonts w:ascii="Times New Roman" w:hAnsiTheme="minorEastAsia" w:cs="Times New Roman" w:hint="eastAsia"/>
-          <w:b/>
+          <w:rFonts w:ascii="Times New Roman" w:hAnsi="Times New Roman" w:cs="Times New Roman"/>
+          <w:bCs/>
+          <w:szCs w:val="21"/>
         </w:rPr>
         <w:t>&gt;</w:t>
       </w:r>
       <w:r>
         <w:rPr>
-          <w:rFonts w:ascii="Times New Roman" w:hAnsiTheme="minorEastAsia" w:cs="Times New Roman" w:hint="eastAsia"/>
-          <w:b/>
+          <w:rFonts w:ascii="Times New Roman" w:hAnsi="Times New Roman" w:cs="Times New Roman"/>
+          <w:bCs/>
+          <w:szCs w:val="21"/>
         </w:rPr>
         <w:t>：：</w:t>
       </w:r>
       <w:r>
         <w:rPr>
-          <w:rFonts w:ascii="Times New Roman" w:hAnsiTheme="minorEastAsia" w:cs="Times New Roman" w:hint="eastAsia"/>
-          <w:b/>
+          <w:rFonts w:ascii="Times New Roman" w:hAnsi="Times New Roman" w:cs="Times New Roman"/>
+          <w:bCs/>
+          <w:szCs w:val="21"/>
         </w:rPr>
         <w:t>=&lt;</w:t>
       </w:r>
       <w:r>
         <w:rPr>
-          <w:rFonts w:ascii="Times New Roman" w:hAnsiTheme="minorEastAsia" w:cs="Times New Roman" w:hint="eastAsia"/>
-          <w:b/>
+          <w:rFonts w:ascii="Times New Roman" w:hAnsi="Times New Roman" w:cs="Times New Roman"/>
+          <w:bCs/>
+          <w:szCs w:val="21"/>
         </w:rPr>
         <w:t>类型说明符</w:t>
       </w:r>
       <w:r>
         <w:rPr>
-          <w:rFonts w:ascii="Times New Roman" w:hAnsiTheme="minorEastAsia" w:cs="Times New Roman" w:hint="eastAsia"/>
-          <w:b/>
+          <w:rFonts w:ascii="Times New Roman" w:hAnsi="Times New Roman" w:cs="Times New Roman"/>
+          <w:bCs/>
+          <w:szCs w:val="21"/>
         </w:rPr>
         <w:t>&gt; &lt;</w:t>
       </w:r>
       <w:r>
         <w:rPr>
-          <w:rFonts w:ascii="Times New Roman" w:hAnsiTheme="minorEastAsia" w:cs="Times New Roman" w:hint="eastAsia"/>
-          <w:b/>
+          <w:rFonts w:ascii="Times New Roman" w:hAnsi="Times New Roman" w:cs="Times New Roman"/>
+          <w:bCs/>
+          <w:szCs w:val="21"/>
         </w:rPr>
         <w:t>函数名</w:t>
       </w:r>
       <w:r>
         <w:rPr>
-          <w:rFonts w:ascii="Times New Roman" w:hAnsiTheme="minorEastAsia" w:cs="Times New Roman" w:hint="eastAsia"/>
-          <w:b/>
+          <w:rFonts w:ascii="Times New Roman" w:hAnsi="Times New Roman" w:cs="Times New Roman"/>
+          <w:bCs/>
+          <w:szCs w:val="21"/>
         </w:rPr>
         <w:t>&gt;</w:t>
       </w:r>
       <w:r>
         <w:rPr>
-          <w:rFonts w:ascii="Times New Roman" w:hAnsiTheme="minorEastAsia" w:cs="Times New Roman" w:hint="eastAsia"/>
-          <w:b/>
+          <w:rFonts w:ascii="Times New Roman" w:hAnsi="Times New Roman" w:cs="Times New Roman"/>
+          <w:bCs/>
+          <w:szCs w:val="21"/>
         </w:rPr>
         <w:t>（</w:t>
       </w:r>
       <w:r>
         <w:rPr>
-          <w:rFonts w:ascii="Times New Roman" w:hAnsiTheme="minorEastAsia" w:cs="Times New Roman" w:hint="eastAsia"/>
-          <w:b/>
+          <w:rFonts w:ascii="Times New Roman" w:hAnsi="Times New Roman" w:cs="Times New Roman"/>
+          <w:bCs/>
+          <w:szCs w:val="21"/>
         </w:rPr>
         <w:t>&lt;</w:t>
       </w:r>
       <w:r>
         <w:rPr>
-          <w:rFonts w:ascii="Times New Roman" w:hAnsiTheme="minorEastAsia" w:cs="Times New Roman" w:hint="eastAsia"/>
-          <w:b/>
+          <w:rFonts w:ascii="Times New Roman" w:hAnsi="Times New Roman" w:cs="Times New Roman"/>
+          <w:bCs/>
+          <w:szCs w:val="21"/>
         </w:rPr>
         <w:t>形式参数序列</w:t>
       </w:r>
       <w:r>
         <w:rPr>
-          <w:rFonts w:ascii="Times New Roman" w:hAnsiTheme="minorEastAsia" w:cs="Times New Roman" w:hint="eastAsia"/>
-          <w:b/>
+          <w:rFonts w:ascii="Times New Roman" w:hAnsi="Times New Roman" w:cs="Times New Roman"/>
+          <w:bCs/>
+          <w:szCs w:val="21"/>
         </w:rPr>
         <w:t>&gt;</w:t>
       </w:r>
       <w:r>
         <w:rPr>
-          <w:rFonts w:ascii="Times New Roman" w:hAnsiTheme="minorEastAsia" w:cs="Times New Roman" w:hint="eastAsia"/>
-          <w:b/>
+          <w:rFonts w:ascii="Times New Roman" w:hAnsi="Times New Roman" w:cs="Times New Roman"/>
+          <w:bCs/>
+          <w:szCs w:val="21"/>
         </w:rPr>
         <w:t>）</w:t>
       </w:r>
       <w:r>
         <w:rPr>
-          <w:rFonts w:ascii="Times New Roman" w:hAnsiTheme="minorEastAsia" w:cs="Times New Roman" w:hint="eastAsia"/>
-          <w:b/>
+          <w:rFonts w:ascii="Times New Roman" w:hAnsi="Times New Roman" w:cs="Times New Roman"/>
+          <w:bCs/>
+          <w:szCs w:val="21"/>
         </w:rPr>
         <w:t>&lt;</w:t>
       </w:r>
       <w:r>
         <w:rPr>
-          <w:rFonts w:ascii="Times New Roman" w:hAnsiTheme="minorEastAsia" w:cs="Times New Roman" w:hint="eastAsia"/>
-          <w:b/>
+          <w:rFonts w:ascii="Times New Roman" w:hAnsi="Times New Roman" w:cs="Times New Roman"/>
+          <w:bCs/>
+          <w:szCs w:val="21"/>
         </w:rPr>
         <w:t>复合语句</w:t>
       </w:r>
       <w:r>
         <w:rPr>
-          <w:rFonts w:ascii="Times New Roman" w:hAnsiTheme="minorEastAsia" w:cs="Times New Roman" w:hint="eastAsia"/>
-          <w:b/>
+          <w:rFonts w:ascii="Times New Roman" w:hAnsi="Times New Roman" w:cs="Times New Roman"/>
+          <w:bCs/>
+          <w:szCs w:val="21"/>
         </w:rPr>
         <w:t>&gt;</w:t>
       </w:r>
@@ -3742,126 +3399,112 @@
       <w:pPr>
         <w:spacing w:line="360" w:lineRule="auto"/>
         <w:rPr>
-          <w:rFonts w:ascii="Times New Roman" w:hAnsiTheme="minorEastAsia" w:cs="Times New Roman"/>
-          <w:b/>
+          <w:rFonts w:ascii="Times New Roman" w:hAnsi="Times New Roman" w:cs="Times New Roman"/>
+          <w:bCs/>
+          <w:szCs w:val="21"/>
         </w:rPr>
       </w:pPr>
       <w:r>
         <w:rPr>
-          <w:rFonts w:ascii="Times New Roman" w:hAnsiTheme="minorEastAsia" w:cs="Times New Roman" w:hint="eastAsia"/>
-          <w:b/>
+          <w:rFonts w:ascii="Times New Roman" w:hAnsi="Times New Roman" w:cs="Times New Roman"/>
+          <w:bCs/>
+          <w:szCs w:val="21"/>
         </w:rPr>
         <w:t>&lt;</w:t>
       </w:r>
       <w:r>
         <w:rPr>
-          <w:rFonts w:ascii="Times New Roman" w:hAnsiTheme="minorEastAsia" w:cs="Times New Roman" w:hint="eastAsia"/>
-          <w:b/>
+          <w:rFonts w:ascii="Times New Roman" w:hAnsi="Times New Roman" w:cs="Times New Roman"/>
+          <w:bCs/>
+          <w:szCs w:val="21"/>
         </w:rPr>
         <w:t>形式参数序列</w:t>
       </w:r>
       <w:r>
         <w:rPr>
-          <w:rFonts w:ascii="Times New Roman" w:hAnsiTheme="minorEastAsia" w:cs="Times New Roman" w:hint="eastAsia"/>
-          <w:b/>
+          <w:rFonts w:ascii="Times New Roman" w:hAnsi="Times New Roman" w:cs="Times New Roman"/>
+          <w:bCs/>
+          <w:szCs w:val="21"/>
         </w:rPr>
         <w:t>&gt;</w:t>
       </w:r>
       <w:r>
         <w:rPr>
-          <w:rFonts w:ascii="Times New Roman" w:hAnsiTheme="minorEastAsia" w:cs="Times New Roman" w:hint="eastAsia"/>
-          <w:b/>
+          <w:rFonts w:ascii="Times New Roman" w:hAnsi="Times New Roman" w:cs="Times New Roman"/>
+          <w:bCs/>
+          <w:szCs w:val="21"/>
         </w:rPr>
         <w:t>：：</w:t>
       </w:r>
       <w:r>
         <w:rPr>
-          <w:rFonts w:ascii="Times New Roman" w:hAnsiTheme="minorEastAsia" w:cs="Times New Roman" w:hint="eastAsia"/>
-          <w:b/>
-        </w:rPr>
-        <w:t>=</w:t>
-      </w:r>
-      <w:r>
-        <w:rPr>
-          <w:rFonts w:ascii="Times New Roman" w:hAnsiTheme="minorEastAsia" w:cs="Times New Roman" w:hint="eastAsia"/>
-          <w:b/>
-        </w:rPr>
-        <w:t>&lt;</w:t>
-      </w:r>
-      <w:r>
-        <w:rPr>
-          <w:rFonts w:ascii="Times New Roman" w:hAnsiTheme="minorEastAsia" w:cs="Times New Roman" w:hint="eastAsia"/>
-          <w:b/>
+          <w:rFonts w:ascii="Times New Roman" w:hAnsi="Times New Roman" w:cs="Times New Roman"/>
+          <w:bCs/>
+          <w:szCs w:val="21"/>
+        </w:rPr>
+        <w:t>=&lt;</w:t>
+      </w:r>
+      <w:r>
+        <w:rPr>
+          <w:rFonts w:ascii="Times New Roman" w:hAnsi="Times New Roman" w:cs="Times New Roman"/>
+          <w:bCs/>
+          <w:szCs w:val="21"/>
         </w:rPr>
         <w:t>形式参数</w:t>
       </w:r>
       <w:r>
         <w:rPr>
-          <w:rFonts w:ascii="Times New Roman" w:hAnsiTheme="minorEastAsia" w:cs="Times New Roman" w:hint="eastAsia"/>
-          <w:b/>
-        </w:rPr>
-        <w:t>&gt;</w:t>
-      </w:r>
-      <w:r>
-        <w:rPr>
-          <w:rFonts w:ascii="Times New Roman" w:hAnsiTheme="minorEastAsia" w:cs="Times New Roman" w:hint="eastAsia"/>
-          <w:b/>
-        </w:rPr>
-        <w:t xml:space="preserve"> </w:t>
-      </w:r>
-      <w:r>
-        <w:rPr>
-          <w:rFonts w:ascii="Times New Roman" w:hAnsiTheme="minorEastAsia" w:cs="Times New Roman" w:hint="eastAsia"/>
-          <w:b/>
+          <w:rFonts w:ascii="Times New Roman" w:hAnsi="Times New Roman" w:cs="Times New Roman"/>
+          <w:bCs/>
+          <w:szCs w:val="21"/>
+        </w:rPr>
+        <w:t xml:space="preserve">&gt; </w:t>
+      </w:r>
+      <w:r>
+        <w:rPr>
+          <w:rFonts w:ascii="Times New Roman" w:hAnsi="Times New Roman" w:cs="Times New Roman"/>
+          <w:bCs/>
+          <w:szCs w:val="21"/>
         </w:rPr>
         <w:t>，</w:t>
       </w:r>
       <w:r>
         <w:rPr>
-          <w:rFonts w:ascii="Times New Roman" w:hAnsiTheme="minorEastAsia" w:cs="Times New Roman" w:hint="eastAsia"/>
-          <w:b/>
-        </w:rPr>
-        <w:t xml:space="preserve"> </w:t>
-      </w:r>
-      <w:r>
-        <w:rPr>
-          <w:rFonts w:ascii="Times New Roman" w:hAnsiTheme="minorEastAsia" w:cs="Times New Roman" w:hint="eastAsia"/>
-          <w:b/>
-        </w:rPr>
-        <w:t>&lt;</w:t>
-      </w:r>
-      <w:r>
-        <w:rPr>
-          <w:rFonts w:ascii="Times New Roman" w:hAnsiTheme="minorEastAsia" w:cs="Times New Roman" w:hint="eastAsia"/>
-          <w:b/>
+          <w:rFonts w:ascii="Times New Roman" w:hAnsi="Times New Roman" w:cs="Times New Roman"/>
+          <w:bCs/>
+          <w:szCs w:val="21"/>
+        </w:rPr>
+        <w:t xml:space="preserve"> &lt;</w:t>
+      </w:r>
+      <w:r>
+        <w:rPr>
+          <w:rFonts w:ascii="Times New Roman" w:hAnsi="Times New Roman" w:cs="Times New Roman"/>
+          <w:bCs/>
+          <w:szCs w:val="21"/>
         </w:rPr>
         <w:t>形式参数序列</w:t>
       </w:r>
       <w:r>
         <w:rPr>
-          <w:rFonts w:ascii="Times New Roman" w:hAnsiTheme="minorEastAsia" w:cs="Times New Roman" w:hint="eastAsia"/>
-          <w:b/>
-        </w:rPr>
-        <w:t>&gt;</w:t>
-      </w:r>
-      <w:r>
-        <w:rPr>
-          <w:rFonts w:ascii="Times New Roman" w:hAnsiTheme="minorEastAsia" w:cs="Times New Roman" w:hint="eastAsia"/>
-          <w:b/>
-        </w:rPr>
-        <w:t xml:space="preserve">  |  &lt;</w:t>
-      </w:r>
-      <w:r>
-        <w:rPr>
-          <w:rFonts w:ascii="Times New Roman" w:hAnsiTheme="minorEastAsia" w:cs="Times New Roman" w:hint="eastAsia"/>
-          <w:b/>
+          <w:rFonts w:ascii="Times New Roman" w:hAnsi="Times New Roman" w:cs="Times New Roman"/>
+          <w:bCs/>
+          <w:szCs w:val="21"/>
+        </w:rPr>
+        <w:t>&gt;  |  &lt;</w:t>
+      </w:r>
+      <w:r>
+        <w:rPr>
+          <w:rFonts w:ascii="Times New Roman" w:hAnsi="Times New Roman" w:cs="Times New Roman"/>
+          <w:bCs/>
+          <w:szCs w:val="21"/>
         </w:rPr>
         <w:t>空</w:t>
       </w:r>
       <w:r>
         <w:rPr>
-          <w:rFonts w:ascii="Times New Roman" w:hAnsiTheme="minorEastAsia" w:cs="Times New Roman" w:hint="eastAsia"/>
-          <w:b/>
+          <w:rFonts w:ascii="Times New Roman" w:hAnsi="Times New Roman" w:cs="Times New Roman"/>
+          <w:bCs/>
+          <w:szCs w:val="21"/>
         </w:rPr>
         <w:t>&gt;</w:t>
       </w:r>
@@ -3870,70 +3513,72 @@
       <w:pPr>
         <w:spacing w:line="360" w:lineRule="auto"/>
         <w:rPr>
-          <w:rFonts w:ascii="Times New Roman" w:hAnsiTheme="minorEastAsia" w:cs="Times New Roman"/>
-          <w:b/>
+          <w:rFonts w:ascii="Times New Roman" w:hAnsi="Times New Roman" w:cs="Times New Roman"/>
+          <w:bCs/>
+          <w:szCs w:val="21"/>
         </w:rPr>
       </w:pPr>
       <w:r>
         <w:rPr>
-          <w:rFonts w:ascii="Times New Roman" w:hAnsiTheme="minorEastAsia" w:cs="Times New Roman" w:hint="eastAsia"/>
-          <w:b/>
+          <w:rFonts w:ascii="Times New Roman" w:hAnsi="Times New Roman" w:cs="Times New Roman"/>
+          <w:bCs/>
+          <w:szCs w:val="21"/>
         </w:rPr>
         <w:t>&lt;</w:t>
       </w:r>
       <w:r>
         <w:rPr>
-          <w:rFonts w:ascii="Times New Roman" w:hAnsiTheme="minorEastAsia" w:cs="Times New Roman" w:hint="eastAsia"/>
-          <w:b/>
+          <w:rFonts w:ascii="Times New Roman" w:hAnsi="Times New Roman" w:cs="Times New Roman"/>
+          <w:bCs/>
+          <w:szCs w:val="21"/>
         </w:rPr>
         <w:t>形式参数</w:t>
       </w:r>
       <w:r>
         <w:rPr>
-          <w:rFonts w:ascii="Times New Roman" w:hAnsiTheme="minorEastAsia" w:cs="Times New Roman" w:hint="eastAsia"/>
-          <w:b/>
+          <w:rFonts w:ascii="Times New Roman" w:hAnsi="Times New Roman" w:cs="Times New Roman"/>
+          <w:bCs/>
+          <w:szCs w:val="21"/>
         </w:rPr>
         <w:t>&gt;</w:t>
       </w:r>
       <w:r>
         <w:rPr>
-          <w:rFonts w:ascii="Times New Roman" w:hAnsiTheme="minorEastAsia" w:cs="Times New Roman" w:hint="eastAsia"/>
-          <w:b/>
+          <w:rFonts w:ascii="Times New Roman" w:hAnsi="Times New Roman" w:cs="Times New Roman"/>
+          <w:bCs/>
+          <w:szCs w:val="21"/>
         </w:rPr>
         <w:t>：：</w:t>
       </w:r>
       <w:r>
         <w:rPr>
-          <w:rFonts w:ascii="Times New Roman" w:hAnsiTheme="minorEastAsia" w:cs="Times New Roman" w:hint="eastAsia"/>
-          <w:b/>
-        </w:rPr>
-        <w:t>=</w:t>
-      </w:r>
-      <w:r>
-        <w:rPr>
-          <w:rFonts w:ascii="Times New Roman" w:hAnsiTheme="minorEastAsia" w:cs="Times New Roman" w:hint="eastAsia"/>
-          <w:b/>
-        </w:rPr>
-        <w:t>&lt;</w:t>
-      </w:r>
-      <w:r>
-        <w:rPr>
-          <w:rFonts w:ascii="Times New Roman" w:hAnsiTheme="minorEastAsia" w:cs="Times New Roman" w:hint="eastAsia"/>
-          <w:b/>
+          <w:rFonts w:ascii="Times New Roman" w:hAnsi="Times New Roman" w:cs="Times New Roman"/>
+          <w:bCs/>
+          <w:szCs w:val="21"/>
+        </w:rPr>
+        <w:t>=&lt;</w:t>
+      </w:r>
+      <w:r>
+        <w:rPr>
+          <w:rFonts w:ascii="Times New Roman" w:hAnsi="Times New Roman" w:cs="Times New Roman"/>
+          <w:bCs/>
+          <w:szCs w:val="21"/>
         </w:rPr>
         <w:t>类型说明符</w:t>
       </w:r>
       <w:r>
         <w:rPr>
-          <w:rFonts w:ascii="Times New Roman" w:hAnsiTheme="minorEastAsia" w:cs="Times New Roman" w:hint="eastAsia"/>
-          <w:b/>
+          <w:rFonts w:ascii="Times New Roman" w:hAnsi="Times New Roman" w:cs="Times New Roman"/>
+          <w:bCs/>
+          <w:szCs w:val="21"/>
         </w:rPr>
         <w:t xml:space="preserve">&gt; </w:t>
       </w:r>
       <w:r>
         <w:rPr>
-          <w:rFonts w:ascii="Times New Roman" w:hAnsiTheme="minorEastAsia" w:cs="Times New Roman" w:hint="eastAsia"/>
-          <w:b/>
+          <w:rFonts w:ascii="Times New Roman" w:hAnsi="Times New Roman" w:cs="Times New Roman"/>
+          <w:bCs/>
+          <w:szCs w:val="21"/>
         </w:rPr>
         <w:t>标识符</w:t>
       </w:r>
@@ -3942,254 +3587,178 @@
       <w:pPr>
         <w:spacing w:line="360" w:lineRule="auto"/>
         <w:rPr>
-          <w:rFonts w:ascii="Times New Roman" w:hAnsiTheme="minorEastAsia" w:cs="Times New Roman"/>
-          <w:b/>
+          <w:rFonts w:ascii="Times New Roman" w:hAnsi="Times New Roman" w:cs="Times New Roman"/>
+          <w:bCs/>
+          <w:szCs w:val="21"/>
         </w:rPr>
       </w:pPr>
       <w:r>
         <w:rPr>
-          <w:rFonts w:ascii="Times New Roman" w:hAnsiTheme="minorEastAsia" w:cs="Times New Roman" w:hint="eastAsia"/>
-          <w:b/>
+          <w:rFonts w:ascii="Times New Roman" w:hAnsi="Times New Roman" w:cs="Times New Roman"/>
+          <w:bCs/>
+          <w:szCs w:val="21"/>
         </w:rPr>
         <w:t>&lt;</w:t>
       </w:r>
       <w:r>
         <w:rPr>
-          <w:rFonts w:ascii="Times New Roman" w:hAnsiTheme="minorEastAsia" w:cs="Times New Roman" w:hint="eastAsia"/>
-          <w:b/>
+          <w:rFonts w:ascii="Times New Roman" w:hAnsi="Times New Roman" w:cs="Times New Roman"/>
+          <w:bCs/>
+          <w:szCs w:val="21"/>
         </w:rPr>
         <w:t>复合语句</w:t>
       </w:r>
       <w:r>
         <w:rPr>
-          <w:rFonts w:ascii="Times New Roman" w:hAnsiTheme="minorEastAsia" w:cs="Times New Roman" w:hint="eastAsia"/>
-          <w:b/>
+          <w:rFonts w:ascii="Times New Roman" w:hAnsi="Times New Roman" w:cs="Times New Roman"/>
+          <w:bCs/>
+          <w:szCs w:val="21"/>
         </w:rPr>
         <w:t>&gt;</w:t>
       </w:r>
       <w:r>
         <w:rPr>
-          <w:rFonts w:ascii="Times New Roman" w:hAnsiTheme="minorEastAsia" w:cs="Times New Roman" w:hint="eastAsia"/>
-          <w:b/>
+          <w:rFonts w:ascii="Times New Roman" w:hAnsi="Times New Roman" w:cs="Times New Roman"/>
+          <w:bCs/>
+          <w:szCs w:val="21"/>
         </w:rPr>
         <w:t>：：</w:t>
       </w:r>
       <w:r>
         <w:rPr>
-          <w:rFonts w:ascii="Times New Roman" w:hAnsiTheme="minorEastAsia" w:cs="Times New Roman" w:hint="eastAsia"/>
-          <w:b/>
-        </w:rPr>
-        <w:t xml:space="preserve">={ </w:t>
-      </w:r>
-      <w:r>
-        <w:rPr>
-          <w:rFonts w:ascii="Times New Roman" w:hAnsiTheme="minorEastAsia" w:cs="Times New Roman" w:hint="eastAsia"/>
-          <w:b/>
-        </w:rPr>
-        <w:t>&lt;</w:t>
-      </w:r>
-      <w:r>
-        <w:rPr>
-          <w:rFonts w:ascii="Times New Roman" w:hAnsiTheme="minorEastAsia" w:cs="Times New Roman" w:hint="eastAsia"/>
-          <w:b/>
-        </w:rPr>
-        <w:t>局</w:t>
-      </w:r>
-      <w:r>
-        <w:rPr>
-          <w:rFonts w:ascii="Times New Roman" w:hAnsiTheme="minorEastAsia" w:cs="Times New Roman" w:hint="eastAsia"/>
-          <w:b/>
-        </w:rPr>
-        <w:t>部变量定义</w:t>
-      </w:r>
-      <w:r>
-        <w:rPr>
-          <w:rFonts w:ascii="Times New Roman" w:hAnsiTheme="minorEastAsia" w:cs="Times New Roman" w:hint="eastAsia"/>
-          <w:b/>
-        </w:rPr>
-        <w:t>序列</w:t>
-      </w:r>
-      <w:r>
-        <w:rPr>
-          <w:rFonts w:ascii="Times New Roman" w:hAnsiTheme="minorEastAsia" w:cs="Times New Roman" w:hint="eastAsia"/>
-          <w:b/>
-        </w:rPr>
-        <w:t>&gt;</w:t>
-      </w:r>
-      <w:r>
-        <w:rPr>
-          <w:rFonts w:ascii="Times New Roman" w:hAnsiTheme="minorEastAsia" w:cs="Times New Roman" w:hint="eastAsia"/>
-          <w:b/>
-        </w:rPr>
-        <w:t xml:space="preserve">  &lt;</w:t>
-      </w:r>
-      <w:r>
-        <w:rPr>
-          <w:rFonts w:ascii="Times New Roman" w:hAnsiTheme="minorEastAsia" w:cs="Times New Roman" w:hint="eastAsia"/>
-          <w:b/>
-        </w:rPr>
-        <w:t>语句</w:t>
-      </w:r>
-      <w:r>
-        <w:rPr>
-          <w:rFonts w:ascii="Times New Roman" w:hAnsiTheme="minorEastAsia" w:cs="Times New Roman" w:hint="eastAsia"/>
-          <w:b/>
-        </w:rPr>
-        <w:t>序列</w:t>
-      </w:r>
-      <w:r>
-        <w:rPr>
-          <w:rFonts w:ascii="Times New Roman" w:hAnsiTheme="minorEastAsia" w:cs="Times New Roman" w:hint="eastAsia"/>
-          <w:b/>
-        </w:rPr>
-        <w:t>&gt;</w:t>
-      </w:r>
-      <w:r>
-        <w:rPr>
-          <w:rFonts w:ascii="Times New Roman" w:hAnsiTheme="minorEastAsia" w:cs="Times New Roman" w:hint="eastAsia"/>
-          <w:b/>
-        </w:rPr>
-        <w:t xml:space="preserve"> }</w:t>
+          <w:rFonts w:ascii="Times New Roman" w:hAnsi="Times New Roman" w:cs="Times New Roman"/>
+          <w:bCs/>
+          <w:szCs w:val="21"/>
+        </w:rPr>
+        <w:t>={ &lt;</w:t>
+      </w:r>
+      <w:r>
+        <w:rPr>
+          <w:rFonts w:ascii="Times New Roman" w:hAnsi="Times New Roman" w:cs="Times New Roman"/>
+          <w:bCs/>
+          <w:szCs w:val="21"/>
+        </w:rPr>
+        <w:t>局部变量定义序列</w:t>
+      </w:r>
+      <w:r>
+        <w:rPr>
+          <w:rFonts w:ascii="Times New Roman" w:hAnsi="Times New Roman" w:cs="Times New Roman"/>
+          <w:bCs/>
+          <w:szCs w:val="21"/>
+        </w:rPr>
+        <w:t>&gt;  &lt;</w:t>
+      </w:r>
+      <w:r>
+        <w:rPr>
+          <w:rFonts w:ascii="Times New Roman" w:hAnsi="Times New Roman" w:cs="Times New Roman"/>
+          <w:bCs/>
+          <w:szCs w:val="21"/>
+        </w:rPr>
+        <w:t>语句序列</w:t>
+      </w:r>
+      <w:r>
+        <w:rPr>
+          <w:rFonts w:ascii="Times New Roman" w:hAnsi="Times New Roman" w:cs="Times New Roman"/>
+          <w:bCs/>
+          <w:szCs w:val="21"/>
+        </w:rPr>
+        <w:t>&gt; }</w:t>
       </w:r>
     </w:p>
     <w:p>
       <w:pPr>
         <w:spacing w:line="360" w:lineRule="auto"/>
         <w:rPr>
-          <w:rFonts w:ascii="Times New Roman" w:hAnsiTheme="minorEastAsia" w:cs="Times New Roman"/>
-          <w:b/>
+          <w:rFonts w:ascii="Times New Roman" w:hAnsi="Times New Roman" w:cs="Times New Roman"/>
+          <w:bCs/>
+          <w:szCs w:val="21"/>
         </w:rPr>
       </w:pPr>
       <w:r>
         <w:rPr>
-          <w:rFonts w:ascii="Times New Roman" w:hAnsiTheme="minorEastAsia" w:cs="Times New Roman" w:hint="eastAsia"/>
-          <w:b/>
+          <w:rFonts w:ascii="Times New Roman" w:hAnsi="Times New Roman" w:cs="Times New Roman"/>
+          <w:bCs/>
+          <w:szCs w:val="21"/>
         </w:rPr>
         <w:t>&lt;</w:t>
       </w:r>
       <w:r>
         <w:rPr>
-          <w:rFonts w:ascii="Times New Roman" w:hAnsiTheme="minorEastAsia" w:cs="Times New Roman" w:hint="eastAsia"/>
-          <w:b/>
-        </w:rPr>
-        <w:t>局</w:t>
-      </w:r>
-      <w:r>
-        <w:rPr>
-          <w:rFonts w:ascii="Times New Roman" w:hAnsiTheme="minorEastAsia" w:cs="Times New Roman" w:hint="eastAsia"/>
-          <w:b/>
-        </w:rPr>
-        <w:t>部变量定义</w:t>
-      </w:r>
-      <w:r>
-        <w:rPr>
-          <w:rFonts w:ascii="Times New Roman" w:hAnsiTheme="minorEastAsia" w:cs="Times New Roman" w:hint="eastAsia"/>
-          <w:b/>
-        </w:rPr>
-        <w:t>序列</w:t>
-      </w:r>
-      <w:r>
-        <w:rPr>
-          <w:rFonts w:ascii="Times New Roman" w:hAnsiTheme="minorEastAsia" w:cs="Times New Roman" w:hint="eastAsia"/>
-          <w:b/>
+          <w:rFonts w:ascii="Times New Roman" w:hAnsi="Times New Roman" w:cs="Times New Roman"/>
+          <w:bCs/>
+          <w:szCs w:val="21"/>
+        </w:rPr>
+        <w:t>局部变量定义序列</w:t>
+      </w:r>
+      <w:r>
+        <w:rPr>
+          <w:rFonts w:ascii="Times New Roman" w:hAnsi="Times New Roman" w:cs="Times New Roman"/>
+          <w:bCs/>
+          <w:szCs w:val="21"/>
         </w:rPr>
         <w:t>&gt;</w:t>
       </w:r>
       <w:r>
         <w:rPr>
-          <w:rFonts w:ascii="Times New Roman" w:hAnsiTheme="minorEastAsia" w:cs="Times New Roman" w:hint="eastAsia"/>
-          <w:b/>
+          <w:rFonts w:ascii="Times New Roman" w:hAnsi="Times New Roman" w:cs="Times New Roman"/>
+          <w:bCs/>
+          <w:szCs w:val="21"/>
         </w:rPr>
         <w:t>：：</w:t>
       </w:r>
       <w:r>
         <w:rPr>
-          <w:rFonts w:ascii="Times New Roman" w:hAnsiTheme="minorEastAsia" w:cs="Times New Roman" w:hint="eastAsia"/>
-          <w:b/>
+          <w:rFonts w:ascii="Times New Roman" w:hAnsi="Times New Roman" w:cs="Times New Roman"/>
+          <w:bCs/>
+          <w:szCs w:val="21"/>
         </w:rPr>
         <w:t>=&lt;</w:t>
       </w:r>
       <w:r>
         <w:rPr>
-          <w:rFonts w:ascii="Times New Roman" w:hAnsiTheme="minorEastAsia" w:cs="Times New Roman" w:hint="eastAsia"/>
-          <w:b/>
-        </w:rPr>
-        <w:t>局</w:t>
-      </w:r>
-      <w:r>
-        <w:rPr>
-          <w:rFonts w:ascii="Times New Roman" w:hAnsiTheme="minorEastAsia" w:cs="Times New Roman" w:hint="eastAsia"/>
-          <w:b/>
-        </w:rPr>
-        <w:t>部变量定义</w:t>
-      </w:r>
-      <w:r>
-        <w:rPr>
-          <w:rFonts w:ascii="Times New Roman" w:hAnsiTheme="minorEastAsia" w:cs="Times New Roman" w:hint="eastAsia"/>
-          <w:b/>
-        </w:rPr>
-        <w:t>&gt;</w:t>
-      </w:r>
-      <w:r>
-        <w:rPr>
-          <w:rFonts w:ascii="Times New Roman" w:hAnsiTheme="minorEastAsia" w:cs="Times New Roman" w:hint="eastAsia"/>
-          <w:b/>
-        </w:rPr>
-        <w:t xml:space="preserve">  </w:t>
-      </w:r>
-      <w:r>
-        <w:rPr>
-          <w:rFonts w:ascii="Times New Roman" w:hAnsiTheme="minorEastAsia" w:cs="Times New Roman" w:hint="eastAsia"/>
-          <w:b/>
-        </w:rPr>
-        <w:t>&lt;</w:t>
-      </w:r>
-      <w:r>
-        <w:rPr>
-          <w:rFonts w:ascii="Times New Roman" w:hAnsiTheme="minorEastAsia" w:cs="Times New Roman" w:hint="eastAsia"/>
-          <w:b/>
-        </w:rPr>
-        <w:t>局</w:t>
-      </w:r>
-      <w:r>
-        <w:rPr>
-          <w:rFonts w:ascii="Times New Roman" w:hAnsiTheme="minorEastAsia" w:cs="Times New Roman" w:hint="eastAsia"/>
-          <w:b/>
-        </w:rPr>
-        <w:t>部变量定义</w:t>
-      </w:r>
-      <w:r>
-        <w:rPr>
-          <w:rFonts w:ascii="Times New Roman" w:hAnsiTheme="minorEastAsia" w:cs="Times New Roman" w:hint="eastAsia"/>
-          <w:b/>
-        </w:rPr>
-        <w:t>序列</w:t>
-      </w:r>
-      <w:r>
-        <w:rPr>
-          <w:rFonts w:ascii="Times New Roman" w:hAnsiTheme="minorEastAsia" w:cs="Times New Roman" w:hint="eastAsia"/>
-          <w:b/>
-        </w:rPr>
-        <w:t>&gt;</w:t>
-      </w:r>
-      <w:r>
-        <w:rPr>
-          <w:rFonts w:ascii="Times New Roman" w:hAnsiTheme="minorEastAsia" w:cs="Times New Roman" w:hint="eastAsia"/>
-          <w:b/>
-        </w:rPr>
-        <w:t xml:space="preserve">  |  &lt;</w:t>
-      </w:r>
-      <w:r>
-        <w:rPr>
-          <w:rFonts w:ascii="Times New Roman" w:hAnsiTheme="minorEastAsia" w:cs="Times New Roman" w:hint="eastAsia"/>
-          <w:b/>
+          <w:rFonts w:ascii="Times New Roman" w:hAnsi="Times New Roman" w:cs="Times New Roman"/>
+          <w:bCs/>
+          <w:szCs w:val="21"/>
+        </w:rPr>
+        <w:t>局部变量定义</w:t>
+      </w:r>
+      <w:r>
+        <w:rPr>
+          <w:rFonts w:ascii="Times New Roman" w:hAnsi="Times New Roman" w:cs="Times New Roman"/>
+          <w:bCs/>
+          <w:szCs w:val="21"/>
+        </w:rPr>
+        <w:t>&gt;  &lt;</w:t>
+      </w:r>
+      <w:r>
+        <w:rPr>
+          <w:rFonts w:ascii="Times New Roman" w:hAnsi="Times New Roman" w:cs="Times New Roman"/>
+          <w:bCs/>
+          <w:szCs w:val="21"/>
+        </w:rPr>
+        <w:t>局部变量定义序列</w:t>
+      </w:r>
+      <w:r>
+        <w:rPr>
+          <w:rFonts w:ascii="Times New Roman" w:hAnsi="Times New Roman" w:cs="Times New Roman"/>
+          <w:bCs/>
+          <w:szCs w:val="21"/>
+        </w:rPr>
+        <w:t>&gt;  |  &lt;</w:t>
+      </w:r>
+      <w:r>
+        <w:rPr>
+          <w:rFonts w:ascii="Times New Roman" w:hAnsi="Times New Roman" w:cs="Times New Roman"/>
+          <w:bCs/>
+          <w:szCs w:val="21"/>
         </w:rPr>
         <w:t>空</w:t>
       </w:r>
       <w:r>
         <w:rPr>
-          <w:rFonts w:ascii="Times New Roman" w:hAnsiTheme="minorEastAsia" w:cs="Times New Roman" w:hint="eastAsia"/>
-          <w:b/>
+          <w:rFonts w:ascii="Times New Roman" w:hAnsi="Times New Roman" w:cs="Times New Roman"/>
+          <w:bCs/>
+          <w:szCs w:val="21"/>
         </w:rPr>
         <w:t>&gt;</w:t>
       </w:r>
@@ -4198,84 +3767,88 @@
       <w:pPr>
         <w:spacing w:line="360" w:lineRule="auto"/>
         <w:rPr>
-          <w:rFonts w:ascii="Times New Roman" w:hAnsiTheme="minorEastAsia" w:cs="Times New Roman"/>
-          <w:b/>
+          <w:rFonts w:ascii="Times New Roman" w:hAnsi="Times New Roman" w:cs="Times New Roman"/>
+          <w:bCs/>
+          <w:szCs w:val="21"/>
         </w:rPr>
       </w:pPr>
       <w:r>
         <w:rPr>
-          <w:rFonts w:ascii="Times New Roman" w:hAnsiTheme="minorEastAsia" w:cs="Times New Roman" w:hint="eastAsia"/>
-          <w:b/>
+          <w:rFonts w:ascii="Times New Roman" w:hAnsi="Times New Roman" w:cs="Times New Roman"/>
+          <w:bCs/>
+          <w:szCs w:val="21"/>
         </w:rPr>
         <w:t>&lt;</w:t>
       </w:r>
       <w:r>
         <w:rPr>
-          <w:rFonts w:ascii="Times New Roman" w:hAnsiTheme="minorEastAsia" w:cs="Times New Roman" w:hint="eastAsia"/>
-          <w:b/>
-        </w:rPr>
-        <w:t>局</w:t>
-      </w:r>
-      <w:r>
-        <w:rPr>
-          <w:rFonts w:ascii="Times New Roman" w:hAnsiTheme="minorEastAsia" w:cs="Times New Roman" w:hint="eastAsia"/>
-          <w:b/>
-        </w:rPr>
-        <w:t>部变量定义</w:t>
-      </w:r>
-      <w:r>
-        <w:rPr>
-          <w:rFonts w:ascii="Times New Roman" w:hAnsiTheme="minorEastAsia" w:cs="Times New Roman" w:hint="eastAsia"/>
-          <w:b/>
+          <w:rFonts w:ascii="Times New Roman" w:hAnsi="Times New Roman" w:cs="Times New Roman"/>
+          <w:bCs/>
+          <w:szCs w:val="21"/>
+        </w:rPr>
+        <w:t>局部变量定义</w:t>
+      </w:r>
+      <w:r>
+        <w:rPr>
+          <w:rFonts w:ascii="Times New Roman" w:hAnsi="Times New Roman" w:cs="Times New Roman"/>
+          <w:bCs/>
+          <w:szCs w:val="21"/>
         </w:rPr>
         <w:t>&gt;</w:t>
       </w:r>
       <w:r>
         <w:rPr>
-          <w:rFonts w:ascii="Times New Roman" w:hAnsiTheme="minorEastAsia" w:cs="Times New Roman" w:hint="eastAsia"/>
-          <w:b/>
+          <w:rFonts w:ascii="Times New Roman" w:hAnsi="Times New Roman" w:cs="Times New Roman"/>
+          <w:bCs/>
+          <w:szCs w:val="21"/>
         </w:rPr>
         <w:t>：：</w:t>
       </w:r>
       <w:r>
         <w:rPr>
-          <w:rFonts w:ascii="Times New Roman" w:hAnsiTheme="minorEastAsia" w:cs="Times New Roman" w:hint="eastAsia"/>
-          <w:b/>
+          <w:rFonts w:ascii="Times New Roman" w:hAnsi="Times New Roman" w:cs="Times New Roman"/>
+          <w:bCs/>
+          <w:szCs w:val="21"/>
         </w:rPr>
         <w:t>=&lt;</w:t>
       </w:r>
       <w:r>
         <w:rPr>
-          <w:rFonts w:ascii="Times New Roman" w:hAnsiTheme="minorEastAsia" w:cs="Times New Roman" w:hint="eastAsia"/>
-          <w:b/>
+          <w:rFonts w:ascii="Times New Roman" w:hAnsi="Times New Roman" w:cs="Times New Roman"/>
+          <w:bCs/>
+          <w:szCs w:val="21"/>
         </w:rPr>
         <w:t>类型说明符</w:t>
       </w:r>
       <w:r>
         <w:rPr>
-          <w:rFonts w:ascii="Times New Roman" w:hAnsiTheme="minorEastAsia" w:cs="Times New Roman" w:hint="eastAsia"/>
-          <w:b/>
+          <w:rFonts w:ascii="Times New Roman" w:hAnsi="Times New Roman" w:cs="Times New Roman"/>
+          <w:bCs/>
+          <w:szCs w:val="21"/>
         </w:rPr>
         <w:t>&gt; &lt;</w:t>
       </w:r>
       <w:r>
         <w:rPr>
-          <w:rFonts w:ascii="Times New Roman" w:hAnsiTheme="minorEastAsia" w:cs="Times New Roman" w:hint="eastAsia"/>
-          <w:b/>
+          <w:rFonts w:ascii="Times New Roman" w:hAnsi="Times New Roman" w:cs="Times New Roman"/>
+          <w:bCs/>
+          <w:szCs w:val="21"/>
         </w:rPr>
         <w:t>变量序列</w:t>
       </w:r>
       <w:r>
         <w:rPr>
-          <w:rFonts w:ascii="Times New Roman" w:hAnsiTheme="minorEastAsia" w:cs="Times New Roman" w:hint="eastAsia"/>
-          <w:b/>
+          <w:rFonts w:ascii="Times New Roman" w:hAnsi="Times New Roman" w:cs="Times New Roman"/>
+          <w:bCs/>
+          <w:szCs w:val="21"/>
         </w:rPr>
         <w:t xml:space="preserve">&gt; </w:t>
       </w:r>
       <w:r>
         <w:rPr>
-          <w:rFonts w:ascii="Times New Roman" w:hAnsiTheme="minorEastAsia" w:cs="Times New Roman" w:hint="eastAsia"/>
-          <w:b/>
+          <w:rFonts w:ascii="Times New Roman" w:hAnsi="Times New Roman" w:cs="Times New Roman"/>
+          <w:bCs/>
+          <w:szCs w:val="21"/>
         </w:rPr>
         <w:t>；</w:t>
       </w:r>
@@ -4284,112 +3857,96 @@
       <w:pPr>
         <w:spacing w:line="360" w:lineRule="auto"/>
         <w:rPr>
-          <w:rFonts w:ascii="Times New Roman" w:hAnsiTheme="minorEastAsia" w:cs="Times New Roman"/>
-          <w:b/>
+          <w:rFonts w:ascii="Times New Roman" w:hAnsi="Times New Roman" w:cs="Times New Roman"/>
+          <w:bCs/>
+          <w:szCs w:val="21"/>
         </w:rPr>
       </w:pPr>
       <w:r>
         <w:rPr>
-          <w:rFonts w:ascii="Times New Roman" w:hAnsiTheme="minorEastAsia" w:cs="Times New Roman" w:hint="eastAsia"/>
-          <w:b/>
+          <w:rFonts w:ascii="Times New Roman" w:hAnsi="Times New Roman" w:cs="Times New Roman"/>
+          <w:bCs/>
+          <w:szCs w:val="21"/>
         </w:rPr>
         <w:t>&lt;</w:t>
       </w:r>
       <w:r>
         <w:rPr>
-          <w:rFonts w:ascii="Times New Roman" w:hAnsiTheme="minorEastAsia" w:cs="Times New Roman" w:hint="eastAsia"/>
-          <w:b/>
+          <w:rFonts w:ascii="Times New Roman" w:hAnsi="Times New Roman" w:cs="Times New Roman"/>
+          <w:bCs/>
+          <w:szCs w:val="21"/>
+        </w:rPr>
+        <w:t>语句序列</w:t>
+      </w:r>
+      <w:r>
+        <w:rPr>
+          <w:rFonts w:ascii="Times New Roman" w:hAnsi="Times New Roman" w:cs="Times New Roman"/>
+          <w:bCs/>
+          <w:szCs w:val="21"/>
+        </w:rPr>
+        <w:t>&gt;</w:t>
+      </w:r>
+      <w:r>
+        <w:rPr>
+          <w:rFonts w:ascii="Times New Roman" w:hAnsi="Times New Roman" w:cs="Times New Roman"/>
+          <w:bCs/>
+          <w:szCs w:val="21"/>
+        </w:rPr>
+        <w:t>：：</w:t>
+      </w:r>
+      <w:r>
+        <w:rPr>
+          <w:rFonts w:ascii="Times New Roman" w:hAnsi="Times New Roman" w:cs="Times New Roman"/>
+          <w:bCs/>
+          <w:szCs w:val="21"/>
+        </w:rPr>
+        <w:t>=&lt;</w:t>
+      </w:r>
+      <w:r>
+        <w:rPr>
+          <w:rFonts w:ascii="Times New Roman" w:hAnsi="Times New Roman" w:cs="Times New Roman"/>
+          <w:bCs/>
+          <w:szCs w:val="21"/>
         </w:rPr>
         <w:t>语句</w:t>
       </w:r>
       <w:r>
         <w:rPr>
-          <w:rFonts w:ascii="Times New Roman" w:hAnsiTheme="minorEastAsia" w:cs="Times New Roman" w:hint="eastAsia"/>
-          <w:b/>
-        </w:rPr>
-        <w:t>序列</w:t>
-      </w:r>
-      <w:r>
-        <w:rPr>
-          <w:rFonts w:ascii="Times New Roman" w:hAnsiTheme="minorEastAsia" w:cs="Times New Roman" w:hint="eastAsia"/>
-          <w:b/>
-        </w:rPr>
-        <w:t>&gt;</w:t>
-      </w:r>
-      <w:r>
-        <w:rPr>
-          <w:rFonts w:ascii="Times New Roman" w:hAnsiTheme="minorEastAsia" w:cs="Times New Roman" w:hint="eastAsia"/>
-          <w:b/>
-        </w:rPr>
-        <w:t>：：</w:t>
-      </w:r>
-      <w:r>
-        <w:rPr>
-          <w:rFonts w:ascii="Times New Roman" w:hAnsiTheme="minorEastAsia" w:cs="Times New Roman" w:hint="eastAsia"/>
-          <w:b/>
-        </w:rPr>
-        <w:t>=&lt;</w:t>
-      </w:r>
-      <w:r>
-        <w:rPr>
-          <w:rFonts w:ascii="Times New Roman" w:hAnsiTheme="minorEastAsia" w:cs="Times New Roman" w:hint="eastAsia"/>
-          <w:b/>
-        </w:rPr>
-        <w:t>语句</w:t>
-      </w:r>
-      <w:r>
-        <w:rPr>
-          <w:rFonts w:ascii="Times New Roman" w:hAnsiTheme="minorEastAsia" w:cs="Times New Roman" w:hint="eastAsia"/>
-          <w:b/>
-        </w:rPr>
-        <w:t>&gt;</w:t>
-      </w:r>
-      <w:r>
-        <w:rPr>
-          <w:rFonts w:ascii="Times New Roman" w:hAnsiTheme="minorEastAsia" w:cs="Times New Roman" w:hint="eastAsia"/>
-          <w:b/>
-        </w:rPr>
-        <w:t>&lt;</w:t>
-      </w:r>
-      <w:r>
-        <w:rPr>
-          <w:rFonts w:ascii="Times New Roman" w:hAnsiTheme="minorEastAsia" w:cs="Times New Roman" w:hint="eastAsia"/>
-          <w:b/>
-        </w:rPr>
-        <w:t>语句</w:t>
-      </w:r>
-      <w:r>
-        <w:rPr>
-          <w:rFonts w:ascii="Times New Roman" w:hAnsiTheme="minorEastAsia" w:cs="Times New Roman" w:hint="eastAsia"/>
-          <w:b/>
-        </w:rPr>
-        <w:t>序列</w:t>
-      </w:r>
-      <w:r>
-        <w:rPr>
-          <w:rFonts w:ascii="Times New Roman" w:hAnsiTheme="minorEastAsia" w:cs="Times New Roman" w:hint="eastAsia"/>
-          <w:b/>
-        </w:rPr>
-        <w:t>&gt;</w:t>
-      </w:r>
-      <w:r>
-        <w:rPr>
-          <w:rFonts w:ascii="Times New Roman" w:hAnsiTheme="minorEastAsia" w:cs="Times New Roman" w:hint="eastAsia"/>
-          <w:b/>
-        </w:rPr>
-        <w:t xml:space="preserve"> | &lt;</w:t>
-      </w:r>
-      <w:r>
-        <w:rPr>
-          <w:rFonts w:ascii="Times New Roman" w:hAnsiTheme="minorEastAsia" w:cs="Times New Roman" w:hint="eastAsia"/>
-          <w:b/>
+          <w:rFonts w:ascii="Times New Roman" w:hAnsi="Times New Roman" w:cs="Times New Roman"/>
+          <w:bCs/>
+          <w:szCs w:val="21"/>
+        </w:rPr>
+        <w:t>&gt;&lt;</w:t>
+      </w:r>
+      <w:r>
+        <w:rPr>
+          <w:rFonts w:ascii="Times New Roman" w:hAnsi="Times New Roman" w:cs="Times New Roman"/>
+          <w:bCs/>
+          <w:szCs w:val="21"/>
+        </w:rPr>
+        <w:t>语句序列</w:t>
+      </w:r>
+      <w:r>
+        <w:rPr>
+          <w:rFonts w:ascii="Times New Roman" w:hAnsi="Times New Roman" w:cs="Times New Roman"/>
+          <w:bCs/>
+          <w:szCs w:val="21"/>
+        </w:rPr>
+        <w:t>&gt; | &lt;</w:t>
+      </w:r>
+      <w:r>
+        <w:rPr>
+          <w:rFonts w:ascii="Times New Roman" w:hAnsi="Times New Roman" w:cs="Times New Roman"/>
+          <w:bCs/>
+          <w:szCs w:val="21"/>
         </w:rPr>
         <w:t>空</w:t>
       </w:r>
       <w:r>
         <w:rPr>
-          <w:rFonts w:ascii="Times New Roman" w:hAnsiTheme="minorEastAsia" w:cs="Times New Roman" w:hint="eastAsia"/>
-          <w:b/>
+          <w:rFonts w:ascii="Times New Roman" w:hAnsi="Times New Roman" w:cs="Times New Roman"/>
+          <w:bCs/>
+          <w:szCs w:val="21"/>
         </w:rPr>
         <w:t>&gt;</w:t>
       </w:r>
@@ -4398,98 +3955,112 @@
       <w:pPr>
         <w:spacing w:line="360" w:lineRule="auto"/>
         <w:rPr>
-          <w:rFonts w:ascii="Times New Roman" w:hAnsiTheme="minorEastAsia" w:cs="Times New Roman"/>
-          <w:b/>
+          <w:rFonts w:ascii="Times New Roman" w:hAnsi="Times New Roman" w:cs="Times New Roman"/>
+          <w:bCs/>
+          <w:szCs w:val="21"/>
         </w:rPr>
       </w:pPr>
       <w:r>
         <w:rPr>
-          <w:rFonts w:ascii="Times New Roman" w:hAnsiTheme="minorEastAsia" w:cs="Times New Roman" w:hint="eastAsia"/>
-          <w:b/>
+          <w:rFonts w:ascii="Times New Roman" w:hAnsi="Times New Roman" w:cs="Times New Roman"/>
+          <w:bCs/>
+          <w:szCs w:val="21"/>
         </w:rPr>
         <w:t>&lt;</w:t>
       </w:r>
       <w:r>
         <w:rPr>
-          <w:rFonts w:ascii="Times New Roman" w:hAnsiTheme="minorEastAsia" w:cs="Times New Roman" w:hint="eastAsia"/>
-          <w:b/>
+          <w:rFonts w:ascii="Times New Roman" w:hAnsi="Times New Roman" w:cs="Times New Roman"/>
+          <w:bCs/>
+          <w:szCs w:val="21"/>
         </w:rPr>
         <w:t>语句</w:t>
       </w:r>
       <w:r>
         <w:rPr>
-          <w:rFonts w:ascii="Times New Roman" w:hAnsiTheme="minorEastAsia" w:cs="Times New Roman" w:hint="eastAsia"/>
-          <w:b/>
+          <w:rFonts w:ascii="Times New Roman" w:hAnsi="Times New Roman" w:cs="Times New Roman"/>
+          <w:bCs/>
+          <w:szCs w:val="21"/>
         </w:rPr>
         <w:t>&gt;</w:t>
       </w:r>
       <w:r>
         <w:rPr>
-          <w:rFonts w:ascii="Times New Roman" w:hAnsiTheme="minorEastAsia" w:cs="Times New Roman" w:hint="eastAsia"/>
-          <w:b/>
+          <w:rFonts w:ascii="Times New Roman" w:hAnsi="Times New Roman" w:cs="Times New Roman"/>
+          <w:bCs/>
+          <w:szCs w:val="21"/>
         </w:rPr>
         <w:t>：：</w:t>
       </w:r>
       <w:r>
         <w:rPr>
-          <w:rFonts w:ascii="Times New Roman" w:hAnsiTheme="minorEastAsia" w:cs="Times New Roman" w:hint="eastAsia"/>
-          <w:b/>
+          <w:rFonts w:ascii="Times New Roman" w:hAnsi="Times New Roman" w:cs="Times New Roman"/>
+          <w:bCs/>
+          <w:szCs w:val="21"/>
         </w:rPr>
         <w:t xml:space="preserve">= </w:t>
       </w:r>
       <w:r>
         <w:rPr>
-          <w:rFonts w:ascii="Times New Roman" w:hAnsiTheme="minorEastAsia" w:cs="Times New Roman" w:hint="eastAsia"/>
-          <w:b/>
+          <w:rFonts w:ascii="Times New Roman" w:hAnsi="Times New Roman" w:cs="Times New Roman"/>
+          <w:bCs/>
+          <w:szCs w:val="21"/>
         </w:rPr>
         <w:t>&lt;</w:t>
       </w:r>
       <w:r>
         <w:rPr>
-          <w:rFonts w:ascii="Times New Roman" w:hAnsiTheme="minorEastAsia" w:cs="Times New Roman" w:hint="eastAsia"/>
-          <w:b/>
+          <w:rFonts w:ascii="Times New Roman" w:hAnsi="Times New Roman" w:cs="Times New Roman"/>
+          <w:bCs/>
+          <w:szCs w:val="21"/>
         </w:rPr>
         <w:t>表达式</w:t>
       </w:r>
       <w:r>
         <w:rPr>
-          <w:rFonts w:ascii="Times New Roman" w:hAnsiTheme="minorEastAsia" w:cs="Times New Roman" w:hint="eastAsia"/>
-          <w:b/>
+          <w:rFonts w:ascii="Times New Roman" w:hAnsi="Times New Roman" w:cs="Times New Roman"/>
+          <w:bCs/>
+          <w:szCs w:val="21"/>
         </w:rPr>
         <w:t>&gt;</w:t>
       </w:r>
       <w:r>
         <w:rPr>
-          <w:rFonts w:ascii="Times New Roman" w:hAnsiTheme="minorEastAsia" w:cs="Times New Roman" w:hint="eastAsia"/>
-          <w:b/>
+          <w:rFonts w:ascii="Times New Roman" w:hAnsi="Times New Roman" w:cs="Times New Roman"/>
+          <w:bCs/>
+          <w:szCs w:val="21"/>
         </w:rPr>
         <w:t>；</w:t>
       </w:r>
       <w:r>
         <w:rPr>
-          <w:rFonts w:ascii="Times New Roman" w:hAnsiTheme="minorEastAsia" w:cs="Times New Roman" w:hint="eastAsia"/>
-          <w:b/>
+          <w:rFonts w:ascii="Times New Roman" w:hAnsi="Times New Roman" w:cs="Times New Roman"/>
+          <w:bCs/>
+          <w:szCs w:val="21"/>
         </w:rPr>
         <w:t xml:space="preserve"> | return  &lt;</w:t>
       </w:r>
       <w:r>
         <w:rPr>
-          <w:rFonts w:ascii="Times New Roman" w:hAnsiTheme="minorEastAsia" w:cs="Times New Roman" w:hint="eastAsia"/>
-          <w:b/>
+          <w:rFonts w:ascii="Times New Roman" w:hAnsi="Times New Roman" w:cs="Times New Roman"/>
+          <w:bCs/>
+          <w:szCs w:val="21"/>
         </w:rPr>
         <w:t>表达式</w:t>
       </w:r>
       <w:r>
         <w:rPr>
-          <w:rFonts w:ascii="Times New Roman" w:hAnsiTheme="minorEastAsia" w:cs="Times New Roman" w:hint="eastAsia"/>
-          <w:b/>
+          <w:rFonts w:ascii="Times New Roman" w:hAnsi="Times New Roman" w:cs="Times New Roman"/>
+          <w:bCs/>
+          <w:szCs w:val="21"/>
         </w:rPr>
         <w:t>&gt;</w:t>
       </w:r>
       <w:r>
         <w:rPr>
-          <w:rFonts w:ascii="Times New Roman" w:hAnsiTheme="minorEastAsia" w:cs="Times New Roman" w:hint="eastAsia"/>
-          <w:b/>
+          <w:rFonts w:ascii="Times New Roman" w:hAnsi="Times New Roman" w:cs="Times New Roman"/>
+          <w:bCs/>
+          <w:szCs w:val="21"/>
         </w:rPr>
         <w:t>；</w:t>
       </w:r>
@@ -4498,70 +4069,80 @@
       <w:pPr>
         <w:spacing w:line="360" w:lineRule="auto"/>
         <w:rPr>
-          <w:rFonts w:ascii="Times New Roman" w:hAnsiTheme="minorEastAsia" w:cs="Times New Roman"/>
-          <w:b/>
+          <w:rFonts w:ascii="Times New Roman" w:hAnsi="Times New Roman" w:cs="Times New Roman"/>
+          <w:bCs/>
+          <w:szCs w:val="21"/>
         </w:rPr>
       </w:pPr>
       <w:r>
         <w:rPr>
-          <w:rFonts w:ascii="Times New Roman" w:hAnsiTheme="minorEastAsia" w:cs="Times New Roman" w:hint="eastAsia"/>
-          <w:b/>
+          <w:rFonts w:ascii="Times New Roman" w:hAnsi="Times New Roman" w:cs="Times New Roman"/>
+          <w:bCs/>
+          <w:szCs w:val="21"/>
         </w:rPr>
         <w:t xml:space="preserve">           | if </w:t>
       </w:r>
       <w:r>
         <w:rPr>
-          <w:rFonts w:ascii="Times New Roman" w:hAnsiTheme="minorEastAsia" w:cs="Times New Roman" w:hint="eastAsia"/>
-          <w:b/>
+          <w:rFonts w:ascii="Times New Roman" w:hAnsi="Times New Roman" w:cs="Times New Roman"/>
+          <w:bCs/>
+          <w:szCs w:val="21"/>
         </w:rPr>
         <w:t>（</w:t>
       </w:r>
       <w:r>
         <w:rPr>
-          <w:rFonts w:ascii="Times New Roman" w:hAnsiTheme="minorEastAsia" w:cs="Times New Roman" w:hint="eastAsia"/>
-          <w:b/>
+          <w:rFonts w:ascii="Times New Roman" w:hAnsi="Times New Roman" w:cs="Times New Roman"/>
+          <w:bCs/>
+          <w:szCs w:val="21"/>
         </w:rPr>
         <w:t>&lt;</w:t>
       </w:r>
       <w:r>
         <w:rPr>
-          <w:rFonts w:ascii="Times New Roman" w:hAnsiTheme="minorEastAsia" w:cs="Times New Roman" w:hint="eastAsia"/>
-          <w:b/>
+          <w:rFonts w:ascii="Times New Roman" w:hAnsi="Times New Roman" w:cs="Times New Roman"/>
+          <w:bCs/>
+          <w:szCs w:val="21"/>
         </w:rPr>
         <w:t>表达式</w:t>
       </w:r>
       <w:r>
         <w:rPr>
-          <w:rFonts w:ascii="Times New Roman" w:hAnsiTheme="minorEastAsia" w:cs="Times New Roman" w:hint="eastAsia"/>
-          <w:b/>
+          <w:rFonts w:ascii="Times New Roman" w:hAnsi="Times New Roman" w:cs="Times New Roman"/>
+          <w:bCs/>
+          <w:szCs w:val="21"/>
         </w:rPr>
         <w:t>&gt;</w:t>
       </w:r>
       <w:r>
         <w:rPr>
-          <w:rFonts w:ascii="Times New Roman" w:hAnsiTheme="minorEastAsia" w:cs="Times New Roman" w:hint="eastAsia"/>
-          <w:b/>
+          <w:rFonts w:ascii="Times New Roman" w:hAnsi="Times New Roman" w:cs="Times New Roman"/>
+          <w:bCs/>
+          <w:szCs w:val="21"/>
         </w:rPr>
         <w:t>）</w:t>
       </w:r>
       <w:r>
         <w:rPr>
-          <w:rFonts w:ascii="Times New Roman" w:hAnsiTheme="minorEastAsia" w:cs="Times New Roman" w:hint="eastAsia"/>
-          <w:b/>
+          <w:rFonts w:ascii="Times New Roman" w:hAnsi="Times New Roman" w:cs="Times New Roman"/>
+          <w:bCs/>
+          <w:szCs w:val="21"/>
         </w:rPr>
         <w:t>&lt;</w:t>
       </w:r>
       <w:r>
         <w:rPr>
-          <w:rFonts w:ascii="Times New Roman" w:hAnsiTheme="minorEastAsia" w:cs="Times New Roman" w:hint="eastAsia"/>
-          <w:b/>
+          <w:rFonts w:ascii="Times New Roman" w:hAnsi="Times New Roman" w:cs="Times New Roman"/>
+          <w:bCs/>
+          <w:szCs w:val="21"/>
         </w:rPr>
         <w:t>语句</w:t>
       </w:r>
       <w:r>
         <w:rPr>
-          <w:rFonts w:ascii="Times New Roman" w:hAnsiTheme="minorEastAsia" w:cs="Times New Roman" w:hint="eastAsia"/>
-          <w:b/>
+          <w:rFonts w:ascii="Times New Roman" w:hAnsi="Times New Roman" w:cs="Times New Roman"/>
+          <w:bCs/>
+          <w:szCs w:val="21"/>
         </w:rPr>
         <w:t>&gt;</w:t>
       </w:r>
@@ -4570,99 +4151,105 @@
       <w:pPr>
         <w:spacing w:line="360" w:lineRule="auto"/>
         <w:rPr>
-          <w:rFonts w:ascii="Times New Roman" w:hAnsiTheme="minorEastAsia" w:cs="Times New Roman"/>
-          <w:b/>
+          <w:rFonts w:ascii="Times New Roman" w:hAnsi="Times New Roman" w:cs="Times New Roman"/>
+          <w:bCs/>
+          <w:szCs w:val="21"/>
         </w:rPr>
       </w:pPr>
       <w:r>
         <w:rPr>
-          <w:rFonts w:ascii="Times New Roman" w:hAnsiTheme="minorEastAsia" w:cs="Times New Roman" w:hint="eastAsia"/>
-          <w:b/>
+          <w:rFonts w:ascii="Times New Roman" w:hAnsi="Times New Roman" w:cs="Times New Roman"/>
+          <w:bCs/>
+          <w:szCs w:val="21"/>
         </w:rPr>
         <w:tab/>
       </w:r>
       <w:r>
         <w:rPr>
-          <w:rFonts w:ascii="Times New Roman" w:hAnsiTheme="minorEastAsia" w:cs="Times New Roman" w:hint="eastAsia"/>
-          <w:b/>
+          <w:rFonts w:ascii="Times New Roman" w:hAnsi="Times New Roman" w:cs="Times New Roman"/>
+          <w:bCs/>
+          <w:szCs w:val="21"/>
         </w:rPr>
         <w:tab/>
         <w:t xml:space="preserve">   | if </w:t>
       </w:r>
       <w:r>
         <w:rPr>
-          <w:rFonts w:ascii="Times New Roman" w:hAnsiTheme="minorEastAsia" w:cs="Times New Roman" w:hint="eastAsia"/>
-          <w:b/>
+          <w:rFonts w:ascii="Times New Roman" w:hAnsi="Times New Roman" w:cs="Times New Roman"/>
+          <w:bCs/>
+          <w:szCs w:val="21"/>
         </w:rPr>
         <w:t>（</w:t>
       </w:r>
       <w:r>
         <w:rPr>
-          <w:rFonts w:ascii="Times New Roman" w:hAnsiTheme="minorEastAsia" w:cs="Times New Roman" w:hint="eastAsia"/>
-          <w:b/>
+          <w:rFonts w:ascii="Times New Roman" w:hAnsi="Times New Roman" w:cs="Times New Roman"/>
+          <w:bCs/>
+          <w:szCs w:val="21"/>
         </w:rPr>
         <w:t>&lt;</w:t>
       </w:r>
       <w:r>
         <w:rPr>
-          <w:rFonts w:ascii="Times New Roman" w:hAnsiTheme="minorEastAsia" w:cs="Times New Roman" w:hint="eastAsia"/>
-          <w:b/>
+          <w:rFonts w:ascii="Times New Roman" w:hAnsi="Times New Roman" w:cs="Times New Roman"/>
+          <w:bCs/>
+          <w:szCs w:val="21"/>
         </w:rPr>
         <w:t>表达式</w:t>
       </w:r>
       <w:r>
         <w:rPr>
-          <w:rFonts w:ascii="Times New Roman" w:hAnsiTheme="minorEastAsia" w:cs="Times New Roman" w:hint="eastAsia"/>
-          <w:b/>
+          <w:rFonts w:ascii="Times New Roman" w:hAnsi="Times New Roman" w:cs="Times New Roman"/>
+          <w:bCs/>
+          <w:szCs w:val="21"/>
         </w:rPr>
         <w:t>&gt;</w:t>
       </w:r>
       <w:r>
         <w:rPr>
-          <w:rFonts w:ascii="Times New Roman" w:hAnsiTheme="minorEastAsia" w:cs="Times New Roman" w:hint="eastAsia"/>
-          <w:b/>
+          <w:rFonts w:ascii="Times New Roman" w:hAnsi="Times New Roman" w:cs="Times New Roman"/>
+          <w:bCs/>
+          <w:szCs w:val="21"/>
         </w:rPr>
         <w:t>）</w:t>
       </w:r>
       <w:r>
         <w:rPr>
-          <w:rFonts w:ascii="Times New Roman" w:hAnsiTheme="minorEastAsia" w:cs="Times New Roman" w:hint="eastAsia"/>
-          <w:b/>
+          <w:rFonts w:ascii="Times New Roman" w:hAnsi="Times New Roman" w:cs="Times New Roman"/>
+          <w:bCs/>
+          <w:szCs w:val="21"/>
         </w:rPr>
         <w:t>&lt;</w:t>
       </w:r>
       <w:r>
         <w:rPr>
-          <w:rFonts w:ascii="Times New Roman" w:hAnsiTheme="minorEastAsia" w:cs="Times New Roman" w:hint="eastAsia"/>
-          <w:b/>
+          <w:rFonts w:ascii="Times New Roman" w:hAnsi="Times New Roman" w:cs="Times New Roman"/>
+          <w:bCs/>
+          <w:szCs w:val="21"/>
         </w:rPr>
         <w:t>语句</w:t>
       </w:r>
       <w:r>
         <w:rPr>
-          <w:rFonts w:ascii="Times New Roman" w:hAnsiTheme="minorEastAsia" w:cs="Times New Roman" w:hint="eastAsia"/>
-          <w:b/>
-        </w:rPr>
-        <w:t>&gt;</w:t>
-      </w:r>
-      <w:r>
-        <w:rPr>
-          <w:rFonts w:ascii="Times New Roman" w:hAnsiTheme="minorEastAsia" w:cs="Times New Roman" w:hint="eastAsia"/>
-          <w:b/>
-        </w:rPr>
-        <w:t xml:space="preserve"> else &lt;</w:t>
-      </w:r>
-      <w:r>
-        <w:rPr>
-          <w:rFonts w:ascii="Times New Roman" w:hAnsiTheme="minorEastAsia" w:cs="Times New Roman" w:hint="eastAsia"/>
-          <w:b/>
+          <w:rFonts w:ascii="Times New Roman" w:hAnsi="Times New Roman" w:cs="Times New Roman"/>
+          <w:bCs/>
+          <w:szCs w:val="21"/>
+        </w:rPr>
+        <w:t>&gt; else &lt;</w:t>
+      </w:r>
+      <w:r>
+        <w:rPr>
+          <w:rFonts w:ascii="Times New Roman" w:hAnsi="Times New Roman" w:cs="Times New Roman"/>
+          <w:bCs/>
+          <w:szCs w:val="21"/>
         </w:rPr>
         <w:t>语句</w:t>
       </w:r>
       <w:r>
         <w:rPr>
-          <w:rFonts w:ascii="Times New Roman" w:hAnsiTheme="minorEastAsia" w:cs="Times New Roman" w:hint="eastAsia"/>
-          <w:b/>
+          <w:rFonts w:ascii="Times New Roman" w:hAnsi="Times New Roman" w:cs="Times New Roman"/>
+          <w:bCs/>
+          <w:szCs w:val="21"/>
         </w:rPr>
         <w:t>&gt;</w:t>
       </w:r>
@@ -4671,126 +4258,144 @@
       <w:pPr>
         <w:spacing w:line="360" w:lineRule="auto"/>
         <w:rPr>
-          <w:rFonts w:ascii="Times New Roman" w:hAnsiTheme="minorEastAsia" w:cs="Times New Roman"/>
-          <w:b/>
+          <w:rFonts w:ascii="Times New Roman" w:hAnsi="Times New Roman" w:cs="Times New Roman"/>
+          <w:bCs/>
+          <w:szCs w:val="21"/>
         </w:rPr>
       </w:pPr>
       <w:r>
         <w:rPr>
-          <w:rFonts w:ascii="Times New Roman" w:hAnsiTheme="minorEastAsia" w:cs="Times New Roman" w:hint="eastAsia"/>
-          <w:b/>
+          <w:rFonts w:ascii="Times New Roman" w:hAnsi="Times New Roman" w:cs="Times New Roman"/>
+          <w:bCs/>
+          <w:szCs w:val="21"/>
         </w:rPr>
         <w:t>&lt;</w:t>
       </w:r>
       <w:r>
         <w:rPr>
-          <w:rFonts w:ascii="Times New Roman" w:hAnsiTheme="minorEastAsia" w:cs="Times New Roman" w:hint="eastAsia"/>
-          <w:b/>
+          <w:rFonts w:ascii="Times New Roman" w:hAnsi="Times New Roman" w:cs="Times New Roman"/>
+          <w:bCs/>
+          <w:szCs w:val="21"/>
         </w:rPr>
         <w:t>表达式</w:t>
       </w:r>
       <w:r>
         <w:rPr>
-          <w:rFonts w:ascii="Times New Roman" w:hAnsiTheme="minorEastAsia" w:cs="Times New Roman" w:hint="eastAsia"/>
-          <w:b/>
+          <w:rFonts w:ascii="Times New Roman" w:hAnsi="Times New Roman" w:cs="Times New Roman"/>
+          <w:bCs/>
+          <w:szCs w:val="21"/>
         </w:rPr>
         <w:t>&gt;</w:t>
       </w:r>
       <w:r>
         <w:rPr>
-          <w:rFonts w:ascii="Times New Roman" w:hAnsiTheme="minorEastAsia" w:cs="Times New Roman" w:hint="eastAsia"/>
-          <w:b/>
+          <w:rFonts w:ascii="Times New Roman" w:hAnsi="Times New Roman" w:cs="Times New Roman"/>
+          <w:bCs/>
+          <w:szCs w:val="21"/>
         </w:rPr>
         <w:t>：：</w:t>
       </w:r>
       <w:r>
         <w:rPr>
-          <w:rFonts w:ascii="Times New Roman" w:hAnsiTheme="minorEastAsia" w:cs="Times New Roman" w:hint="eastAsia"/>
-          <w:b/>
+          <w:rFonts w:ascii="Times New Roman" w:hAnsi="Times New Roman" w:cs="Times New Roman"/>
+          <w:bCs/>
+          <w:szCs w:val="21"/>
         </w:rPr>
         <w:t>=&lt;</w:t>
       </w:r>
       <w:r>
         <w:rPr>
-          <w:rFonts w:ascii="Times New Roman" w:hAnsiTheme="minorEastAsia" w:cs="Times New Roman" w:hint="eastAsia"/>
-          <w:b/>
+          <w:rFonts w:ascii="Times New Roman" w:hAnsi="Times New Roman" w:cs="Times New Roman"/>
+          <w:bCs/>
+          <w:szCs w:val="21"/>
         </w:rPr>
         <w:t>表达式</w:t>
       </w:r>
       <w:r>
         <w:rPr>
-          <w:rFonts w:ascii="Times New Roman" w:hAnsiTheme="minorEastAsia" w:cs="Times New Roman" w:hint="eastAsia"/>
-          <w:b/>
+          <w:rFonts w:ascii="Times New Roman" w:hAnsi="Times New Roman" w:cs="Times New Roman"/>
+          <w:bCs/>
+          <w:szCs w:val="21"/>
         </w:rPr>
         <w:t>&gt; + &lt;</w:t>
       </w:r>
       <w:r>
         <w:rPr>
-          <w:rFonts w:ascii="Times New Roman" w:hAnsiTheme="minorEastAsia" w:cs="Times New Roman" w:hint="eastAsia"/>
-          <w:b/>
+          <w:rFonts w:ascii="Times New Roman" w:hAnsi="Times New Roman" w:cs="Times New Roman"/>
+          <w:bCs/>
+          <w:szCs w:val="21"/>
         </w:rPr>
         <w:t>表达式</w:t>
       </w:r>
       <w:r>
         <w:rPr>
-          <w:rFonts w:ascii="Times New Roman" w:hAnsiTheme="minorEastAsia" w:cs="Times New Roman" w:hint="eastAsia"/>
-          <w:b/>
+          <w:rFonts w:ascii="Times New Roman" w:hAnsi="Times New Roman" w:cs="Times New Roman"/>
+          <w:bCs/>
+          <w:szCs w:val="21"/>
         </w:rPr>
         <w:t>&gt;  |  &lt;</w:t>
       </w:r>
       <w:r>
         <w:rPr>
-          <w:rFonts w:ascii="Times New Roman" w:hAnsiTheme="minorEastAsia" w:cs="Times New Roman" w:hint="eastAsia"/>
-          <w:b/>
+          <w:rFonts w:ascii="Times New Roman" w:hAnsi="Times New Roman" w:cs="Times New Roman"/>
+          <w:bCs/>
+          <w:szCs w:val="21"/>
         </w:rPr>
         <w:t>表达式</w:t>
       </w:r>
       <w:r>
         <w:rPr>
-          <w:rFonts w:ascii="Times New Roman" w:hAnsiTheme="minorEastAsia" w:cs="Times New Roman" w:hint="eastAsia"/>
-          <w:b/>
+          <w:rFonts w:ascii="Times New Roman" w:hAnsi="Times New Roman" w:cs="Times New Roman"/>
+          <w:bCs/>
+          <w:szCs w:val="21"/>
         </w:rPr>
         <w:t>&gt; - &lt;</w:t>
       </w:r>
       <w:r>
         <w:rPr>
-          <w:rFonts w:ascii="Times New Roman" w:hAnsiTheme="minorEastAsia" w:cs="Times New Roman" w:hint="eastAsia"/>
-          <w:b/>
+          <w:rFonts w:ascii="Times New Roman" w:hAnsi="Times New Roman" w:cs="Times New Roman"/>
+          <w:bCs/>
+          <w:szCs w:val="21"/>
         </w:rPr>
         <w:t>表达式</w:t>
       </w:r>
       <w:r>
         <w:rPr>
-          <w:rFonts w:ascii="Times New Roman" w:hAnsiTheme="minorEastAsia" w:cs="Times New Roman" w:hint="eastAsia"/>
-          <w:b/>
+          <w:rFonts w:ascii="Times New Roman" w:hAnsi="Times New Roman" w:cs="Times New Roman"/>
+          <w:bCs/>
+          <w:szCs w:val="21"/>
         </w:rPr>
         <w:t>&gt; |&lt;</w:t>
       </w:r>
       <w:r>
         <w:rPr>
-          <w:rFonts w:ascii="Times New Roman" w:hAnsiTheme="minorEastAsia" w:cs="Times New Roman" w:hint="eastAsia"/>
-          <w:b/>
+          <w:rFonts w:ascii="Times New Roman" w:hAnsi="Times New Roman" w:cs="Times New Roman"/>
+          <w:bCs/>
+          <w:szCs w:val="21"/>
         </w:rPr>
         <w:t>表达式</w:t>
       </w:r>
       <w:r>
         <w:rPr>
-          <w:rFonts w:ascii="Times New Roman" w:hAnsiTheme="minorEastAsia" w:cs="Times New Roman" w:hint="eastAsia"/>
-          <w:b/>
+          <w:rFonts w:ascii="Times New Roman" w:hAnsi="Times New Roman" w:cs="Times New Roman"/>
+          <w:bCs/>
+          <w:szCs w:val="21"/>
         </w:rPr>
         <w:t>&gt; * &lt;</w:t>
       </w:r>
       <w:r>
         <w:rPr>
-          <w:rFonts w:ascii="Times New Roman" w:hAnsiTheme="minorEastAsia" w:cs="Times New Roman" w:hint="eastAsia"/>
-          <w:b/>
+          <w:rFonts w:ascii="Times New Roman" w:hAnsi="Times New Roman" w:cs="Times New Roman"/>
+          <w:bCs/>
+          <w:szCs w:val="21"/>
         </w:rPr>
         <w:t>表达式</w:t>
       </w:r>
       <w:r>
         <w:rPr>
-          <w:rFonts w:ascii="Times New Roman" w:hAnsiTheme="minorEastAsia" w:cs="Times New Roman" w:hint="eastAsia"/>
-          <w:b/>
+          <w:rFonts w:ascii="Times New Roman" w:hAnsi="Times New Roman" w:cs="Times New Roman"/>
+          <w:bCs/>
+          <w:szCs w:val="21"/>
         </w:rPr>
         <w:t>&gt;</w:t>
       </w:r>
@@ -4799,63 +4404,72 @@
       <w:pPr>
         <w:spacing w:line="360" w:lineRule="auto"/>
         <w:rPr>
-          <w:rFonts w:ascii="Times New Roman" w:hAnsiTheme="minorEastAsia" w:cs="Times New Roman"/>
-          <w:b/>
+          <w:rFonts w:ascii="Times New Roman" w:hAnsi="Times New Roman" w:cs="Times New Roman"/>
+          <w:bCs/>
+          <w:szCs w:val="21"/>
         </w:rPr>
       </w:pPr>
       <w:r>
         <w:rPr>
-          <w:rFonts w:ascii="Times New Roman" w:hAnsiTheme="minorEastAsia" w:cs="Times New Roman" w:hint="eastAsia"/>
-          <w:b/>
+          <w:rFonts w:ascii="Times New Roman" w:hAnsi="Times New Roman" w:cs="Times New Roman"/>
+          <w:bCs/>
+          <w:szCs w:val="21"/>
         </w:rPr>
         <w:t xml:space="preserve">            |&lt;</w:t>
       </w:r>
       <w:r>
         <w:rPr>
-          <w:rFonts w:ascii="Times New Roman" w:hAnsiTheme="minorEastAsia" w:cs="Times New Roman" w:hint="eastAsia"/>
-          <w:b/>
+          <w:rFonts w:ascii="Times New Roman" w:hAnsi="Times New Roman" w:cs="Times New Roman"/>
+          <w:bCs/>
+          <w:szCs w:val="21"/>
         </w:rPr>
         <w:t>表达式</w:t>
       </w:r>
       <w:r>
         <w:rPr>
-          <w:rFonts w:ascii="Times New Roman" w:hAnsiTheme="minorEastAsia" w:cs="Times New Roman" w:hint="eastAsia"/>
-          <w:b/>
+          <w:rFonts w:ascii="Times New Roman" w:hAnsi="Times New Roman" w:cs="Times New Roman"/>
+          <w:bCs/>
+          <w:szCs w:val="21"/>
         </w:rPr>
         <w:t>&gt; / &lt;</w:t>
       </w:r>
       <w:r>
         <w:rPr>
-          <w:rFonts w:ascii="Times New Roman" w:hAnsiTheme="minorEastAsia" w:cs="Times New Roman" w:hint="eastAsia"/>
-          <w:b/>
+          <w:rFonts w:ascii="Times New Roman" w:hAnsi="Times New Roman" w:cs="Times New Roman"/>
+          <w:bCs/>
+          <w:szCs w:val="21"/>
         </w:rPr>
         <w:t>表达式</w:t>
       </w:r>
       <w:r>
         <w:rPr>
-          <w:rFonts w:ascii="Times New Roman" w:hAnsiTheme="minorEastAsia" w:cs="Times New Roman" w:hint="eastAsia"/>
-          <w:b/>
+          <w:rFonts w:ascii="Times New Roman" w:hAnsi="Times New Roman" w:cs="Times New Roman"/>
+          <w:bCs/>
+          <w:szCs w:val="21"/>
         </w:rPr>
         <w:t xml:space="preserve">&gt;  | INT_CONST | IDENT </w:t>
       </w:r>
       <w:r>
         <w:rPr>
-          <w:rFonts w:ascii="Times New Roman" w:hAnsiTheme="minorEastAsia" w:cs="Times New Roman" w:hint="eastAsia"/>
-          <w:b/>
+          <w:rFonts w:ascii="Times New Roman" w:hAnsi="Times New Roman" w:cs="Times New Roman"/>
+          <w:bCs/>
+          <w:szCs w:val="21"/>
         </w:rPr>
         <w:t>| IDENT(&lt;</w:t>
       </w:r>
       <w:r>
         <w:rPr>
-          <w:rFonts w:ascii="Times New Roman" w:hAnsiTheme="minorEastAsia" w:cs="Times New Roman" w:hint="eastAsia"/>
-          <w:b/>
+          <w:rFonts w:ascii="Times New Roman" w:hAnsi="Times New Roman" w:cs="Times New Roman"/>
+          <w:bCs/>
+          <w:szCs w:val="21"/>
         </w:rPr>
         <w:t>实参序列</w:t>
       </w:r>
       <w:r>
         <w:rPr>
-          <w:rFonts w:ascii="Times New Roman" w:hAnsiTheme="minorEastAsia" w:cs="Times New Roman" w:hint="eastAsia"/>
-          <w:b/>
+          <w:rFonts w:ascii="Times New Roman" w:hAnsi="Times New Roman" w:cs="Times New Roman"/>
+          <w:bCs/>
+          <w:szCs w:val="21"/>
         </w:rPr>
         <w:t>&gt;)</w:t>
       </w:r>
@@ -4864,113 +4478,129 @@
       <w:pPr>
         <w:spacing w:line="360" w:lineRule="auto"/>
         <w:rPr>
-          <w:rFonts w:ascii="Times New Roman" w:hAnsiTheme="minorEastAsia" w:cs="Times New Roman"/>
-          <w:b/>
+          <w:rFonts w:ascii="Times New Roman" w:hAnsi="Times New Roman" w:cs="Times New Roman"/>
+          <w:bCs/>
+          <w:szCs w:val="21"/>
         </w:rPr>
       </w:pPr>
       <w:r>
         <w:rPr>
-          <w:rFonts w:ascii="Times New Roman" w:hAnsiTheme="minorEastAsia" w:cs="Times New Roman" w:hint="eastAsia"/>
-          <w:b/>
+          <w:rFonts w:ascii="Times New Roman" w:hAnsi="Times New Roman" w:cs="Times New Roman"/>
+          <w:bCs/>
+          <w:szCs w:val="21"/>
         </w:rPr>
         <w:tab/>
       </w:r>
       <w:r>
         <w:rPr>
-          <w:rFonts w:ascii="Times New Roman" w:hAnsiTheme="minorEastAsia" w:cs="Times New Roman" w:hint="eastAsia"/>
-          <w:b/>
+          <w:rFonts w:ascii="Times New Roman" w:hAnsi="Times New Roman" w:cs="Times New Roman"/>
+          <w:bCs/>
+          <w:szCs w:val="21"/>
         </w:rPr>
         <w:tab/>
       </w:r>
       <w:r>
         <w:rPr>
-          <w:rFonts w:ascii="Times New Roman" w:hAnsiTheme="minorEastAsia" w:cs="Times New Roman" w:hint="eastAsia"/>
-          <w:b/>
+          <w:rFonts w:ascii="Times New Roman" w:hAnsi="Times New Roman" w:cs="Times New Roman"/>
+          <w:bCs/>
+          <w:szCs w:val="21"/>
         </w:rPr>
         <w:tab/>
         <w:t>|&lt;</w:t>
       </w:r>
       <w:r>
         <w:rPr>
-          <w:rFonts w:ascii="Times New Roman" w:hAnsiTheme="minorEastAsia" w:cs="Times New Roman" w:hint="eastAsia"/>
-          <w:b/>
+          <w:rFonts w:ascii="Times New Roman" w:hAnsi="Times New Roman" w:cs="Times New Roman"/>
+          <w:bCs/>
+          <w:szCs w:val="21"/>
         </w:rPr>
         <w:t>表达式</w:t>
       </w:r>
       <w:r>
         <w:rPr>
-          <w:rFonts w:ascii="Times New Roman" w:hAnsiTheme="minorEastAsia" w:cs="Times New Roman" w:hint="eastAsia"/>
-          <w:b/>
+          <w:rFonts w:ascii="Times New Roman" w:hAnsi="Times New Roman" w:cs="Times New Roman"/>
+          <w:bCs/>
+          <w:szCs w:val="21"/>
         </w:rPr>
         <w:t>&gt; == &lt;</w:t>
       </w:r>
       <w:r>
         <w:rPr>
-          <w:rFonts w:ascii="Times New Roman" w:hAnsiTheme="minorEastAsia" w:cs="Times New Roman" w:hint="eastAsia"/>
-          <w:b/>
+          <w:rFonts w:ascii="Times New Roman" w:hAnsi="Times New Roman" w:cs="Times New Roman"/>
+          <w:bCs/>
+          <w:szCs w:val="21"/>
         </w:rPr>
         <w:t>表达式</w:t>
       </w:r>
       <w:r>
         <w:rPr>
-          <w:rFonts w:ascii="Times New Roman" w:hAnsiTheme="minorEastAsia" w:cs="Times New Roman" w:hint="eastAsia"/>
-          <w:b/>
+          <w:rFonts w:ascii="Times New Roman" w:hAnsi="Times New Roman" w:cs="Times New Roman"/>
+          <w:bCs/>
+          <w:szCs w:val="21"/>
         </w:rPr>
         <w:t>&gt;  |&lt;</w:t>
       </w:r>
       <w:r>
         <w:rPr>
-          <w:rFonts w:ascii="Times New Roman" w:hAnsiTheme="minorEastAsia" w:cs="Times New Roman" w:hint="eastAsia"/>
-          <w:b/>
+          <w:rFonts w:ascii="Times New Roman" w:hAnsi="Times New Roman" w:cs="Times New Roman"/>
+          <w:bCs/>
+          <w:szCs w:val="21"/>
         </w:rPr>
         <w:t>表达式</w:t>
       </w:r>
       <w:r>
         <w:rPr>
-          <w:rFonts w:ascii="Times New Roman" w:hAnsiTheme="minorEastAsia" w:cs="Times New Roman" w:hint="eastAsia"/>
-          <w:b/>
+          <w:rFonts w:ascii="Times New Roman" w:hAnsi="Times New Roman" w:cs="Times New Roman"/>
+          <w:bCs/>
+          <w:szCs w:val="21"/>
         </w:rPr>
         <w:t>&gt; != &lt;</w:t>
       </w:r>
       <w:r>
         <w:rPr>
-          <w:rFonts w:ascii="Times New Roman" w:hAnsiTheme="minorEastAsia" w:cs="Times New Roman" w:hint="eastAsia"/>
-          <w:b/>
+          <w:rFonts w:ascii="Times New Roman" w:hAnsi="Times New Roman" w:cs="Times New Roman"/>
+          <w:bCs/>
+          <w:szCs w:val="21"/>
         </w:rPr>
         <w:t>表达式</w:t>
       </w:r>
       <w:r>
         <w:rPr>
-          <w:rFonts w:ascii="Times New Roman" w:hAnsiTheme="minorEastAsia" w:cs="Times New Roman" w:hint="eastAsia"/>
-          <w:b/>
+          <w:rFonts w:ascii="Times New Roman" w:hAnsi="Times New Roman" w:cs="Times New Roman"/>
+          <w:bCs/>
+          <w:szCs w:val="21"/>
         </w:rPr>
         <w:t>&gt;  |&lt;</w:t>
       </w:r>
       <w:r>
         <w:rPr>
-          <w:rFonts w:ascii="Times New Roman" w:hAnsiTheme="minorEastAsia" w:cs="Times New Roman" w:hint="eastAsia"/>
-          <w:b/>
+          <w:rFonts w:ascii="Times New Roman" w:hAnsi="Times New Roman" w:cs="Times New Roman"/>
+          <w:bCs/>
+          <w:szCs w:val="21"/>
         </w:rPr>
         <w:t>表达式</w:t>
       </w:r>
       <w:r>
         <w:rPr>
-          <w:rFonts w:ascii="Times New Roman" w:hAnsiTheme="minorEastAsia" w:cs="Times New Roman" w:hint="eastAsia"/>
-          <w:b/>
+          <w:rFonts w:ascii="Times New Roman" w:hAnsi="Times New Roman" w:cs="Times New Roman"/>
+          <w:bCs/>
+          <w:szCs w:val="21"/>
         </w:rPr>
         <w:t>&gt; &gt; &lt;</w:t>
       </w:r>
       <w:r>
         <w:rPr>
-          <w:rFonts w:ascii="Times New Roman" w:hAnsiTheme="minorEastAsia" w:cs="Times New Roman" w:hint="eastAsia"/>
-          <w:b/>
+          <w:rFonts w:ascii="Times New Roman" w:hAnsi="Times New Roman" w:cs="Times New Roman"/>
+          <w:bCs/>
+          <w:szCs w:val="21"/>
         </w:rPr>
         <w:t>表达式</w:t>
       </w:r>
       <w:r>
         <w:rPr>
-          <w:rFonts w:ascii="Times New Roman" w:hAnsiTheme="minorEastAsia" w:cs="Times New Roman" w:hint="eastAsia"/>
-          <w:b/>
+          <w:rFonts w:ascii="Times New Roman" w:hAnsi="Times New Roman" w:cs="Times New Roman"/>
+          <w:bCs/>
+          <w:szCs w:val="21"/>
         </w:rPr>
         <w:t xml:space="preserve">&gt;  </w:t>
       </w:r>
@@ -4979,266 +4609,338 @@
       <w:pPr>
         <w:spacing w:line="360" w:lineRule="auto"/>
         <w:rPr>
-          <w:rFonts w:ascii="Times New Roman" w:hAnsiTheme="minorEastAsia" w:cs="Times New Roman"/>
-          <w:b/>
+          <w:rFonts w:ascii="Times New Roman" w:hAnsi="Times New Roman" w:cs="Times New Roman"/>
+          <w:bCs/>
+          <w:szCs w:val="21"/>
         </w:rPr>
       </w:pPr>
       <w:r>
         <w:rPr>
-          <w:rFonts w:ascii="Times New Roman" w:hAnsiTheme="minorEastAsia" w:cs="Times New Roman" w:hint="eastAsia"/>
-          <w:b/>
+          <w:rFonts w:ascii="Times New Roman" w:hAnsi="Times New Roman" w:cs="Times New Roman"/>
+          <w:bCs/>
+          <w:szCs w:val="21"/>
         </w:rPr>
         <w:tab/>
       </w:r>
       <w:r>
         <w:rPr>
-          <w:rFonts w:ascii="Times New Roman" w:hAnsiTheme="minorEastAsia" w:cs="Times New Roman" w:hint="eastAsia"/>
-          <w:b/>
+          <w:rFonts w:ascii="Times New Roman" w:hAnsi="Times New Roman" w:cs="Times New Roman"/>
+          <w:bCs/>
+          <w:szCs w:val="21"/>
         </w:rPr>
         <w:tab/>
       </w:r>
       <w:r>
         <w:rPr>
-          <w:rFonts w:ascii="Times New Roman" w:hAnsiTheme="minorEastAsia" w:cs="Times New Roman" w:hint="eastAsia"/>
-          <w:b/>
+          <w:rFonts w:ascii="Times New Roman" w:hAnsi="Times New Roman" w:cs="Times New Roman"/>
+          <w:bCs/>
+          <w:szCs w:val="21"/>
         </w:rPr>
         <w:tab/>
         <w:t>|&lt;</w:t>
       </w:r>
       <w:r>
         <w:rPr>
-          <w:rFonts w:ascii="Times New Roman" w:hAnsiTheme="minorEastAsia" w:cs="Times New Roman" w:hint="eastAsia"/>
-          <w:b/>
+          <w:rFonts w:ascii="Times New Roman" w:hAnsi="Times New Roman" w:cs="Times New Roman"/>
+          <w:bCs/>
+          <w:szCs w:val="21"/>
         </w:rPr>
         <w:t>表达式</w:t>
       </w:r>
       <w:r>
         <w:rPr>
-          <w:rFonts w:ascii="Times New Roman" w:hAnsiTheme="minorEastAsia" w:cs="Times New Roman" w:hint="eastAsia"/>
-          <w:b/>
+          <w:rFonts w:ascii="Times New Roman" w:hAnsi="Times New Roman" w:cs="Times New Roman"/>
+          <w:bCs/>
+          <w:szCs w:val="21"/>
         </w:rPr>
         <w:t>&gt;  &gt; &lt;</w:t>
       </w:r>
       <w:r>
         <w:rPr>
-          <w:rFonts w:ascii="Times New Roman" w:hAnsiTheme="minorEastAsia" w:cs="Times New Roman" w:hint="eastAsia"/>
-          <w:b/>
+          <w:rFonts w:ascii="Times New Roman" w:hAnsi="Times New Roman" w:cs="Times New Roman"/>
+          <w:bCs/>
+          <w:szCs w:val="21"/>
         </w:rPr>
         <w:t>表达式</w:t>
       </w:r>
       <w:r>
         <w:rPr>
-          <w:rFonts w:ascii="Times New Roman" w:hAnsiTheme="minorEastAsia" w:cs="Times New Roman" w:hint="eastAsia"/>
-          <w:b/>
+          <w:rFonts w:ascii="Times New Roman" w:hAnsi="Times New Roman" w:cs="Times New Roman"/>
+          <w:bCs/>
+          <w:szCs w:val="21"/>
         </w:rPr>
         <w:t>&gt;  |&lt;</w:t>
       </w:r>
       <w:r>
         <w:rPr>
-          <w:rFonts w:ascii="Times New Roman" w:hAnsiTheme="minorEastAsia" w:cs="Times New Roman" w:hint="eastAsia"/>
-          <w:b/>
+          <w:rFonts w:ascii="Times New Roman" w:hAnsi="Times New Roman" w:cs="Times New Roman"/>
+          <w:bCs/>
+          <w:szCs w:val="21"/>
         </w:rPr>
         <w:t>表达式</w:t>
       </w:r>
       <w:r>
         <w:rPr>
-          <w:rFonts w:ascii="Times New Roman" w:hAnsiTheme="minorEastAsia" w:cs="Times New Roman" w:hint="eastAsia"/>
-          <w:b/>
+          <w:rFonts w:ascii="Times New Roman" w:hAnsi="Times New Roman" w:cs="Times New Roman"/>
+          <w:bCs/>
+          <w:szCs w:val="21"/>
         </w:rPr>
         <w:t>&gt; &gt;= &lt;</w:t>
       </w:r>
       <w:r>
         <w:rPr>
-          <w:rFonts w:ascii="Times New Roman" w:hAnsiTheme="minorEastAsia" w:cs="Times New Roman" w:hint="eastAsia"/>
-          <w:b/>
+          <w:rFonts w:ascii="Times New Roman" w:hAnsi="Times New Roman" w:cs="Times New Roman"/>
+          <w:bCs/>
+          <w:szCs w:val="21"/>
         </w:rPr>
         <w:t>表达式</w:t>
       </w:r>
       <w:r>
         <w:rPr>
-          <w:rFonts w:ascii="Times New Roman" w:hAnsiTheme="minorEastAsia" w:cs="Times New Roman" w:hint="eastAsia"/>
-          <w:b/>
+          <w:rFonts w:ascii="Times New Roman" w:hAnsi="Times New Roman" w:cs="Times New Roman"/>
+          <w:bCs/>
+          <w:szCs w:val="21"/>
         </w:rPr>
         <w:t>&gt; |&lt;</w:t>
       </w:r>
       <w:r>
         <w:rPr>
-          <w:rFonts w:ascii="Times New Roman" w:hAnsiTheme="minorEastAsia" w:cs="Times New Roman" w:hint="eastAsia"/>
-          <w:b/>
+          <w:rFonts w:ascii="Times New Roman" w:hAnsi="Times New Roman" w:cs="Times New Roman"/>
+          <w:bCs/>
+          <w:szCs w:val="21"/>
         </w:rPr>
         <w:t>表达式</w:t>
       </w:r>
       <w:r>
         <w:rPr>
-          <w:rFonts w:ascii="Times New Roman" w:hAnsiTheme="minorEastAsia" w:cs="Times New Roman" w:hint="eastAsia"/>
-          <w:b/>
+          <w:rFonts w:ascii="Times New Roman" w:hAnsi="Times New Roman" w:cs="Times New Roman"/>
+          <w:bCs/>
+          <w:szCs w:val="21"/>
         </w:rPr>
         <w:t>&gt;  &lt;  &lt;</w:t>
       </w:r>
       <w:r>
         <w:rPr>
-          <w:rFonts w:ascii="Times New Roman" w:hAnsiTheme="minorEastAsia" w:cs="Times New Roman" w:hint="eastAsia"/>
-          <w:b/>
+          <w:rFonts w:ascii="Times New Roman" w:hAnsi="Times New Roman" w:cs="Times New Roman"/>
+          <w:bCs/>
+          <w:szCs w:val="21"/>
         </w:rPr>
         <w:t>表达式</w:t>
       </w:r>
       <w:r>
         <w:rPr>
-          <w:rFonts w:ascii="Times New Roman" w:hAnsiTheme="minorEastAsia" w:cs="Times New Roman" w:hint="eastAsia"/>
-          <w:b/>
+          <w:rFonts w:ascii="Times New Roman" w:hAnsi="Times New Roman" w:cs="Times New Roman"/>
+          <w:bCs/>
+          <w:szCs w:val="21"/>
         </w:rPr>
         <w:t xml:space="preserve">&gt;  </w:t>
       </w:r>
     </w:p>
     <w:p>
-      <w:r>
-        <w:rPr>
-          <w:rFonts w:hint="eastAsia"/>
+      <w:pPr>
+        <w:rPr>
+          <w:rFonts w:ascii="Times New Roman" w:hAnsi="Times New Roman" w:cs="Times New Roman"/>
+          <w:bCs/>
+          <w:szCs w:val="21"/>
+        </w:rPr>
+      </w:pPr>
+      <w:r>
+        <w:rPr>
+          <w:rFonts w:ascii="Times New Roman" w:hAnsi="Times New Roman" w:cs="Times New Roman"/>
+          <w:bCs/>
+          <w:szCs w:val="21"/>
         </w:rPr>
         <w:tab/>
       </w:r>
       <w:r>
         <w:rPr>
-          <w:rFonts w:hint="eastAsia"/>
+          <w:rFonts w:ascii="Times New Roman" w:hAnsi="Times New Roman" w:cs="Times New Roman"/>
+          <w:bCs/>
+          <w:szCs w:val="21"/>
         </w:rPr>
         <w:tab/>
       </w:r>
       <w:r>
         <w:rPr>
-          <w:rFonts w:hint="eastAsia"/>
+          <w:rFonts w:ascii="Times New Roman" w:hAnsi="Times New Roman" w:cs="Times New Roman"/>
+          <w:bCs/>
+          <w:szCs w:val="21"/>
         </w:rPr>
         <w:tab/>
         <w:t>|&lt;</w:t>
       </w:r>
       <w:r>
         <w:rPr>
-          <w:rFonts w:hint="eastAsia"/>
+          <w:rFonts w:ascii="Times New Roman" w:hAnsi="Times New Roman" w:cs="Times New Roman"/>
+          <w:bCs/>
+          <w:szCs w:val="21"/>
         </w:rPr>
         <w:t>表达式</w:t>
       </w:r>
       <w:r>
         <w:rPr>
-          <w:rFonts w:hint="eastAsia"/>
+          <w:rFonts w:ascii="Times New Roman" w:hAnsi="Times New Roman" w:cs="Times New Roman"/>
+          <w:bCs/>
+          <w:szCs w:val="21"/>
         </w:rPr>
         <w:t>&gt;  &lt;=  &lt;</w:t>
       </w:r>
       <w:r>
         <w:rPr>
-          <w:rFonts w:hint="eastAsia"/>
+          <w:rFonts w:ascii="Times New Roman" w:hAnsi="Times New Roman" w:cs="Times New Roman"/>
+          <w:bCs/>
+          <w:szCs w:val="21"/>
         </w:rPr>
         <w:t>表达式</w:t>
       </w:r>
       <w:r>
         <w:rPr>
-          <w:rFonts w:hint="eastAsia"/>
+          <w:rFonts w:ascii="Times New Roman" w:hAnsi="Times New Roman" w:cs="Times New Roman"/>
+          <w:bCs/>
+          <w:szCs w:val="21"/>
         </w:rPr>
         <w:t xml:space="preserve">&gt;  </w:t>
       </w:r>
       <w:r>
         <w:rPr>
-          <w:rFonts w:hint="eastAsia"/>
+          <w:rFonts w:ascii="Times New Roman" w:hAnsi="Times New Roman" w:cs="Times New Roman"/>
+          <w:bCs/>
+          <w:szCs w:val="21"/>
         </w:rPr>
         <w:t xml:space="preserve">| </w:t>
       </w:r>
       <w:r>
         <w:rPr>
-          <w:rFonts w:hint="eastAsia"/>
+          <w:rFonts w:ascii="Times New Roman" w:hAnsi="Times New Roman" w:cs="Times New Roman"/>
+          <w:bCs/>
+          <w:szCs w:val="21"/>
         </w:rPr>
         <w:t>标识符</w:t>
       </w:r>
       <w:r>
         <w:rPr>
-          <w:rFonts w:hint="eastAsia"/>
+          <w:rFonts w:ascii="Times New Roman" w:hAnsi="Times New Roman" w:cs="Times New Roman"/>
+          <w:bCs/>
+          <w:szCs w:val="21"/>
         </w:rPr>
         <w:t>=&lt;</w:t>
       </w:r>
       <w:r>
         <w:rPr>
-          <w:rFonts w:hint="eastAsia"/>
+          <w:rFonts w:ascii="Times New Roman" w:hAnsi="Times New Roman" w:cs="Times New Roman"/>
+          <w:bCs/>
+          <w:szCs w:val="21"/>
         </w:rPr>
         <w:t>表达式</w:t>
       </w:r>
       <w:r>
         <w:rPr>
-          <w:rFonts w:hint="eastAsia"/>
+          <w:rFonts w:ascii="Times New Roman" w:hAnsi="Times New Roman" w:cs="Times New Roman"/>
+          <w:bCs/>
+          <w:szCs w:val="21"/>
         </w:rPr>
         <w:t>&gt;</w:t>
       </w:r>
     </w:p>
     <w:p>
-      <w:r>
-        <w:rPr>
-          <w:rFonts w:hint="eastAsia"/>
+      <w:pPr>
+        <w:rPr>
+          <w:rFonts w:ascii="Times New Roman" w:hAnsi="Times New Roman" w:cs="Times New Roman"/>
+          <w:bCs/>
+          <w:szCs w:val="21"/>
+        </w:rPr>
+      </w:pPr>
+      <w:bookmarkStart w:id="0" w:name="_GoBack"/>
+      <w:r>
+        <w:rPr>
+          <w:rFonts w:ascii="Times New Roman" w:hAnsi="Times New Roman" w:cs="Times New Roman"/>
+          <w:bCs/>
+          <w:szCs w:val="21"/>
         </w:rPr>
         <w:t>&lt;</w:t>
       </w:r>
       <w:r>
         <w:rPr>
-          <w:rFonts w:hint="eastAsia"/>
+          <w:rFonts w:ascii="Times New Roman" w:hAnsi="Times New Roman" w:cs="Times New Roman"/>
+          <w:bCs/>
+          <w:szCs w:val="21"/>
         </w:rPr>
         <w:t>实参序列</w:t>
       </w:r>
       <w:r>
         <w:rPr>
-          <w:rFonts w:hint="eastAsia"/>
+          <w:rFonts w:ascii="Times New Roman" w:hAnsi="Times New Roman" w:cs="Times New Roman"/>
+          <w:bCs/>
+          <w:szCs w:val="21"/>
         </w:rPr>
         <w:t>&gt;</w:t>
       </w:r>
       <w:r>
         <w:rPr>
-          <w:rFonts w:hint="eastAsia"/>
+          <w:rFonts w:ascii="Times New Roman" w:hAnsi="Times New Roman" w:cs="Times New Roman"/>
+          <w:bCs/>
+          <w:szCs w:val="21"/>
         </w:rPr>
         <w:t>：：</w:t>
       </w:r>
       <w:r>
         <w:rPr>
-          <w:rFonts w:hint="eastAsia"/>
-        </w:rPr>
-        <w:t>=</w:t>
-      </w:r>
-      <w:r>
-        <w:rPr>
-          <w:rFonts w:hint="eastAsia"/>
-        </w:rPr>
-        <w:t>&lt;</w:t>
-      </w:r>
-      <w:r>
-        <w:rPr>
-          <w:rFonts w:hint="eastAsia"/>
+          <w:rFonts w:ascii="Times New Roman" w:hAnsi="Times New Roman" w:cs="Times New Roman"/>
+          <w:bCs/>
+          <w:szCs w:val="21"/>
+        </w:rPr>
+        <w:t>=&lt;</w:t>
+      </w:r>
+      <w:r>
+        <w:rPr>
+          <w:rFonts w:ascii="Times New Roman" w:hAnsi="Times New Roman" w:cs="Times New Roman"/>
+          <w:bCs/>
+          <w:szCs w:val="21"/>
         </w:rPr>
         <w:t>表达式</w:t>
       </w:r>
       <w:r>
         <w:rPr>
-          <w:rFonts w:hint="eastAsia"/>
+          <w:rFonts w:ascii="Times New Roman" w:hAnsi="Times New Roman" w:cs="Times New Roman"/>
+          <w:bCs/>
+          <w:szCs w:val="21"/>
         </w:rPr>
         <w:t>&gt; &lt;</w:t>
       </w:r>
       <w:r>
         <w:rPr>
-          <w:rFonts w:hint="eastAsia"/>
+          <w:rFonts w:ascii="Times New Roman" w:hAnsi="Times New Roman" w:cs="Times New Roman"/>
+          <w:bCs/>
+          <w:szCs w:val="21"/>
         </w:rPr>
         <w:t>实参序列</w:t>
       </w:r>
       <w:r>
         <w:rPr>
-          <w:rFonts w:hint="eastAsia"/>
+          <w:rFonts w:ascii="Times New Roman" w:hAnsi="Times New Roman" w:cs="Times New Roman"/>
+          <w:bCs/>
+          <w:szCs w:val="21"/>
         </w:rPr>
         <w:t>&gt;  |  &lt;</w:t>
       </w:r>
       <w:r>
         <w:rPr>
-          <w:rFonts w:hint="eastAsia"/>
+          <w:rFonts w:ascii="Times New Roman" w:hAnsi="Times New Roman" w:cs="Times New Roman"/>
+          <w:bCs/>
+          <w:szCs w:val="21"/>
         </w:rPr>
         <w:t>空</w:t>
       </w:r>
       <w:r>
         <w:rPr>
-          <w:rFonts w:hint="eastAsia"/>
+          <w:rFonts w:ascii="Times New Roman" w:hAnsi="Times New Roman" w:cs="Times New Roman"/>
+          <w:bCs/>
+          <w:szCs w:val="21"/>
         </w:rPr>
         <w:t>&gt;</w:t>
       </w:r>
     </w:p>
+    <w:bookmarkEnd w:id="0"/>
     <w:p/>
     <w:p>
       <w:pPr>
@@ -5347,31 +5049,13 @@
         </w:rPr>
         <w:tab/>
       </w:r>
-      <w:proofErr w:type="spellStart"/>
-      <w:r>
-        <w:rPr>
-          <w:rFonts w:ascii="Times New Roman" w:hAnsiTheme="minorEastAsia" w:cs="Times New Roman" w:hint="eastAsia"/>
-          <w:b/>
-        </w:rPr>
-        <w:t>int</w:t>
-      </w:r>
-      <w:proofErr w:type="spellEnd"/>
-      <w:r>
-        <w:rPr>
-          <w:rFonts w:ascii="Times New Roman" w:hAnsiTheme="minorEastAsia" w:cs="Times New Roman" w:hint="eastAsia"/>
-          <w:b/>
-        </w:rPr>
-        <w:t xml:space="preserve"> </w:t>
-      </w:r>
-      <w:proofErr w:type="spellStart"/>
-      <w:r>
-        <w:rPr>
-          <w:rFonts w:ascii="Times New Roman" w:hAnsiTheme="minorEastAsia" w:cs="Times New Roman" w:hint="eastAsia"/>
-          <w:b/>
-        </w:rPr>
-        <w:t>i,j</w:t>
-      </w:r>
-      <w:proofErr w:type="spellEnd"/>
+      <w:r>
+        <w:rPr>
+          <w:rFonts w:ascii="Times New Roman" w:hAnsiTheme="minorEastAsia" w:cs="Times New Roman" w:hint="eastAsia"/>
+          <w:b/>
+        </w:rPr>
+        <w:t>int i,j</w:t>
+      </w:r>
       <w:r>
         <w:rPr>
           <w:rFonts w:ascii="Times New Roman" w:hAnsiTheme="minorEastAsia" w:cs="Times New Roman" w:hint="eastAsia"/>
@@ -5395,21 +5079,12 @@
         </w:rPr>
         <w:tab/>
       </w:r>
-      <w:proofErr w:type="spellStart"/>
-      <w:r>
-        <w:rPr>
-          <w:rFonts w:ascii="Times New Roman" w:hAnsiTheme="minorEastAsia" w:cs="Times New Roman" w:hint="eastAsia"/>
-          <w:b/>
-        </w:rPr>
-        <w:t>int</w:t>
-      </w:r>
-      <w:proofErr w:type="spellEnd"/>
-      <w:r>
-        <w:rPr>
-          <w:rFonts w:ascii="Times New Roman" w:hAnsiTheme="minorEastAsia" w:cs="Times New Roman" w:hint="eastAsia"/>
-          <w:b/>
-        </w:rPr>
-        <w:t xml:space="preserve"> fun</w:t>
+      <w:r>
+        <w:rPr>
+          <w:rFonts w:ascii="Times New Roman" w:hAnsiTheme="minorEastAsia" w:cs="Times New Roman" w:hint="eastAsia"/>
+          <w:b/>
+        </w:rPr>
+        <w:t>int fun</w:t>
       </w:r>
       <w:r>
         <w:rPr>
@@ -5418,21 +5093,12 @@
         </w:rPr>
         <w:t>(</w:t>
       </w:r>
-      <w:proofErr w:type="spellStart"/>
-      <w:r>
-        <w:rPr>
-          <w:rFonts w:ascii="Times New Roman" w:hAnsiTheme="minorEastAsia" w:cs="Times New Roman" w:hint="eastAsia"/>
-          <w:b/>
-        </w:rPr>
-        <w:t>int</w:t>
-      </w:r>
-      <w:proofErr w:type="spellEnd"/>
-      <w:r>
-        <w:rPr>
-          <w:rFonts w:ascii="Times New Roman" w:hAnsiTheme="minorEastAsia" w:cs="Times New Roman" w:hint="eastAsia"/>
-          <w:b/>
-        </w:rPr>
-        <w:t xml:space="preserve"> a</w:t>
+      <w:r>
+        <w:rPr>
+          <w:rFonts w:ascii="Times New Roman" w:hAnsiTheme="minorEastAsia" w:cs="Times New Roman" w:hint="eastAsia"/>
+          <w:b/>
+        </w:rPr>
+        <w:t>int a</w:t>
       </w:r>
       <w:r>
         <w:rPr>
@@ -5494,21 +5160,12 @@
         </w:rPr>
         <w:tab/>
       </w:r>
-      <w:proofErr w:type="spellStart"/>
-      <w:r>
-        <w:rPr>
-          <w:rFonts w:ascii="Times New Roman" w:hAnsiTheme="minorEastAsia" w:cs="Times New Roman" w:hint="eastAsia"/>
-          <w:b/>
-        </w:rPr>
-        <w:t>int</w:t>
-      </w:r>
-      <w:proofErr w:type="spellEnd"/>
-      <w:r>
-        <w:rPr>
-          <w:rFonts w:ascii="Times New Roman" w:hAnsiTheme="minorEastAsia" w:cs="Times New Roman" w:hint="eastAsia"/>
-          <w:b/>
-        </w:rPr>
-        <w:t xml:space="preserve"> m</w:t>
+      <w:r>
+        <w:rPr>
+          <w:rFonts w:ascii="Times New Roman" w:hAnsiTheme="minorEastAsia" w:cs="Times New Roman" w:hint="eastAsia"/>
+          <w:b/>
+        </w:rPr>
+        <w:t>int m</w:t>
       </w:r>
       <w:r>
         <w:rPr>
@@ -5639,21 +5296,12 @@
         </w:rPr>
         <w:t xml:space="preserve">float </w:t>
       </w:r>
-      <w:proofErr w:type="spellStart"/>
-      <w:r>
-        <w:rPr>
-          <w:rFonts w:ascii="Times New Roman" w:hAnsiTheme="minorEastAsia" w:cs="Times New Roman" w:hint="eastAsia"/>
-          <w:b/>
-        </w:rPr>
-        <w:t>x,y</w:t>
-      </w:r>
-      <w:proofErr w:type="spellEnd"/>
-      <w:r>
-        <w:rPr>
-          <w:rFonts w:ascii="Times New Roman" w:hAnsiTheme="minorEastAsia" w:cs="Times New Roman" w:hint="eastAsia"/>
-          <w:b/>
-        </w:rPr>
-        <w:t>;</w:t>
+      <w:r>
+        <w:rPr>
+          <w:rFonts w:ascii="Times New Roman" w:hAnsiTheme="minorEastAsia" w:cs="Times New Roman" w:hint="eastAsia"/>
+          <w:b/>
+        </w:rPr>
+        <w:t>x,y;</w:t>
       </w:r>
     </w:p>
     <w:p>
@@ -6545,21 +6193,7 @@
         <w:rPr>
           <w:rFonts w:ascii="Times New Roman" w:hAnsiTheme="minorEastAsia" w:cs="Times New Roman"/>
         </w:rPr>
-        <w:t xml:space="preserve">    w=</w:t>
-      </w:r>
-      <w:proofErr w:type="spellStart"/>
-      <w:r>
-        <w:rPr>
-          <w:rFonts w:ascii="Times New Roman" w:hAnsiTheme="minorEastAsia" w:cs="Times New Roman"/>
-        </w:rPr>
-        <w:t>gettoken</w:t>
-      </w:r>
-      <w:proofErr w:type="spellEnd"/>
-      <w:r>
-        <w:rPr>
-          <w:rFonts w:ascii="Times New Roman" w:hAnsiTheme="minorEastAsia" w:cs="Times New Roman"/>
-        </w:rPr>
-        <w:t>();</w:t>
+        <w:t xml:space="preserve">    w=gettoken();</w:t>
       </w:r>
     </w:p>
     <w:p>
@@ -6581,7 +6215,6 @@
         </w:rPr>
         <w:t xml:space="preserve"> </w:t>
       </w:r>
-      <w:proofErr w:type="spellStart"/>
       <w:r>
         <w:rPr>
           <w:rFonts w:ascii="Times New Roman" w:hAnsiTheme="minorEastAsia" w:cs="Times New Roman"/>
@@ -6594,7 +6227,6 @@
         </w:rPr>
         <w:t>List</w:t>
       </w:r>
-      <w:proofErr w:type="spellEnd"/>
       <w:r>
         <w:rPr>
           <w:rFonts w:ascii="Times New Roman" w:hAnsiTheme="minorEastAsia" w:cs="Times New Roman"/>
@@ -7102,13 +6734,8 @@
       </w:r>
     </w:p>
     <w:p>
-      <w:proofErr w:type="spellStart"/>
-      <w:r>
-        <w:t>ExtDefList</w:t>
-      </w:r>
-      <w:proofErr w:type="spellEnd"/>
-      <w:r>
-        <w:t>(){</w:t>
+      <w:r>
+        <w:t>ExtDefList(){</w:t>
       </w:r>
       <w:r>
         <w:t>//</w:t>
@@ -7168,21 +6795,7 @@
         <w:rPr>
           <w:rFonts w:hint="eastAsia"/>
         </w:rPr>
-        <w:t xml:space="preserve">    </w:t>
-      </w:r>
-      <w:proofErr w:type="spellStart"/>
-      <w:r>
-        <w:rPr>
-          <w:rFonts w:hint="eastAsia"/>
-        </w:rPr>
-        <w:t>ExtDef</w:t>
-      </w:r>
-      <w:proofErr w:type="spellEnd"/>
-      <w:r>
-        <w:rPr>
-          <w:rFonts w:hint="eastAsia"/>
-        </w:rPr>
-        <w:t>();    //</w:t>
+        <w:t xml:space="preserve">    ExtDef();    //</w:t>
       </w:r>
       <w:r>
         <w:rPr>
@@ -7208,21 +6821,7 @@
         <w:rPr>
           <w:rFonts w:hint="eastAsia"/>
         </w:rPr>
-        <w:t xml:space="preserve">    </w:t>
-      </w:r>
-      <w:proofErr w:type="spellStart"/>
-      <w:r>
-        <w:rPr>
-          <w:rFonts w:hint="eastAsia"/>
-        </w:rPr>
-        <w:t>ExtDefList</w:t>
-      </w:r>
-      <w:proofErr w:type="spellEnd"/>
-      <w:r>
-        <w:rPr>
-          <w:rFonts w:hint="eastAsia"/>
-        </w:rPr>
-        <w:t>();  //</w:t>
+        <w:t xml:space="preserve">    ExtDefList();  //</w:t>
       </w:r>
       <w:r>
         <w:rPr>
@@ -7587,14 +7186,12 @@
         </w:rPr>
         <w:t>，这里</w:t>
       </w:r>
-      <w:proofErr w:type="spellStart"/>
       <w:r>
         <w:rPr>
           <w:rFonts w:ascii="Times New Roman" w:hAnsiTheme="minorEastAsia" w:cs="Times New Roman" w:hint="eastAsia"/>
         </w:rPr>
         <w:t>ASTTree</w:t>
       </w:r>
-      <w:proofErr w:type="spellEnd"/>
       <w:r>
         <w:rPr>
           <w:rFonts w:ascii="Times New Roman" w:hAnsiTheme="minorEastAsia" w:cs="Times New Roman" w:hint="eastAsia"/>
@@ -7609,19 +7206,11 @@
       </w:r>
     </w:p>
     <w:p>
-      <w:proofErr w:type="spellStart"/>
       <w:r>
         <w:rPr>
           <w:rFonts w:hint="eastAsia"/>
         </w:rPr>
-        <w:t>ExtDef</w:t>
-      </w:r>
-      <w:proofErr w:type="spellEnd"/>
-      <w:r>
-        <w:rPr>
-          <w:rFonts w:hint="eastAsia"/>
-        </w:rPr>
-        <w:t>() {</w:t>
+        <w:t>ExtDef() {</w:t>
       </w:r>
       <w:r>
         <w:rPr>
@@ -7720,21 +7309,7 @@
         <w:rPr>
           <w:rFonts w:hAnsi="Times New Roman"/>
         </w:rPr>
-        <w:t xml:space="preserve">    w=</w:t>
-      </w:r>
-      <w:proofErr w:type="spellStart"/>
-      <w:r>
-        <w:rPr>
-          <w:rFonts w:hAnsi="Times New Roman"/>
-        </w:rPr>
-        <w:t>gettoken</w:t>
-      </w:r>
-      <w:proofErr w:type="spellEnd"/>
-      <w:r>
-        <w:rPr>
-          <w:rFonts w:hAnsi="Times New Roman"/>
-        </w:rPr>
-        <w:t>();</w:t>
+        <w:t xml:space="preserve">    w=gettoken();</w:t>
       </w:r>
     </w:p>
     <w:p>
@@ -7784,21 +7359,7 @@
         <w:rPr>
           <w:rFonts w:hAnsi="Times New Roman"/>
         </w:rPr>
-        <w:t xml:space="preserve">    </w:t>
-      </w:r>
-      <w:proofErr w:type="spellStart"/>
-      <w:r>
-        <w:rPr>
-          <w:rFonts w:hAnsi="Times New Roman"/>
-        </w:rPr>
-        <w:t>strcpy</w:t>
-      </w:r>
-      <w:proofErr w:type="spellEnd"/>
-      <w:r>
-        <w:rPr>
-          <w:rFonts w:hAnsi="Times New Roman"/>
-        </w:rPr>
-        <w:t>(tokenText0,tokenText);</w:t>
+        <w:t xml:space="preserve">    strcpy(tokenText0,tokenText);</w:t>
       </w:r>
       <w:r>
         <w:rPr>
@@ -7835,21 +7396,7 @@
         <w:rPr>
           <w:rFonts w:hAnsi="Times New Roman"/>
         </w:rPr>
-        <w:t xml:space="preserve">    w=</w:t>
-      </w:r>
-      <w:proofErr w:type="spellStart"/>
-      <w:r>
-        <w:rPr>
-          <w:rFonts w:hAnsi="Times New Roman"/>
-        </w:rPr>
-        <w:t>gettoken</w:t>
-      </w:r>
-      <w:proofErr w:type="spellEnd"/>
-      <w:r>
-        <w:rPr>
-          <w:rFonts w:hAnsi="Times New Roman"/>
-        </w:rPr>
-        <w:t>();</w:t>
+        <w:t xml:space="preserve">    w=gettoken();</w:t>
       </w:r>
     </w:p>
     <w:p>
@@ -7870,19 +7417,11 @@
         </w:rPr>
         <w:t>p=</w:t>
       </w:r>
-      <w:proofErr w:type="spellStart"/>
       <w:r>
         <w:rPr>
           <w:rFonts w:hAnsi="Times New Roman"/>
         </w:rPr>
-        <w:t>ExtVar</w:t>
-      </w:r>
-      <w:proofErr w:type="spellEnd"/>
-      <w:r>
-        <w:rPr>
-          <w:rFonts w:hAnsi="Times New Roman"/>
-        </w:rPr>
-        <w:t>();</w:t>
+        <w:t>ExtVar();</w:t>
       </w:r>
       <w:r>
         <w:rPr>
@@ -7951,19 +7490,11 @@
         </w:rPr>
         <w:t>p=</w:t>
       </w:r>
-      <w:proofErr w:type="spellStart"/>
       <w:r>
         <w:rPr>
           <w:rFonts w:hAnsi="Times New Roman" w:hint="eastAsia"/>
         </w:rPr>
-        <w:t>FuncDef</w:t>
-      </w:r>
-      <w:proofErr w:type="spellEnd"/>
-      <w:r>
-        <w:rPr>
-          <w:rFonts w:hAnsi="Times New Roman" w:hint="eastAsia"/>
-        </w:rPr>
-        <w:t xml:space="preserve">();  </w:t>
+        <w:t xml:space="preserve">FuncDef();  </w:t>
       </w:r>
       <w:r>
         <w:rPr>
@@ -9991,21 +9522,12 @@
         </w:rPr>
         <w:t xml:space="preserve"> </w:t>
       </w:r>
-      <w:proofErr w:type="spellStart"/>
-      <w:r>
-        <w:rPr>
-          <w:rFonts w:ascii="Times New Roman" w:hAnsi="Times New Roman" w:cs="Times New Roman" w:hint="eastAsia"/>
-          <w:b/>
-        </w:rPr>
-        <w:t>ExtVarDef</w:t>
-      </w:r>
-      <w:proofErr w:type="spellEnd"/>
-      <w:r>
-        <w:rPr>
-          <w:rFonts w:ascii="Times New Roman" w:hAnsi="Times New Roman" w:cs="Times New Roman" w:hint="eastAsia"/>
-          <w:b/>
-        </w:rPr>
-        <w:t>() {</w:t>
+      <w:r>
+        <w:rPr>
+          <w:rFonts w:ascii="Times New Roman" w:hAnsi="Times New Roman" w:cs="Times New Roman" w:hint="eastAsia"/>
+          <w:b/>
+        </w:rPr>
+        <w:t>ExtVarDef() {</w:t>
       </w:r>
     </w:p>
     <w:p>
@@ -10300,23 +9822,7 @@
           <w:rFonts w:ascii="Times New Roman" w:hAnsi="Times New Roman" w:cs="Times New Roman"/>
           <w:b/>
         </w:rPr>
-        <w:t>w=</w:t>
-      </w:r>
-      <w:proofErr w:type="spellStart"/>
-      <w:r>
-        <w:rPr>
-          <w:rFonts w:ascii="Times New Roman" w:hAnsi="Times New Roman" w:cs="Times New Roman"/>
-          <w:b/>
-        </w:rPr>
-        <w:t>gettoken</w:t>
-      </w:r>
-      <w:proofErr w:type="spellEnd"/>
-      <w:r>
-        <w:rPr>
-          <w:rFonts w:ascii="Times New Roman" w:hAnsi="Times New Roman" w:cs="Times New Roman"/>
-          <w:b/>
-        </w:rPr>
-        <w:t>();</w:t>
+        <w:t>w=gettoken();</w:t>
       </w:r>
       <w:r>
         <w:rPr>
@@ -10663,23 +10169,7 @@
           <w:rFonts w:ascii="Times New Roman" w:hAnsi="Times New Roman" w:cs="Times New Roman"/>
           <w:b/>
         </w:rPr>
-        <w:t xml:space="preserve">    w=</w:t>
-      </w:r>
-      <w:proofErr w:type="spellStart"/>
-      <w:r>
-        <w:rPr>
-          <w:rFonts w:ascii="Times New Roman" w:hAnsi="Times New Roman" w:cs="Times New Roman"/>
-          <w:b/>
-        </w:rPr>
-        <w:t>gettoken</w:t>
-      </w:r>
-      <w:proofErr w:type="spellEnd"/>
-      <w:r>
-        <w:rPr>
-          <w:rFonts w:ascii="Times New Roman" w:hAnsi="Times New Roman" w:cs="Times New Roman"/>
-          <w:b/>
-        </w:rPr>
-        <w:t>();</w:t>
+        <w:t xml:space="preserve">    w=gettoken();</w:t>
       </w:r>
     </w:p>
     <w:p>
@@ -10827,23 +10317,7 @@
           <w:b/>
         </w:rPr>
         <w:tab/>
-        <w:t>w=</w:t>
-      </w:r>
-      <w:proofErr w:type="spellStart"/>
-      <w:r>
-        <w:rPr>
-          <w:rFonts w:ascii="Times New Roman" w:hAnsi="Times New Roman" w:cs="Times New Roman"/>
-          <w:b/>
-        </w:rPr>
-        <w:t>gettoken</w:t>
-      </w:r>
-      <w:proofErr w:type="spellEnd"/>
-      <w:r>
-        <w:rPr>
-          <w:rFonts w:ascii="Times New Roman" w:hAnsi="Times New Roman" w:cs="Times New Roman"/>
-          <w:b/>
-        </w:rPr>
-        <w:t>();</w:t>
+        <w:t>w=gettoken();</w:t>
       </w:r>
     </w:p>
     <w:p>
@@ -11058,7 +10532,6 @@
         </w:rPr>
         <w:t>根据</w:t>
       </w:r>
-      <w:proofErr w:type="spellStart"/>
       <w:r>
         <w:rPr>
           <w:rFonts w:ascii="Times New Roman" w:hAnsi="Times New Roman" w:cs="Times New Roman"/>
@@ -11066,7 +10539,6 @@
         </w:rPr>
         <w:t>tokenText</w:t>
       </w:r>
-      <w:proofErr w:type="spellEnd"/>
       <w:r>
         <w:rPr>
           <w:rFonts w:ascii="Times New Roman" w:hAnsi="Times New Roman" w:cs="Times New Roman" w:hint="eastAsia"/>
@@ -11117,23 +10589,7 @@
           <w:rFonts w:ascii="Times New Roman" w:hAnsi="Times New Roman" w:cs="Times New Roman"/>
           <w:b/>
         </w:rPr>
-        <w:t>w=</w:t>
-      </w:r>
-      <w:proofErr w:type="spellStart"/>
-      <w:r>
-        <w:rPr>
-          <w:rFonts w:ascii="Times New Roman" w:hAnsi="Times New Roman" w:cs="Times New Roman"/>
-          <w:b/>
-        </w:rPr>
-        <w:t>gettoken</w:t>
-      </w:r>
-      <w:proofErr w:type="spellEnd"/>
-      <w:r>
-        <w:rPr>
-          <w:rFonts w:ascii="Times New Roman" w:hAnsi="Times New Roman" w:cs="Times New Roman"/>
-          <w:b/>
-        </w:rPr>
-        <w:t>();</w:t>
+        <w:t>w=gettoken();</w:t>
       </w:r>
     </w:p>
     <w:p>
@@ -12417,14 +11873,12 @@
         </w:rPr>
         <w:t>这个语法成分单独编制一个子程序</w:t>
       </w:r>
-      <w:proofErr w:type="spellStart"/>
       <w:r>
         <w:rPr>
           <w:rFonts w:ascii="Times New Roman" w:hAnsi="Times New Roman" w:cs="Times New Roman" w:hint="eastAsia"/>
         </w:rPr>
         <w:t>ExtVarList</w:t>
       </w:r>
-      <w:proofErr w:type="spellEnd"/>
       <w:r>
         <w:rPr>
           <w:rFonts w:ascii="Times New Roman" w:hAnsi="Times New Roman" w:cs="Times New Roman" w:hint="eastAsia"/>
@@ -12446,21 +11900,12 @@
           <w:b/>
         </w:rPr>
       </w:pPr>
-      <w:proofErr w:type="spellStart"/>
-      <w:r>
-        <w:rPr>
-          <w:rFonts w:ascii="Times New Roman" w:hAnsi="Times New Roman" w:cs="Times New Roman" w:hint="eastAsia"/>
-          <w:b/>
-        </w:rPr>
-        <w:t>ExtVarList</w:t>
-      </w:r>
-      <w:proofErr w:type="spellEnd"/>
-      <w:r>
-        <w:rPr>
-          <w:rFonts w:ascii="Times New Roman" w:hAnsi="Times New Roman" w:cs="Times New Roman" w:hint="eastAsia"/>
-          <w:b/>
-        </w:rPr>
-        <w:t xml:space="preserve">(){  </w:t>
+      <w:r>
+        <w:rPr>
+          <w:rFonts w:ascii="Times New Roman" w:hAnsi="Times New Roman" w:cs="Times New Roman" w:hint="eastAsia"/>
+          <w:b/>
+        </w:rPr>
+        <w:t xml:space="preserve">ExtVarList(){  </w:t>
       </w:r>
       <w:r>
         <w:rPr>
@@ -12610,23 +12055,7 @@
           <w:rFonts w:ascii="Times New Roman" w:hAnsi="Times New Roman" w:cs="Times New Roman"/>
           <w:b/>
         </w:rPr>
-        <w:t>w=</w:t>
-      </w:r>
-      <w:proofErr w:type="spellStart"/>
-      <w:r>
-        <w:rPr>
-          <w:rFonts w:ascii="Times New Roman" w:hAnsi="Times New Roman" w:cs="Times New Roman"/>
-          <w:b/>
-        </w:rPr>
-        <w:t>gettoken</w:t>
-      </w:r>
-      <w:proofErr w:type="spellEnd"/>
-      <w:r>
-        <w:rPr>
-          <w:rFonts w:ascii="Times New Roman" w:hAnsi="Times New Roman" w:cs="Times New Roman"/>
-          <w:b/>
-        </w:rPr>
-        <w:t>();</w:t>
+        <w:t>w=gettoken();</w:t>
       </w:r>
       <w:r>
         <w:rPr>
@@ -12906,23 +12335,7 @@
           <w:rFonts w:ascii="Times New Roman" w:hAnsi="Times New Roman" w:cs="Times New Roman"/>
           <w:b/>
         </w:rPr>
-        <w:t xml:space="preserve">    w=</w:t>
-      </w:r>
-      <w:proofErr w:type="spellStart"/>
-      <w:r>
-        <w:rPr>
-          <w:rFonts w:ascii="Times New Roman" w:hAnsi="Times New Roman" w:cs="Times New Roman"/>
-          <w:b/>
-        </w:rPr>
-        <w:t>gettoken</w:t>
-      </w:r>
-      <w:proofErr w:type="spellEnd"/>
-      <w:r>
-        <w:rPr>
-          <w:rFonts w:ascii="Times New Roman" w:hAnsi="Times New Roman" w:cs="Times New Roman"/>
-          <w:b/>
-        </w:rPr>
-        <w:t>();</w:t>
+        <w:t xml:space="preserve">    w=gettoken();</w:t>
       </w:r>
     </w:p>
     <w:p>
@@ -13076,23 +12489,7 @@
           <w:rFonts w:ascii="Times New Roman" w:hAnsi="Times New Roman" w:cs="Times New Roman"/>
           <w:b/>
         </w:rPr>
-        <w:t>w=</w:t>
-      </w:r>
-      <w:proofErr w:type="spellStart"/>
-      <w:r>
-        <w:rPr>
-          <w:rFonts w:ascii="Times New Roman" w:hAnsi="Times New Roman" w:cs="Times New Roman"/>
-          <w:b/>
-        </w:rPr>
-        <w:t>gettoken</w:t>
-      </w:r>
-      <w:proofErr w:type="spellEnd"/>
-      <w:r>
-        <w:rPr>
-          <w:rFonts w:ascii="Times New Roman" w:hAnsi="Times New Roman" w:cs="Times New Roman"/>
-          <w:b/>
-        </w:rPr>
-        <w:t>();</w:t>
+        <w:t>w=gettoken();</w:t>
       </w:r>
     </w:p>
     <w:p>
@@ -13270,7 +12667,6 @@
         </w:rPr>
         <w:t>调用</w:t>
       </w:r>
-      <w:proofErr w:type="spellStart"/>
       <w:r>
         <w:rPr>
           <w:rFonts w:ascii="Times New Roman" w:hAnsi="Times New Roman" w:cs="Times New Roman" w:hint="eastAsia"/>
@@ -13278,7 +12674,6 @@
         </w:rPr>
         <w:t>ExtVarList</w:t>
       </w:r>
-      <w:proofErr w:type="spellEnd"/>
       <w:r>
         <w:rPr>
           <w:rFonts w:ascii="Times New Roman" w:hAnsi="Times New Roman" w:cs="Times New Roman" w:hint="eastAsia"/>
@@ -13348,19 +12743,11 @@
       </w:pPr>
     </w:p>
     <w:p>
-      <w:proofErr w:type="spellStart"/>
       <w:r>
         <w:rPr>
           <w:rFonts w:hint="eastAsia"/>
         </w:rPr>
-        <w:t>ExtVarDef</w:t>
-      </w:r>
-      <w:proofErr w:type="spellEnd"/>
-      <w:r>
-        <w:rPr>
-          <w:rFonts w:hint="eastAsia"/>
-        </w:rPr>
-        <w:t>() {</w:t>
+        <w:t>ExtVarDef() {</w:t>
       </w:r>
     </w:p>
     <w:p>
@@ -13472,7 +12859,6 @@
         </w:rPr>
         <w:t>调用</w:t>
       </w:r>
-      <w:proofErr w:type="spellStart"/>
       <w:r>
         <w:rPr>
           <w:rFonts w:ascii="Times New Roman" w:hAnsi="Times New Roman" w:cs="Times New Roman" w:hint="eastAsia"/>
@@ -13480,7 +12866,6 @@
         </w:rPr>
         <w:t>ExtVarList</w:t>
       </w:r>
-      <w:proofErr w:type="spellEnd"/>
       <w:r>
         <w:rPr>
           <w:rFonts w:ascii="Times New Roman" w:hAnsi="Times New Roman" w:cs="Times New Roman" w:hint="eastAsia"/>
@@ -13720,7 +13105,6 @@
           <w:b/>
         </w:rPr>
       </w:pPr>
-      <w:proofErr w:type="spellStart"/>
       <w:r>
         <w:rPr>
           <w:rFonts w:ascii="Times New Roman" w:hAnsiTheme="minorEastAsia" w:cs="Times New Roman" w:hint="eastAsia"/>
@@ -13728,7 +13112,6 @@
         </w:rPr>
         <w:t>funcDef</w:t>
       </w:r>
-      <w:proofErr w:type="spellEnd"/>
       <w:r>
         <w:rPr>
           <w:rFonts w:ascii="Times New Roman" w:hAnsiTheme="minorEastAsia" w:cs="Times New Roman" w:hint="eastAsia"/>
@@ -16608,23 +15991,7 @@
           <w:rFonts w:ascii="Times New Roman" w:hAnsi="Times New Roman" w:cs="Times New Roman"/>
           <w:b/>
         </w:rPr>
-        <w:t>w=</w:t>
-      </w:r>
-      <w:proofErr w:type="spellStart"/>
-      <w:r>
-        <w:rPr>
-          <w:rFonts w:ascii="Times New Roman" w:hAnsi="Times New Roman" w:cs="Times New Roman"/>
-          <w:b/>
-        </w:rPr>
-        <w:t>gettoken</w:t>
-      </w:r>
-      <w:proofErr w:type="spellEnd"/>
-      <w:r>
-        <w:rPr>
-          <w:rFonts w:ascii="Times New Roman" w:hAnsi="Times New Roman" w:cs="Times New Roman"/>
-          <w:b/>
-        </w:rPr>
-        <w:t>();</w:t>
+        <w:t>w=gettoken();</w:t>
       </w:r>
     </w:p>
     <w:p>
@@ -17072,23 +16439,7 @@
           <w:rFonts w:ascii="Times New Roman" w:hAnsi="Times New Roman" w:cs="Times New Roman"/>
           <w:b/>
         </w:rPr>
-        <w:t>w=</w:t>
-      </w:r>
-      <w:proofErr w:type="spellStart"/>
-      <w:r>
-        <w:rPr>
-          <w:rFonts w:ascii="Times New Roman" w:hAnsi="Times New Roman" w:cs="Times New Roman"/>
-          <w:b/>
-        </w:rPr>
-        <w:t>gettoken</w:t>
-      </w:r>
-      <w:proofErr w:type="spellEnd"/>
-      <w:r>
-        <w:rPr>
-          <w:rFonts w:ascii="Times New Roman" w:hAnsi="Times New Roman" w:cs="Times New Roman"/>
-          <w:b/>
-        </w:rPr>
-        <w:t>();</w:t>
+        <w:t>w=gettoken();</w:t>
       </w:r>
     </w:p>
     <w:p>
@@ -21863,21 +21214,7 @@
         <w:rPr>
           <w:rFonts w:ascii="Times New Roman" w:hAnsi="Times New Roman" w:cs="Times New Roman"/>
         </w:rPr>
-        <w:t>w=</w:t>
-      </w:r>
-      <w:proofErr w:type="spellStart"/>
-      <w:r>
-        <w:rPr>
-          <w:rFonts w:ascii="Times New Roman" w:hAnsi="Times New Roman" w:cs="Times New Roman"/>
-        </w:rPr>
-        <w:t>gettoken</w:t>
-      </w:r>
-      <w:proofErr w:type="spellEnd"/>
-      <w:r>
-        <w:rPr>
-          <w:rFonts w:ascii="Times New Roman" w:hAnsi="Times New Roman" w:cs="Times New Roman"/>
-        </w:rPr>
-        <w:t>();</w:t>
+        <w:t>w=gettoken();</w:t>
       </w:r>
       <w:r>
         <w:rPr>
@@ -22734,21 +22071,7 @@
         <w:rPr>
           <w:rFonts w:ascii="Times New Roman" w:hAnsi="Times New Roman" w:cs="Times New Roman"/>
         </w:rPr>
-        <w:t>w=</w:t>
-      </w:r>
-      <w:proofErr w:type="spellStart"/>
-      <w:r>
-        <w:rPr>
-          <w:rFonts w:ascii="Times New Roman" w:hAnsi="Times New Roman" w:cs="Times New Roman"/>
-        </w:rPr>
-        <w:t>gettoken</w:t>
-      </w:r>
-      <w:proofErr w:type="spellEnd"/>
-      <w:r>
-        <w:rPr>
-          <w:rFonts w:ascii="Times New Roman" w:hAnsi="Times New Roman" w:cs="Times New Roman"/>
-        </w:rPr>
-        <w:t>();</w:t>
+        <w:t>w=gettoken();</w:t>
       </w:r>
       <w:r>
         <w:rPr>
@@ -22875,21 +22198,7 @@
         <w:rPr>
           <w:rFonts w:ascii="Times New Roman" w:hAnsi="Times New Roman" w:cs="Times New Roman"/>
         </w:rPr>
-        <w:t>w=</w:t>
-      </w:r>
-      <w:proofErr w:type="spellStart"/>
-      <w:r>
-        <w:rPr>
-          <w:rFonts w:ascii="Times New Roman" w:hAnsi="Times New Roman" w:cs="Times New Roman"/>
-        </w:rPr>
-        <w:t>gettoken</w:t>
-      </w:r>
-      <w:proofErr w:type="spellEnd"/>
-      <w:r>
-        <w:rPr>
-          <w:rFonts w:ascii="Times New Roman" w:hAnsi="Times New Roman" w:cs="Times New Roman"/>
-        </w:rPr>
-        <w:t>();</w:t>
+        <w:t>w=gettoken();</w:t>
       </w:r>
     </w:p>
     <w:p>
@@ -26156,9 +25465,9 @@
     </w:p>
     <w:tbl>
       <w:tblPr>
-        <w:tblStyle w:val="a7"/>
+        <w:tblStyle w:val="ab"/>
         <w:tblW w:w="0" w:type="auto"/>
-        <w:tblLook w:val="04A0"/>
+        <w:tblLook w:val="04A0" w:firstRow="1" w:lastRow="0" w:firstColumn="1" w:lastColumn="0" w:noHBand="0" w:noVBand="1"/>
       </w:tblPr>
       <w:tblGrid>
         <w:gridCol w:w="804"/>
@@ -29326,63 +28635,29 @@
           <w:rFonts w:ascii="Times New Roman" w:hAnsiTheme="minorEastAsia" w:cs="Times New Roman"/>
           <w:b/>
         </w:rPr>
-        <w:t xml:space="preserve"> exp(</w:t>
-      </w:r>
-      <w:proofErr w:type="spellStart"/>
-      <w:r>
-        <w:rPr>
-          <w:rFonts w:ascii="Times New Roman" w:hAnsiTheme="minorEastAsia" w:cs="Times New Roman"/>
-          <w:b/>
-        </w:rPr>
-        <w:t>int</w:t>
-      </w:r>
-      <w:proofErr w:type="spellEnd"/>
-      <w:r>
-        <w:rPr>
-          <w:rFonts w:ascii="Times New Roman" w:hAnsiTheme="minorEastAsia" w:cs="Times New Roman"/>
-          <w:b/>
-        </w:rPr>
-        <w:t xml:space="preserve"> </w:t>
-      </w:r>
-      <w:proofErr w:type="spellStart"/>
-      <w:r>
-        <w:rPr>
-          <w:rFonts w:ascii="Times New Roman" w:hAnsiTheme="minorEastAsia" w:cs="Times New Roman"/>
+        <w:t xml:space="preserve"> exp(int endsym)</w:t>
+      </w:r>
+      <w:r>
+        <w:rPr>
+          <w:rFonts w:ascii="Times New Roman" w:hAnsiTheme="minorEastAsia" w:cs="Times New Roman" w:hint="eastAsia"/>
+          <w:b/>
+        </w:rPr>
+        <w:t xml:space="preserve">   //</w:t>
+      </w:r>
+      <w:r>
+        <w:rPr>
+          <w:rFonts w:ascii="Times New Roman" w:hAnsiTheme="minorEastAsia" w:cs="Times New Roman" w:hint="eastAsia"/>
+          <w:b/>
+        </w:rPr>
+        <w:t>表达式结束符号</w:t>
+      </w:r>
+      <w:r>
+        <w:rPr>
+          <w:rFonts w:ascii="Times New Roman" w:hAnsiTheme="minorEastAsia" w:cs="Times New Roman" w:hint="eastAsia"/>
           <w:b/>
         </w:rPr>
         <w:t>endsym</w:t>
       </w:r>
-      <w:proofErr w:type="spellEnd"/>
-      <w:r>
-        <w:rPr>
-          <w:rFonts w:ascii="Times New Roman" w:hAnsiTheme="minorEastAsia" w:cs="Times New Roman"/>
-          <w:b/>
-        </w:rPr>
-        <w:t>)</w:t>
-      </w:r>
-      <w:r>
-        <w:rPr>
-          <w:rFonts w:ascii="Times New Roman" w:hAnsiTheme="minorEastAsia" w:cs="Times New Roman" w:hint="eastAsia"/>
-          <w:b/>
-        </w:rPr>
-        <w:t xml:space="preserve">   //</w:t>
-      </w:r>
-      <w:r>
-        <w:rPr>
-          <w:rFonts w:ascii="Times New Roman" w:hAnsiTheme="minorEastAsia" w:cs="Times New Roman" w:hint="eastAsia"/>
-          <w:b/>
-        </w:rPr>
-        <w:t>表达式结束符号</w:t>
-      </w:r>
-      <w:proofErr w:type="spellStart"/>
-      <w:r>
-        <w:rPr>
-          <w:rFonts w:ascii="Times New Roman" w:hAnsiTheme="minorEastAsia" w:cs="Times New Roman" w:hint="eastAsia"/>
-          <w:b/>
-        </w:rPr>
-        <w:t>endsym</w:t>
-      </w:r>
-      <w:proofErr w:type="spellEnd"/>
       <w:r>
         <w:rPr>
           <w:rFonts w:ascii="Times New Roman" w:hAnsiTheme="minorEastAsia" w:cs="Times New Roman" w:hint="eastAsia"/>
@@ -29566,7 +28841,6 @@
         </w:rPr>
         <w:t>操作数栈</w:t>
       </w:r>
-      <w:proofErr w:type="spellStart"/>
       <w:r>
         <w:rPr>
           <w:rFonts w:ascii="Times New Roman" w:hAnsiTheme="minorEastAsia" w:cs="Times New Roman" w:hint="eastAsia"/>
@@ -29574,7 +28848,6 @@
         </w:rPr>
         <w:t>opn</w:t>
       </w:r>
-      <w:proofErr w:type="spellEnd"/>
       <w:r>
         <w:rPr>
           <w:rFonts w:ascii="Times New Roman" w:hAnsiTheme="minorEastAsia" w:cs="Times New Roman" w:hint="eastAsia"/>
@@ -29668,23 +28941,7 @@
           <w:rFonts w:ascii="Times New Roman" w:hAnsiTheme="minorEastAsia" w:cs="Times New Roman" w:hint="eastAsia"/>
           <w:b/>
         </w:rPr>
-        <w:t xml:space="preserve"> || </w:t>
-      </w:r>
-      <w:proofErr w:type="spellStart"/>
-      <w:r>
-        <w:rPr>
-          <w:rFonts w:ascii="Times New Roman" w:hAnsiTheme="minorEastAsia" w:cs="Times New Roman" w:hint="eastAsia"/>
-          <w:b/>
-        </w:rPr>
-        <w:t>gettop</w:t>
-      </w:r>
-      <w:proofErr w:type="spellEnd"/>
-      <w:r>
-        <w:rPr>
-          <w:rFonts w:ascii="Times New Roman" w:hAnsiTheme="minorEastAsia" w:cs="Times New Roman" w:hint="eastAsia"/>
-          <w:b/>
-        </w:rPr>
-        <w:t>(op)!=</w:t>
+        <w:t xml:space="preserve"> || gettop(op)!=</w:t>
       </w:r>
       <w:r>
         <w:rPr>
@@ -29834,21 +29091,12 @@
         </w:rPr>
         <w:t>进栈</w:t>
       </w:r>
-      <w:proofErr w:type="spellStart"/>
-      <w:r>
-        <w:rPr>
-          <w:rFonts w:ascii="Times New Roman" w:hAnsiTheme="minorEastAsia" w:cs="Times New Roman"/>
-          <w:b/>
-        </w:rPr>
-        <w:t>opn</w:t>
-      </w:r>
-      <w:proofErr w:type="spellEnd"/>
-      <w:r>
-        <w:rPr>
-          <w:rFonts w:ascii="Times New Roman" w:hAnsiTheme="minorEastAsia" w:cs="Times New Roman"/>
-          <w:b/>
-        </w:rPr>
-        <w:t>,</w:t>
+      <w:r>
+        <w:rPr>
+          <w:rFonts w:ascii="Times New Roman" w:hAnsiTheme="minorEastAsia" w:cs="Times New Roman"/>
+          <w:b/>
+        </w:rPr>
+        <w:t>opn,</w:t>
       </w:r>
       <w:r>
         <w:rPr>
@@ -29862,23 +29110,7 @@
           <w:rFonts w:ascii="Times New Roman" w:hAnsiTheme="minorEastAsia" w:cs="Times New Roman"/>
           <w:b/>
         </w:rPr>
-        <w:t>w=</w:t>
-      </w:r>
-      <w:proofErr w:type="spellStart"/>
-      <w:r>
-        <w:rPr>
-          <w:rFonts w:ascii="Times New Roman" w:hAnsiTheme="minorEastAsia" w:cs="Times New Roman"/>
-          <w:b/>
-        </w:rPr>
-        <w:t>gettoken</w:t>
-      </w:r>
-      <w:proofErr w:type="spellEnd"/>
-      <w:r>
-        <w:rPr>
-          <w:rFonts w:ascii="Times New Roman" w:hAnsiTheme="minorEastAsia" w:cs="Times New Roman"/>
-          <w:b/>
-        </w:rPr>
-        <w:t>();</w:t>
+        <w:t>w=gettoken();</w:t>
       </w:r>
       <w:r>
         <w:rPr>
@@ -29959,23 +29191,7 @@
           <w:rFonts w:ascii="Times New Roman" w:hAnsiTheme="minorEastAsia" w:cs="Times New Roman"/>
           <w:b/>
         </w:rPr>
-        <w:t>switch (precede[</w:t>
-      </w:r>
-      <w:proofErr w:type="spellStart"/>
-      <w:r>
-        <w:rPr>
-          <w:rFonts w:ascii="Times New Roman" w:hAnsiTheme="minorEastAsia" w:cs="Times New Roman"/>
-          <w:b/>
-        </w:rPr>
-        <w:t>gettop</w:t>
-      </w:r>
-      <w:proofErr w:type="spellEnd"/>
-      <w:r>
-        <w:rPr>
-          <w:rFonts w:ascii="Times New Roman" w:hAnsiTheme="minorEastAsia" w:cs="Times New Roman"/>
-          <w:b/>
-        </w:rPr>
-        <w:t>(op)</w:t>
+        <w:t>switch (precede[gettop(op)</w:t>
       </w:r>
       <w:r>
         <w:rPr>
@@ -30019,15 +29235,7 @@
           <w:rFonts w:ascii="Times New Roman" w:hAnsiTheme="minorEastAsia" w:cs="Times New Roman"/>
           <w:b/>
         </w:rPr>
-        <w:t>push(</w:t>
-      </w:r>
-      <w:proofErr w:type="spellStart"/>
-      <w:r>
-        <w:rPr>
-          <w:rFonts w:ascii="Times New Roman" w:hAnsiTheme="minorEastAsia" w:cs="Times New Roman"/>
-          <w:b/>
-        </w:rPr>
-        <w:t>op,</w:t>
+        <w:t>push(op,</w:t>
       </w:r>
       <w:r>
         <w:rPr>
@@ -30036,29 +29244,12 @@
         </w:rPr>
         <w:t>w</w:t>
       </w:r>
-      <w:proofErr w:type="spellEnd"/>
-      <w:r>
-        <w:rPr>
-          <w:rFonts w:ascii="Times New Roman" w:hAnsiTheme="minorEastAsia" w:cs="Times New Roman"/>
-          <w:b/>
-        </w:rPr>
-        <w:t>);w=</w:t>
-      </w:r>
-      <w:proofErr w:type="spellStart"/>
-      <w:r>
-        <w:rPr>
-          <w:rFonts w:ascii="Times New Roman" w:hAnsiTheme="minorEastAsia" w:cs="Times New Roman"/>
-          <w:b/>
-        </w:rPr>
-        <w:t>gettoken</w:t>
-      </w:r>
-      <w:proofErr w:type="spellEnd"/>
-      <w:r>
-        <w:rPr>
-          <w:rFonts w:ascii="Times New Roman" w:hAnsiTheme="minorEastAsia" w:cs="Times New Roman"/>
-          <w:b/>
-        </w:rPr>
-        <w:t>();break;</w:t>
+      <w:r>
+        <w:rPr>
+          <w:rFonts w:ascii="Times New Roman" w:hAnsiTheme="minorEastAsia" w:cs="Times New Roman"/>
+          <w:b/>
+        </w:rPr>
+        <w:t>);w=gettoken();break;</w:t>
       </w:r>
     </w:p>
     <w:p>
@@ -30074,23 +29265,7 @@
           <w:rFonts w:ascii="Times New Roman" w:hAnsiTheme="minorEastAsia" w:cs="Times New Roman"/>
           <w:b/>
         </w:rPr>
-        <w:t xml:space="preserve">                case '=':if (!pop(</w:t>
-      </w:r>
-      <w:proofErr w:type="spellStart"/>
-      <w:r>
-        <w:rPr>
-          <w:rFonts w:ascii="Times New Roman" w:hAnsiTheme="minorEastAsia" w:cs="Times New Roman"/>
-          <w:b/>
-        </w:rPr>
-        <w:t>op,t</w:t>
-      </w:r>
-      <w:proofErr w:type="spellEnd"/>
-      <w:r>
-        <w:rPr>
-          <w:rFonts w:ascii="Times New Roman" w:hAnsiTheme="minorEastAsia" w:cs="Times New Roman"/>
-          <w:b/>
-        </w:rPr>
-        <w:t>))</w:t>
+        <w:t xml:space="preserve">                case '=':if (!pop(op,t))</w:t>
       </w:r>
       <w:r>
         <w:rPr>
@@ -30111,23 +29286,7 @@
           <w:rFonts w:ascii="Times New Roman" w:hAnsiTheme="minorEastAsia" w:cs="Times New Roman"/>
           <w:b/>
         </w:rPr>
-        <w:t xml:space="preserve"> w=</w:t>
-      </w:r>
-      <w:proofErr w:type="spellStart"/>
-      <w:r>
-        <w:rPr>
-          <w:rFonts w:ascii="Times New Roman" w:hAnsiTheme="minorEastAsia" w:cs="Times New Roman"/>
-          <w:b/>
-        </w:rPr>
-        <w:t>gettoken</w:t>
-      </w:r>
-      <w:proofErr w:type="spellEnd"/>
-      <w:r>
-        <w:rPr>
-          <w:rFonts w:ascii="Times New Roman" w:hAnsiTheme="minorEastAsia" w:cs="Times New Roman"/>
-          <w:b/>
-        </w:rPr>
-        <w:t>();break;</w:t>
+        <w:t xml:space="preserve"> w=gettoken();break;</w:t>
       </w:r>
       <w:r>
         <w:rPr>
@@ -30224,23 +29383,7 @@
           <w:rFonts w:ascii="Times New Roman" w:hAnsiTheme="minorEastAsia" w:cs="Times New Roman"/>
           <w:b/>
         </w:rPr>
-        <w:t xml:space="preserve">                       if (!pop(</w:t>
-      </w:r>
-      <w:proofErr w:type="spellStart"/>
-      <w:r>
-        <w:rPr>
-          <w:rFonts w:ascii="Times New Roman" w:hAnsiTheme="minorEastAsia" w:cs="Times New Roman"/>
-          <w:b/>
-        </w:rPr>
-        <w:t>op,t</w:t>
-      </w:r>
-      <w:proofErr w:type="spellEnd"/>
-      <w:r>
-        <w:rPr>
-          <w:rFonts w:ascii="Times New Roman" w:hAnsiTheme="minorEastAsia" w:cs="Times New Roman"/>
-          <w:b/>
-        </w:rPr>
-        <w:t>)) error++;</w:t>
+        <w:t xml:space="preserve">                       if (!pop(op,t)) error++;</w:t>
       </w:r>
     </w:p>
     <w:p>
@@ -30417,7 +29560,6 @@
         </w:rPr>
         <w:t>完成建立生成一个运算符的结点，结点指针进栈</w:t>
       </w:r>
-      <w:proofErr w:type="spellStart"/>
       <w:r>
         <w:rPr>
           <w:rFonts w:ascii="Times New Roman" w:hAnsiTheme="minorEastAsia" w:cs="Times New Roman" w:hint="eastAsia"/>
@@ -30425,7 +29567,6 @@
         </w:rPr>
         <w:t>opn</w:t>
       </w:r>
-      <w:proofErr w:type="spellEnd"/>
     </w:p>
     <w:p>
       <w:pPr>
@@ -30456,23 +29597,7 @@
           <w:rFonts w:ascii="Times New Roman" w:hAnsiTheme="minorEastAsia" w:cs="Times New Roman"/>
           <w:b/>
         </w:rPr>
-        <w:t xml:space="preserve">                default: if (w==</w:t>
-      </w:r>
-      <w:proofErr w:type="spellStart"/>
-      <w:r>
-        <w:rPr>
-          <w:rFonts w:ascii="Times New Roman" w:hAnsiTheme="minorEastAsia" w:cs="Times New Roman"/>
-          <w:b/>
-        </w:rPr>
-        <w:t>endsym</w:t>
-      </w:r>
-      <w:proofErr w:type="spellEnd"/>
-      <w:r>
-        <w:rPr>
-          <w:rFonts w:ascii="Times New Roman" w:hAnsiTheme="minorEastAsia" w:cs="Times New Roman"/>
-          <w:b/>
-        </w:rPr>
-        <w:t>) w=BEGIN_END;</w:t>
+        <w:t xml:space="preserve">                default: if (w==endsym) w=BEGIN_END;</w:t>
       </w:r>
       <w:r>
         <w:rPr>
@@ -30576,30 +29701,14 @@
           <w:rFonts w:ascii="Times New Roman" w:hAnsiTheme="minorEastAsia" w:cs="Times New Roman"/>
           <w:b/>
         </w:rPr>
-        <w:t xml:space="preserve">          else if (w==</w:t>
-      </w:r>
-      <w:proofErr w:type="spellStart"/>
-      <w:r>
-        <w:rPr>
-          <w:rFonts w:ascii="Times New Roman" w:hAnsiTheme="minorEastAsia" w:cs="Times New Roman"/>
-          <w:b/>
-        </w:rPr>
-        <w:t>en</w:t>
-      </w:r>
-      <w:r>
-        <w:rPr>
-          <w:rFonts w:ascii="Times New Roman" w:hAnsiTheme="minorEastAsia" w:cs="Times New Roman"/>
-          <w:b/>
-        </w:rPr>
-        <w:t>dsym</w:t>
-      </w:r>
-      <w:proofErr w:type="spellEnd"/>
-      <w:r>
-        <w:rPr>
-          <w:rFonts w:ascii="Times New Roman" w:hAnsiTheme="minorEastAsia" w:cs="Times New Roman"/>
-          <w:b/>
-        </w:rPr>
-        <w:t>) w=BEGIN_END</w:t>
+        <w:t xml:space="preserve">          else if (w==en</w:t>
+      </w:r>
+      <w:r>
+        <w:rPr>
+          <w:rFonts w:ascii="Times New Roman" w:hAnsiTheme="minorEastAsia" w:cs="Times New Roman"/>
+          <w:b/>
+        </w:rPr>
+        <w:t>dsym) w=BEGIN_END</w:t>
       </w:r>
       <w:r>
         <w:rPr>
@@ -30718,23 +29827,7 @@
           <w:rFonts w:ascii="Times New Roman" w:hAnsiTheme="minorEastAsia" w:cs="Times New Roman"/>
           <w:b/>
         </w:rPr>
-        <w:t xml:space="preserve">&amp;&amp; </w:t>
-      </w:r>
-      <w:proofErr w:type="spellStart"/>
-      <w:r>
-        <w:rPr>
-          <w:rFonts w:ascii="Times New Roman" w:hAnsiTheme="minorEastAsia" w:cs="Times New Roman"/>
-          <w:b/>
-        </w:rPr>
-        <w:t>gettop</w:t>
-      </w:r>
-      <w:proofErr w:type="spellEnd"/>
-      <w:r>
-        <w:rPr>
-          <w:rFonts w:ascii="Times New Roman" w:hAnsiTheme="minorEastAsia" w:cs="Times New Roman"/>
-          <w:b/>
-        </w:rPr>
-        <w:t>(op)==</w:t>
+        <w:t>&amp;&amp; gettop(op)==</w:t>
       </w:r>
       <w:r>
         <w:rPr>
@@ -30917,19 +30010,11 @@
         </w:rPr>
         <w:t>表达式语句</w:t>
       </w:r>
-      <w:proofErr w:type="spellStart"/>
-      <w:r>
-        <w:rPr>
-          <w:rFonts w:ascii="Times New Roman" w:hAnsiTheme="minorEastAsia" w:cs="Times New Roman" w:hint="eastAsia"/>
-        </w:rPr>
-        <w:t>a+b</w:t>
-      </w:r>
-      <w:proofErr w:type="spellEnd"/>
-      <w:r>
-        <w:rPr>
-          <w:rFonts w:ascii="Times New Roman" w:hAnsiTheme="minorEastAsia" w:cs="Times New Roman" w:hint="eastAsia"/>
-        </w:rPr>
-        <w:t>*10</w:t>
+      <w:r>
+        <w:rPr>
+          <w:rFonts w:ascii="Times New Roman" w:hAnsiTheme="minorEastAsia" w:cs="Times New Roman" w:hint="eastAsia"/>
+        </w:rPr>
+        <w:t>a+b*10</w:t>
       </w:r>
       <w:r>
         <w:rPr>
@@ -32224,37 +31309,12 @@
           <w:b/>
         </w:rPr>
       </w:pPr>
-      <w:proofErr w:type="spellStart"/>
-      <w:r>
-        <w:rPr>
-          <w:rFonts w:ascii="Times New Roman" w:hAnsiTheme="minorEastAsia" w:cs="Times New Roman" w:hint="eastAsia"/>
-          <w:b/>
-        </w:rPr>
-        <w:t>int</w:t>
-      </w:r>
-      <w:proofErr w:type="spellEnd"/>
-      <w:r>
-        <w:rPr>
-          <w:rFonts w:ascii="Times New Roman" w:hAnsiTheme="minorEastAsia" w:cs="Times New Roman" w:hint="eastAsia"/>
-          <w:b/>
-        </w:rPr>
-        <w:t xml:space="preserve"> </w:t>
-      </w:r>
-      <w:proofErr w:type="spellStart"/>
-      <w:r>
-        <w:rPr>
-          <w:rFonts w:ascii="Times New Roman" w:hAnsiTheme="minorEastAsia" w:cs="Times New Roman" w:hint="eastAsia"/>
-          <w:b/>
-        </w:rPr>
-        <w:t>i,j</w:t>
-      </w:r>
-      <w:proofErr w:type="spellEnd"/>
-      <w:r>
-        <w:rPr>
-          <w:rFonts w:ascii="Times New Roman" w:hAnsiTheme="minorEastAsia" w:cs="Times New Roman" w:hint="eastAsia"/>
-          <w:b/>
-        </w:rPr>
-        <w:t>;</w:t>
+      <w:r>
+        <w:rPr>
+          <w:rFonts w:ascii="Times New Roman" w:hAnsiTheme="minorEastAsia" w:cs="Times New Roman" w:hint="eastAsia"/>
+          <w:b/>
+        </w:rPr>
+        <w:t>int i,j;</w:t>
       </w:r>
     </w:p>
     <w:p>
@@ -32265,37 +31325,12 @@
           <w:b/>
         </w:rPr>
       </w:pPr>
-      <w:proofErr w:type="spellStart"/>
-      <w:r>
-        <w:rPr>
-          <w:rFonts w:ascii="Times New Roman" w:hAnsiTheme="minorEastAsia" w:cs="Times New Roman" w:hint="eastAsia"/>
-          <w:b/>
-        </w:rPr>
-        <w:t>int</w:t>
-      </w:r>
-      <w:proofErr w:type="spellEnd"/>
-      <w:r>
-        <w:rPr>
-          <w:rFonts w:ascii="Times New Roman" w:hAnsiTheme="minorEastAsia" w:cs="Times New Roman" w:hint="eastAsia"/>
-          <w:b/>
-        </w:rPr>
-        <w:t xml:space="preserve"> fun(</w:t>
-      </w:r>
-      <w:proofErr w:type="spellStart"/>
-      <w:r>
-        <w:rPr>
-          <w:rFonts w:ascii="Times New Roman" w:hAnsiTheme="minorEastAsia" w:cs="Times New Roman" w:hint="eastAsia"/>
-          <w:b/>
-        </w:rPr>
-        <w:t>int</w:t>
-      </w:r>
-      <w:proofErr w:type="spellEnd"/>
-      <w:r>
-        <w:rPr>
-          <w:rFonts w:ascii="Times New Roman" w:hAnsiTheme="minorEastAsia" w:cs="Times New Roman" w:hint="eastAsia"/>
-          <w:b/>
-        </w:rPr>
-        <w:t xml:space="preserve"> a</w:t>
+      <w:r>
+        <w:rPr>
+          <w:rFonts w:ascii="Times New Roman" w:hAnsiTheme="minorEastAsia" w:cs="Times New Roman" w:hint="eastAsia"/>
+          <w:b/>
+        </w:rPr>
+        <w:t>int fun(int a</w:t>
       </w:r>
       <w:r>
         <w:rPr>
@@ -32343,21 +31378,12 @@
         </w:rPr>
         <w:tab/>
       </w:r>
-      <w:proofErr w:type="spellStart"/>
-      <w:r>
-        <w:rPr>
-          <w:rFonts w:ascii="Times New Roman" w:hAnsiTheme="minorEastAsia" w:cs="Times New Roman" w:hint="eastAsia"/>
-          <w:b/>
-        </w:rPr>
-        <w:t>int</w:t>
-      </w:r>
-      <w:proofErr w:type="spellEnd"/>
-      <w:r>
-        <w:rPr>
-          <w:rFonts w:ascii="Times New Roman" w:hAnsiTheme="minorEastAsia" w:cs="Times New Roman" w:hint="eastAsia"/>
-          <w:b/>
-        </w:rPr>
-        <w:t xml:space="preserve"> m;</w:t>
+      <w:r>
+        <w:rPr>
+          <w:rFonts w:ascii="Times New Roman" w:hAnsiTheme="minorEastAsia" w:cs="Times New Roman" w:hint="eastAsia"/>
+          <w:b/>
+        </w:rPr>
+        <w:t>int m;</w:t>
       </w:r>
     </w:p>
     <w:p>
@@ -32525,23 +31551,7 @@
           <w:rFonts w:ascii="Times New Roman" w:hAnsiTheme="minorEastAsia" w:cs="Times New Roman" w:hint="eastAsia"/>
           <w:b/>
         </w:rPr>
-        <w:t xml:space="preserve">float </w:t>
-      </w:r>
-      <w:proofErr w:type="spellStart"/>
-      <w:r>
-        <w:rPr>
-          <w:rFonts w:ascii="Times New Roman" w:hAnsiTheme="minorEastAsia" w:cs="Times New Roman" w:hint="eastAsia"/>
-          <w:b/>
-        </w:rPr>
-        <w:t>x,y</w:t>
-      </w:r>
-      <w:proofErr w:type="spellEnd"/>
-      <w:r>
-        <w:rPr>
-          <w:rFonts w:ascii="Times New Roman" w:hAnsiTheme="minorEastAsia" w:cs="Times New Roman" w:hint="eastAsia"/>
-          <w:b/>
-        </w:rPr>
-        <w:t>;</w:t>
+        <w:t>float x,y;</w:t>
       </w:r>
     </w:p>
     <w:p>
@@ -32723,7 +31733,7 @@
 </file>
 
 <file path=word/endnotes.xml><?xml version="1.0" encoding="utf-8"?>
-<w:endnotes xmlns:ve="http://schemas.openxmlformats.org/markup-compatibility/2006" xmlns:o="urn:schemas-microsoft-com:office:office" xmlns:r="http://schemas.openxmlformats.org/officeDocument/2006/relationships" xmlns:m="http://schemas.openxmlformats.org/officeDocument/2006/math" xmlns:v="urn:schemas-microsoft-com:vml" xmlns:wp="http://schemas.openxmlformats.org/drawingml/2006/wordprocessingDrawing" xmlns:w10="urn:schemas-microsoft-com:office:word" xmlns:w="http://schemas.openxmlformats.org/wordprocessingml/2006/main" xmlns:wne="http://schemas.microsoft.com/office/word/2006/wordml">
+<w:endnotes xmlns:wpc="http://schemas.microsoft.com/office/word/2010/wordprocessingCanvas" xmlns:cx="http://schemas.microsoft.com/office/drawing/2014/chartex" xmlns:cx1="http://schemas.microsoft.com/office/drawing/2015/9/8/chartex" xmlns:cx2="http://schemas.microsoft.com/office/drawing/2015/10/21/chartex" xmlns:cx3="http://schemas.microsoft.com/office/drawing/2016/5/9/chartex" xmlns:cx4="http://schemas.microsoft.com/office/drawing/2016/5/10/chartex" xmlns:cx5="http://schemas.microsoft.com/office/drawing/2016/5/11/chartex" xmlns:cx6="http://schemas.microsoft.com/office/drawing/2016/5/12/chartex" xmlns:cx7="http://schemas.microsoft.com/office/drawing/2016/5/13/chartex" xmlns:cx8="http://schemas.microsoft.com/office/drawing/2016/5/14/chartex" xmlns:mc="http://schemas.openxmlformats.org/markup-compatibility/2006" xmlns:aink="http://schemas.microsoft.com/office/drawing/2016/ink" xmlns:am3d="http://schemas.microsoft.com/office/drawing/2017/model3d" xmlns:o="urn:schemas-microsoft-com:office:office" xmlns:r="http://schemas.openxmlformats.org/officeDocument/2006/relationships" xmlns:m="http://schemas.openxmlformats.org/officeDocument/2006/math" xmlns:v="urn:schemas-microsoft-com:vml" xmlns:wp14="http://schemas.microsoft.com/office/word/2010/wordprocessingDrawing" xmlns:wp="http://schemas.openxmlformats.org/drawingml/2006/wordprocessingDrawing" xmlns:w10="urn:schemas-microsoft-com:office:word" xmlns:w="http://schemas.openxmlformats.org/wordprocessingml/2006/main" xmlns:w14="http://schemas.microsoft.com/office/word/2010/wordml" xmlns:w15="http://schemas.microsoft.com/office/word/2012/wordml" xmlns:w16cex="http://schemas.microsoft.com/office/word/2018/wordml/cex" xmlns:w16cid="http://schemas.microsoft.com/office/word/2016/wordml/cid" xmlns:w16="http://schemas.microsoft.com/office/word/2018/wordml" xmlns:w16se="http://schemas.microsoft.com/office/word/2015/wordml/symex" xmlns:wpg="http://schemas.microsoft.com/office/word/2010/wordprocessingGroup" xmlns:wpi="http://schemas.microsoft.com/office/word/2010/wordprocessingInk" xmlns:wne="http://schemas.microsoft.com/office/word/2006/wordml" xmlns:wps="http://schemas.microsoft.com/office/word/2010/wordprocessingShape" mc:Ignorable="w14 w15 w16se w16cid w16 w16cex wp14">
   <w:endnote w:type="separator" w:id="-1">
     <w:p>
       <w:r>
@@ -32742,7 +31752,7 @@
 </file>
 
 <file path=word/footnotes.xml><?xml version="1.0" encoding="utf-8"?>
-<w:footnotes xmlns:ve="http://schemas.openxmlformats.org/markup-compatibility/2006" xmlns:o="urn:schemas-microsoft-com:office:office" xmlns:r="http://schemas.openxmlformats.org/officeDocument/2006/relationships" xmlns:m="http://schemas.openxmlformats.org/officeDocument/2006/math" xmlns:v="urn:schemas-microsoft-com:vml" xmlns:wp="http://schemas.openxmlformats.org/drawingml/2006/wordprocessingDrawing" xmlns:w10="urn:schemas-microsoft-com:office:word" xmlns:w="http://schemas.openxmlformats.org/wordprocessingml/2006/main" xmlns:wne="http://schemas.microsoft.com/office/word/2006/wordml">
+<w:footnotes xmlns:wpc="http://schemas.microsoft.com/office/word/2010/wordprocessingCanvas" xmlns:cx="http://schemas.microsoft.com/office/drawing/2014/chartex" xmlns:cx1="http://schemas.microsoft.com/office/drawing/2015/9/8/chartex" xmlns:cx2="http://schemas.microsoft.com/office/drawing/2015/10/21/chartex" xmlns:cx3="http://schemas.microsoft.com/office/drawing/2016/5/9/chartex" xmlns:cx4="http://schemas.microsoft.com/office/drawing/2016/5/10/chartex" xmlns:cx5="http://schemas.microsoft.com/office/drawing/2016/5/11/chartex" xmlns:cx6="http://schemas.microsoft.com/office/drawing/2016/5/12/chartex" xmlns:cx7="http://schemas.microsoft.com/office/drawing/2016/5/13/chartex" xmlns:cx8="http://schemas.microsoft.com/office/drawing/2016/5/14/chartex" xmlns:mc="http://schemas.openxmlformats.org/markup-compatibility/2006" xmlns:aink="http://schemas.microsoft.com/office/drawing/2016/ink" xmlns:am3d="http://schemas.microsoft.com/office/drawing/2017/model3d" xmlns:o="urn:schemas-microsoft-com:office:office" xmlns:r="http://schemas.openxmlformats.org/officeDocument/2006/relationships" xmlns:m="http://schemas.openxmlformats.org/officeDocument/2006/math" xmlns:v="urn:schemas-microsoft-com:vml" xmlns:wp14="http://schemas.microsoft.com/office/word/2010/wordprocessingDrawing" xmlns:wp="http://schemas.openxmlformats.org/drawingml/2006/wordprocessingDrawing" xmlns:w10="urn:schemas-microsoft-com:office:word" xmlns:w="http://schemas.openxmlformats.org/wordprocessingml/2006/main" xmlns:w14="http://schemas.microsoft.com/office/word/2010/wordml" xmlns:w15="http://schemas.microsoft.com/office/word/2012/wordml" xmlns:w16cex="http://schemas.microsoft.com/office/word/2018/wordml/cex" xmlns:w16cid="http://schemas.microsoft.com/office/word/2016/wordml/cid" xmlns:w16="http://schemas.microsoft.com/office/word/2018/wordml" xmlns:w16se="http://schemas.microsoft.com/office/word/2015/wordml/symex" xmlns:wpg="http://schemas.microsoft.com/office/word/2010/wordprocessingGroup" xmlns:wpi="http://schemas.microsoft.com/office/word/2010/wordprocessingInk" xmlns:wne="http://schemas.microsoft.com/office/word/2006/wordml" xmlns:wps="http://schemas.microsoft.com/office/word/2010/wordprocessingShape" mc:Ignorable="w14 w15 w16se w16cid w16 w16cex wp14">
   <w:footnote w:type="separator" w:id="-1">
     <w:p>
       <w:r>
@@ -32761,7 +31771,7 @@
 </file>
 
 <file path=word/styles.xml><?xml version="1.0" encoding="utf-8"?>
-<w:styles xmlns:r="http://schemas.openxmlformats.org/officeDocument/2006/relationships" xmlns:w="http://schemas.openxmlformats.org/wordprocessingml/2006/main">
+<w:styles xmlns:mc="http://schemas.openxmlformats.org/markup-compatibility/2006" xmlns:r="http://schemas.openxmlformats.org/officeDocument/2006/relationships" xmlns:w="http://schemas.openxmlformats.org/wordprocessingml/2006/main" xmlns:w14="http://schemas.microsoft.com/office/word/2010/wordml" xmlns:w15="http://schemas.microsoft.com/office/word/2012/wordml" xmlns:w16cex="http://schemas.microsoft.com/office/word/2018/wordml/cex" xmlns:w16cid="http://schemas.microsoft.com/office/word/2016/wordml/cid" xmlns:w16="http://schemas.microsoft.com/office/word/2018/wordml" xmlns:w16se="http://schemas.microsoft.com/office/word/2015/wordml/symex" mc:Ignorable="w14 w15 w16se w16cid w16 w16cex">
   <w:docDefaults>
     <w:rPrDefault>
       <w:rPr>
@@ -32774,144 +31784,383 @@
     </w:rPrDefault>
     <w:pPrDefault/>
   </w:docDefaults>
-  <w:latentStyles w:defLockedState="0" w:defUIPriority="99" w:defSemiHidden="1" w:defUnhideWhenUsed="1" w:defQFormat="0" w:count="267">
-    <w:lsdException w:name="Normal" w:semiHidden="0" w:uiPriority="0" w:unhideWhenUsed="0" w:qFormat="1"/>
-    <w:lsdException w:name="heading 1" w:semiHidden="0" w:uiPriority="9" w:unhideWhenUsed="0" w:qFormat="1"/>
-    <w:lsdException w:name="heading 2" w:uiPriority="9" w:qFormat="1"/>
-    <w:lsdException w:name="heading 3" w:uiPriority="9" w:qFormat="1"/>
-    <w:lsdException w:name="heading 4" w:uiPriority="9" w:qFormat="1"/>
-    <w:lsdException w:name="heading 5" w:uiPriority="9" w:qFormat="1"/>
-    <w:lsdException w:name="heading 6" w:uiPriority="9" w:qFormat="1"/>
-    <w:lsdException w:name="heading 7" w:uiPriority="9" w:qFormat="1"/>
-    <w:lsdException w:name="heading 8" w:uiPriority="9" w:qFormat="1"/>
-    <w:lsdException w:name="heading 9" w:uiPriority="9" w:qFormat="1"/>
-    <w:lsdException w:name="toc 1" w:uiPriority="39"/>
-    <w:lsdException w:name="toc 2" w:uiPriority="39"/>
-    <w:lsdException w:name="toc 3" w:uiPriority="39"/>
-    <w:lsdException w:name="toc 4" w:uiPriority="39"/>
-    <w:lsdException w:name="toc 5" w:uiPriority="39"/>
-    <w:lsdException w:name="toc 6" w:uiPriority="39"/>
-    <w:lsdException w:name="toc 7" w:uiPriority="39"/>
-    <w:lsdException w:name="toc 8" w:uiPriority="39"/>
-    <w:lsdException w:name="toc 9" w:uiPriority="39"/>
-    <w:lsdException w:name="caption" w:uiPriority="35" w:qFormat="1"/>
-    <w:lsdException w:name="Title" w:semiHidden="0" w:uiPriority="10" w:unhideWhenUsed="0" w:qFormat="1"/>
-    <w:lsdException w:name="Default Paragraph Font" w:uiPriority="1"/>
-    <w:lsdException w:name="Subtitle" w:semiHidden="0" w:uiPriority="11" w:unhideWhenUsed="0" w:qFormat="1"/>
-    <w:lsdException w:name="Strong" w:semiHidden="0" w:uiPriority="22" w:unhideWhenUsed="0" w:qFormat="1"/>
-    <w:lsdException w:name="Emphasis" w:semiHidden="0" w:uiPriority="20" w:unhideWhenUsed="0" w:qFormat="1"/>
-    <w:lsdException w:name="Table Grid" w:semiHidden="0" w:uiPriority="59" w:unhideWhenUsed="0"/>
-    <w:lsdException w:name="Placeholder Text" w:unhideWhenUsed="0"/>
-    <w:lsdException w:name="No Spacing" w:semiHidden="0" w:uiPriority="1" w:unhideWhenUsed="0" w:qFormat="1"/>
-    <w:lsdException w:name="Light Shading" w:semiHidden="0" w:uiPriority="60" w:unhideWhenUsed="0"/>
-    <w:lsdException w:name="Light List" w:semiHidden="0" w:uiPriority="61" w:unhideWhenUsed="0"/>
-    <w:lsdException w:name="Light Grid" w:semiHidden="0" w:uiPriority="62" w:unhideWhenUsed="0"/>
-    <w:lsdException w:name="Medium Shading 1" w:semiHidden="0" w:uiPriority="63" w:unhideWhenUsed="0"/>
-    <w:lsdException w:name="Medium Shading 2" w:semiHidden="0" w:uiPriority="64" w:unhideWhenUsed="0"/>
-    <w:lsdException w:name="Medium List 1" w:semiHidden="0" w:uiPriority="65" w:unhideWhenUsed="0"/>
-    <w:lsdException w:name="Medium List 2" w:semiHidden="0" w:uiPriority="66" w:unhideWhenUsed="0"/>
-    <w:lsdException w:name="Medium Grid 1" w:semiHidden="0" w:uiPriority="67" w:unhideWhenUsed="0"/>
-    <w:lsdException w:name="Medium Grid 2" w:semiHidden="0" w:uiPriority="68" w:unhideWhenUsed="0"/>
-    <w:lsdException w:name="Medium Grid 3" w:semiHidden="0" w:uiPriority="69" w:unhideWhenUsed="0"/>
-    <w:lsdException w:name="Dark List" w:semiHidden="0" w:uiPriority="70" w:unhideWhenUsed="0"/>
-    <w:lsdException w:name="Colorful Shading" w:semiHidden="0" w:uiPriority="71" w:unhideWhenUsed="0"/>
-    <w:lsdException w:name="Colorful List" w:semiHidden="0" w:uiPriority="72" w:unhideWhenUsed="0"/>
-    <w:lsdException w:name="Colorful Grid" w:semiHidden="0" w:uiPriority="73" w:unhideWhenUsed="0"/>
-    <w:lsdException w:name="Light Shading Accent 1" w:semiHidden="0" w:uiPriority="60" w:unhideWhenUsed="0"/>
-    <w:lsdException w:name="Light List Accent 1" w:semiHidden="0" w:uiPriority="61" w:unhideWhenUsed="0"/>
-    <w:lsdException w:name="Light Grid Accent 1" w:semiHidden="0" w:uiPriority="62" w:unhideWhenUsed="0"/>
-    <w:lsdException w:name="Medium Shading 1 Accent 1" w:semiHidden="0" w:uiPriority="63" w:unhideWhenUsed="0"/>
-    <w:lsdException w:name="Medium Shading 2 Accent 1" w:semiHidden="0" w:uiPriority="64" w:unhideWhenUsed="0"/>
-    <w:lsdException w:name="Medium List 1 Accent 1" w:semiHidden="0" w:uiPriority="65" w:unhideWhenUsed="0"/>
-    <w:lsdException w:name="Revision" w:unhideWhenUsed="0"/>
-    <w:lsdException w:name="List Paragraph" w:semiHidden="0" w:uiPriority="34" w:unhideWhenUsed="0" w:qFormat="1"/>
-    <w:lsdException w:name="Quote" w:semiHidden="0" w:uiPriority="29" w:unhideWhenUsed="0" w:qFormat="1"/>
-    <w:lsdException w:name="Intense Quote" w:semiHidden="0" w:uiPriority="30" w:unhideWhenUsed="0" w:qFormat="1"/>
-    <w:lsdException w:name="Medium List 2 Accent 1" w:semiHidden="0" w:uiPriority="66" w:unhideWhenUsed="0"/>
-    <w:lsdException w:name="Medium Grid 1 Accent 1" w:semiHidden="0" w:uiPriority="67" w:unhideWhenUsed="0"/>
-    <w:lsdException w:name="Medium Grid 2 Accent 1" w:semiHidden="0" w:uiPriority="68" w:unhideWhenUsed="0"/>
-    <w:lsdException w:name="Medium Grid 3 Accent 1" w:semiHidden="0" w:uiPriority="69" w:unhideWhenUsed="0"/>
-    <w:lsdException w:name="Dark List Accent 1" w:semiHidden="0" w:uiPriority="70" w:unhideWhenUsed="0"/>
-    <w:lsdException w:name="Colorful Shading Accent 1" w:semiHidden="0" w:uiPriority="71" w:unhideWhenUsed="0"/>
-    <w:lsdException w:name="Colorful List Accent 1" w:semiHidden="0" w:uiPriority="72" w:unhideWhenUsed="0"/>
-    <w:lsdException w:name="Colorful Grid Accent 1" w:semiHidden="0" w:uiPriority="73" w:unhideWhenUsed="0"/>
-    <w:lsdException w:name="Light Shading Accent 2" w:semiHidden="0" w:uiPriority="60" w:unhideWhenUsed="0"/>
-    <w:lsdException w:name="Light List Accent 2" w:semiHidden="0" w:uiPriority="61" w:unhideWhenUsed="0"/>
-    <w:lsdException w:name="Light Grid Accent 2" w:semiHidden="0" w:uiPriority="62" w:unhideWhenUsed="0"/>
-    <w:lsdException w:name="Medium Shading 1 Accent 2" w:semiHidden="0" w:uiPriority="63" w:unhideWhenUsed="0"/>
-    <w:lsdException w:name="Medium Shading 2 Accent 2" w:semiHidden="0" w:uiPriority="64" w:unhideWhenUsed="0"/>
-    <w:lsdException w:name="Medium List 1 Accent 2" w:semiHidden="0" w:uiPriority="65" w:unhideWhenUsed="0"/>
-    <w:lsdException w:name="Medium List 2 Accent 2" w:semiHidden="0" w:uiPriority="66" w:unhideWhenUsed="0"/>
-    <w:lsdException w:name="Medium Grid 1 Accent 2" w:semiHidden="0" w:uiPriority="67" w:unhideWhenUsed="0"/>
-    <w:lsdException w:name="Medium Grid 2 Accent 2" w:semiHidden="0" w:uiPriority="68" w:unhideWhenUsed="0"/>
-    <w:lsdException w:name="Medium Grid 3 Accent 2" w:semiHidden="0" w:uiPriority="69" w:unhideWhenUsed="0"/>
-    <w:lsdException w:name="Dark List Accent 2" w:semiHidden="0" w:uiPriority="70" w:unhideWhenUsed="0"/>
-    <w:lsdException w:name="Colorful Shading Accent 2" w:semiHidden="0" w:uiPriority="71" w:unhideWhenUsed="0"/>
-    <w:lsdException w:name="Colorful List Accent 2" w:semiHidden="0" w:uiPriority="72" w:unhideWhenUsed="0"/>
-    <w:lsdException w:name="Colorful Grid Accent 2" w:semiHidden="0" w:uiPriority="73" w:unhideWhenUsed="0"/>
-    <w:lsdException w:name="Light Shading Accent 3" w:semiHidden="0" w:uiPriority="60" w:unhideWhenUsed="0"/>
-    <w:lsdException w:name="Light List Accent 3" w:semiHidden="0" w:uiPriority="61" w:unhideWhenUsed="0"/>
-    <w:lsdException w:name="Light Grid Accent 3" w:semiHidden="0" w:uiPriority="62" w:unhideWhenUsed="0"/>
-    <w:lsdException w:name="Medium Shading 1 Accent 3" w:semiHidden="0" w:uiPriority="63" w:unhideWhenUsed="0"/>
-    <w:lsdException w:name="Medium Shading 2 Accent 3" w:semiHidden="0" w:uiPriority="64" w:unhideWhenUsed="0"/>
-    <w:lsdException w:name="Medium List 1 Accent 3" w:semiHidden="0" w:uiPriority="65" w:unhideWhenUsed="0"/>
-    <w:lsdException w:name="Medium List 2 Accent 3" w:semiHidden="0" w:uiPriority="66" w:unhideWhenUsed="0"/>
-    <w:lsdException w:name="Medium Grid 1 Accent 3" w:semiHidden="0" w:uiPriority="67" w:unhideWhenUsed="0"/>
-    <w:lsdException w:name="Medium Grid 2 Accent 3" w:semiHidden="0" w:uiPriority="68" w:unhideWhenUsed="0"/>
-    <w:lsdException w:name="Medium Grid 3 Accent 3" w:semiHidden="0" w:uiPriority="69" w:unhideWhenUsed="0"/>
-    <w:lsdException w:name="Dark List Accent 3" w:semiHidden="0" w:uiPriority="70" w:unhideWhenUsed="0"/>
-    <w:lsdException w:name="Colorful Shading Accent 3" w:semiHidden="0" w:uiPriority="71" w:unhideWhenUsed="0"/>
-    <w:lsdException w:name="Colorful List Accent 3" w:semiHidden="0" w:uiPriority="72" w:unhideWhenUsed="0"/>
-    <w:lsdException w:name="Colorful Grid Accent 3" w:semiHidden="0" w:uiPriority="73" w:unhideWhenUsed="0"/>
-    <w:lsdException w:name="Light Shading Accent 4" w:semiHidden="0" w:uiPriority="60" w:unhideWhenUsed="0"/>
-    <w:lsdException w:name="Light List Accent 4" w:semiHidden="0" w:uiPriority="61" w:unhideWhenUsed="0"/>
-    <w:lsdException w:name="Light Grid Accent 4" w:semiHidden="0" w:uiPriority="62" w:unhideWhenUsed="0"/>
-    <w:lsdException w:name="Medium Shading 1 Accent 4" w:semiHidden="0" w:uiPriority="63" w:unhideWhenUsed="0"/>
-    <w:lsdException w:name="Medium Shading 2 Accent 4" w:semiHidden="0" w:uiPriority="64" w:unhideWhenUsed="0"/>
-    <w:lsdException w:name="Medium List 1 Accent 4" w:semiHidden="0" w:uiPriority="65" w:unhideWhenUsed="0"/>
-    <w:lsdException w:name="Medium List 2 Accent 4" w:semiHidden="0" w:uiPriority="66" w:unhideWhenUsed="0"/>
-    <w:lsdException w:name="Medium Grid 1 Accent 4" w:semiHidden="0" w:uiPriority="67" w:unhideWhenUsed="0"/>
-    <w:lsdException w:name="Medium Grid 2 Accent 4" w:semiHidden="0" w:uiPriority="68" w:unhideWhenUsed="0"/>
-    <w:lsdException w:name="Medium Grid 3 Accent 4" w:semiHidden="0" w:uiPriority="69" w:unhideWhenUsed="0"/>
-    <w:lsdException w:name="Dark List Accent 4" w:semiHidden="0" w:uiPriority="70" w:unhideWhenUsed="0"/>
-    <w:lsdException w:name="Colorful Shading Accent 4" w:semiHidden="0" w:uiPriority="71" w:unhideWhenUsed="0"/>
-    <w:lsdException w:name="Colorful List Accent 4" w:semiHidden="0" w:uiPriority="72" w:unhideWhenUsed="0"/>
-    <w:lsdException w:name="Colorful Grid Accent 4" w:semiHidden="0" w:uiPriority="73" w:unhideWhenUsed="0"/>
-    <w:lsdException w:name="Light Shading Accent 5" w:semiHidden="0" w:uiPriority="60" w:unhideWhenUsed="0"/>
-    <w:lsdException w:name="Light List Accent 5" w:semiHidden="0" w:uiPriority="61" w:unhideWhenUsed="0"/>
-    <w:lsdException w:name="Light Grid Accent 5" w:semiHidden="0" w:uiPriority="62" w:unhideWhenUsed="0"/>
-    <w:lsdException w:name="Medium Shading 1 Accent 5" w:semiHidden="0" w:uiPriority="63" w:unhideWhenUsed="0"/>
-    <w:lsdException w:name="Medium Shading 2 Accent 5" w:semiHidden="0" w:uiPriority="64" w:unhideWhenUsed="0"/>
-    <w:lsdException w:name="Medium List 1 Accent 5" w:semiHidden="0" w:uiPriority="65" w:unhideWhenUsed="0"/>
-    <w:lsdException w:name="Medium List 2 Accent 5" w:semiHidden="0" w:uiPriority="66" w:unhideWhenUsed="0"/>
-    <w:lsdException w:name="Medium Grid 1 Accent 5" w:semiHidden="0" w:uiPriority="67" w:unhideWhenUsed="0"/>
-    <w:lsdException w:name="Medium Grid 2 Accent 5" w:semiHidden="0" w:uiPriority="68" w:unhideWhenUsed="0"/>
-    <w:lsdException w:name="Medium Grid 3 Accent 5" w:semiHidden="0" w:uiPriority="69" w:unhideWhenUsed="0"/>
-    <w:lsdException w:name="Dark List Accent 5" w:semiHidden="0" w:uiPriority="70" w:unhideWhenUsed="0"/>
-    <w:lsdException w:name="Colorful Shading Accent 5" w:semiHidden="0" w:uiPriority="71" w:unhideWhenUsed="0"/>
-    <w:lsdException w:name="Colorful List Accent 5" w:semiHidden="0" w:uiPriority="72" w:unhideWhenUsed="0"/>
-    <w:lsdException w:name="Colorful Grid Accent 5" w:semiHidden="0" w:uiPriority="73" w:unhideWhenUsed="0"/>
-    <w:lsdException w:name="Light Shading Accent 6" w:semiHidden="0" w:uiPriority="60" w:unhideWhenUsed="0"/>
-    <w:lsdException w:name="Light List Accent 6" w:semiHidden="0" w:uiPriority="61" w:unhideWhenUsed="0"/>
-    <w:lsdException w:name="Light Grid Accent 6" w:semiHidden="0" w:uiPriority="62" w:unhideWhenUsed="0"/>
-    <w:lsdException w:name="Medium Shading 1 Accent 6" w:semiHidden="0" w:uiPriority="63" w:unhideWhenUsed="0"/>
-    <w:lsdException w:name="Medium Shading 2 Accent 6" w:semiHidden="0" w:uiPriority="64" w:unhideWhenUsed="0"/>
-    <w:lsdException w:name="Medium List 1 Accent 6" w:semiHidden="0" w:uiPriority="65" w:unhideWhenUsed="0"/>
-    <w:lsdException w:name="Medium List 2 Accent 6" w:semiHidden="0" w:uiPriority="66" w:unhideWhenUsed="0"/>
-    <w:lsdException w:name="Medium Grid 1 Accent 6" w:semiHidden="0" w:uiPriority="67" w:unhideWhenUsed="0"/>
-    <w:lsdException w:name="Medium Grid 2 Accent 6" w:semiHidden="0" w:uiPriority="68" w:unhideWhenUsed="0"/>
-    <w:lsdException w:name="Medium Grid 3 Accent 6" w:semiHidden="0" w:uiPriority="69" w:unhideWhenUsed="0"/>
-    <w:lsdException w:name="Dark List Accent 6" w:semiHidden="0" w:uiPriority="70" w:unhideWhenUsed="0"/>
-    <w:lsdException w:name="Colorful Shading Accent 6" w:semiHidden="0" w:uiPriority="71" w:unhideWhenUsed="0"/>
-    <w:lsdException w:name="Colorful List Accent 6" w:semiHidden="0" w:uiPriority="72" w:unhideWhenUsed="0"/>
-    <w:lsdException w:name="Colorful Grid Accent 6" w:semiHidden="0" w:uiPriority="73" w:unhideWhenUsed="0"/>
-    <w:lsdException w:name="Subtle Emphasis" w:semiHidden="0" w:uiPriority="19" w:unhideWhenUsed="0" w:qFormat="1"/>
-    <w:lsdException w:name="Intense Emphasis" w:semiHidden="0" w:uiPriority="21" w:unhideWhenUsed="0" w:qFormat="1"/>
-    <w:lsdException w:name="Subtle Reference" w:semiHidden="0" w:uiPriority="31" w:unhideWhenUsed="0" w:qFormat="1"/>
-    <w:lsdException w:name="Intense Reference" w:semiHidden="0" w:uiPriority="32" w:unhideWhenUsed="0" w:qFormat="1"/>
-    <w:lsdException w:name="Book Title" w:semiHidden="0" w:uiPriority="33" w:unhideWhenUsed="0" w:qFormat="1"/>
-    <w:lsdException w:name="Bibliography" w:uiPriority="37"/>
-    <w:lsdException w:name="TOC Heading" w:uiPriority="39" w:qFormat="1"/>
+  <w:latentStyles w:defLockedState="0" w:defUIPriority="99" w:defSemiHidden="0" w:defUnhideWhenUsed="0" w:defQFormat="0" w:count="376">
+    <w:lsdException w:name="Normal" w:uiPriority="0" w:qFormat="1"/>
+    <w:lsdException w:name="heading 1" w:uiPriority="9" w:qFormat="1"/>
+    <w:lsdException w:name="heading 2" w:semiHidden="1" w:uiPriority="9" w:unhideWhenUsed="1" w:qFormat="1"/>
+    <w:lsdException w:name="heading 3" w:semiHidden="1" w:uiPriority="9" w:unhideWhenUsed="1" w:qFormat="1"/>
+    <w:lsdException w:name="heading 4" w:semiHidden="1" w:uiPriority="9" w:unhideWhenUsed="1" w:qFormat="1"/>
+    <w:lsdException w:name="heading 5" w:semiHidden="1" w:uiPriority="9" w:unhideWhenUsed="1" w:qFormat="1"/>
+    <w:lsdException w:name="heading 6" w:semiHidden="1" w:uiPriority="9" w:unhideWhenUsed="1" w:qFormat="1"/>
+    <w:lsdException w:name="heading 7" w:semiHidden="1" w:uiPriority="9" w:unhideWhenUsed="1" w:qFormat="1"/>
+    <w:lsdException w:name="heading 8" w:semiHidden="1" w:uiPriority="9" w:unhideWhenUsed="1" w:qFormat="1"/>
+    <w:lsdException w:name="heading 9" w:semiHidden="1" w:uiPriority="9" w:unhideWhenUsed="1" w:qFormat="1"/>
+    <w:lsdException w:name="index 1" w:semiHidden="1" w:unhideWhenUsed="1"/>
+    <w:lsdException w:name="index 2" w:semiHidden="1" w:unhideWhenUsed="1"/>
+    <w:lsdException w:name="index 3" w:semiHidden="1" w:unhideWhenUsed="1"/>
+    <w:lsdException w:name="index 4" w:semiHidden="1" w:unhideWhenUsed="1"/>
+    <w:lsdException w:name="index 5" w:semiHidden="1" w:unhideWhenUsed="1"/>
+    <w:lsdException w:name="index 6" w:semiHidden="1" w:unhideWhenUsed="1"/>
+    <w:lsdException w:name="index 7" w:semiHidden="1" w:unhideWhenUsed="1"/>
+    <w:lsdException w:name="index 8" w:semiHidden="1" w:unhideWhenUsed="1"/>
+    <w:lsdException w:name="index 9" w:semiHidden="1" w:unhideWhenUsed="1"/>
+    <w:lsdException w:name="toc 1" w:semiHidden="1" w:uiPriority="39" w:unhideWhenUsed="1"/>
+    <w:lsdException w:name="toc 2" w:semiHidden="1" w:uiPriority="39" w:unhideWhenUsed="1"/>
+    <w:lsdException w:name="toc 3" w:semiHidden="1" w:uiPriority="39" w:unhideWhenUsed="1"/>
+    <w:lsdException w:name="toc 4" w:semiHidden="1" w:uiPriority="39" w:unhideWhenUsed="1"/>
+    <w:lsdException w:name="toc 5" w:semiHidden="1" w:uiPriority="39" w:unhideWhenUsed="1"/>
+    <w:lsdException w:name="toc 6" w:semiHidden="1" w:uiPriority="39" w:unhideWhenUsed="1"/>
+    <w:lsdException w:name="toc 7" w:semiHidden="1" w:uiPriority="39" w:unhideWhenUsed="1"/>
+    <w:lsdException w:name="toc 8" w:semiHidden="1" w:uiPriority="39" w:unhideWhenUsed="1"/>
+    <w:lsdException w:name="toc 9" w:semiHidden="1" w:uiPriority="39" w:unhideWhenUsed="1"/>
+    <w:lsdException w:name="Normal Indent" w:semiHidden="1" w:unhideWhenUsed="1"/>
+    <w:lsdException w:name="footnote text" w:semiHidden="1" w:unhideWhenUsed="1"/>
+    <w:lsdException w:name="annotation text" w:semiHidden="1" w:unhideWhenUsed="1"/>
+    <w:lsdException w:name="header" w:semiHidden="1" w:unhideWhenUsed="1"/>
+    <w:lsdException w:name="footer" w:semiHidden="1" w:unhideWhenUsed="1"/>
+    <w:lsdException w:name="index heading" w:semiHidden="1" w:unhideWhenUsed="1"/>
+    <w:lsdException w:name="caption" w:semiHidden="1" w:uiPriority="35" w:unhideWhenUsed="1" w:qFormat="1"/>
+    <w:lsdException w:name="table of figures" w:semiHidden="1" w:unhideWhenUsed="1"/>
+    <w:lsdException w:name="envelope address" w:semiHidden="1" w:unhideWhenUsed="1"/>
+    <w:lsdException w:name="envelope return" w:semiHidden="1" w:unhideWhenUsed="1"/>
+    <w:lsdException w:name="footnote reference" w:semiHidden="1" w:unhideWhenUsed="1"/>
+    <w:lsdException w:name="annotation reference" w:semiHidden="1" w:unhideWhenUsed="1"/>
+    <w:lsdException w:name="line number" w:semiHidden="1" w:unhideWhenUsed="1"/>
+    <w:lsdException w:name="page number" w:semiHidden="1" w:unhideWhenUsed="1"/>
+    <w:lsdException w:name="endnote reference" w:semiHidden="1" w:unhideWhenUsed="1"/>
+    <w:lsdException w:name="endnote text" w:semiHidden="1" w:unhideWhenUsed="1"/>
+    <w:lsdException w:name="table of authorities" w:semiHidden="1" w:unhideWhenUsed="1"/>
+    <w:lsdException w:name="macro" w:semiHidden="1" w:unhideWhenUsed="1"/>
+    <w:lsdException w:name="toa heading" w:semiHidden="1" w:unhideWhenUsed="1"/>
+    <w:lsdException w:name="List" w:semiHidden="1" w:unhideWhenUsed="1"/>
+    <w:lsdException w:name="List Bullet" w:semiHidden="1" w:unhideWhenUsed="1"/>
+    <w:lsdException w:name="List Number" w:semiHidden="1" w:unhideWhenUsed="1"/>
+    <w:lsdException w:name="List 2" w:semiHidden="1" w:unhideWhenUsed="1"/>
+    <w:lsdException w:name="List 3" w:semiHidden="1" w:unhideWhenUsed="1"/>
+    <w:lsdException w:name="List 4" w:semiHidden="1" w:unhideWhenUsed="1"/>
+    <w:lsdException w:name="List 5" w:semiHidden="1" w:unhideWhenUsed="1"/>
+    <w:lsdException w:name="List Bullet 2" w:semiHidden="1" w:unhideWhenUsed="1"/>
+    <w:lsdException w:name="List Bullet 3" w:semiHidden="1" w:unhideWhenUsed="1"/>
+    <w:lsdException w:name="List Bullet 4" w:semiHidden="1" w:unhideWhenUsed="1"/>
+    <w:lsdException w:name="List Bullet 5" w:semiHidden="1" w:unhideWhenUsed="1"/>
+    <w:lsdException w:name="List Number 2" w:semiHidden="1" w:unhideWhenUsed="1"/>
+    <w:lsdException w:name="List Number 3" w:semiHidden="1" w:unhideWhenUsed="1"/>
+    <w:lsdException w:name="List Number 4" w:semiHidden="1" w:unhideWhenUsed="1"/>
+    <w:lsdException w:name="List Number 5" w:semiHidden="1" w:unhideWhenUsed="1"/>
+    <w:lsdException w:name="Title" w:uiPriority="10" w:qFormat="1"/>
+    <w:lsdException w:name="Closing" w:semiHidden="1" w:unhideWhenUsed="1"/>
+    <w:lsdException w:name="Signature" w:semiHidden="1" w:unhideWhenUsed="1"/>
+    <w:lsdException w:name="Default Paragraph Font" w:semiHidden="1" w:uiPriority="1" w:unhideWhenUsed="1"/>
+    <w:lsdException w:name="Body Text" w:semiHidden="1" w:unhideWhenUsed="1"/>
+    <w:lsdException w:name="Body Text Indent" w:semiHidden="1" w:unhideWhenUsed="1"/>
+    <w:lsdException w:name="List Continue" w:semiHidden="1" w:unhideWhenUsed="1"/>
+    <w:lsdException w:name="List Continue 2" w:semiHidden="1" w:unhideWhenUsed="1"/>
+    <w:lsdException w:name="List Continue 3" w:semiHidden="1" w:unhideWhenUsed="1"/>
+    <w:lsdException w:name="List Continue 4" w:semiHidden="1" w:unhideWhenUsed="1"/>
+    <w:lsdException w:name="List Continue 5" w:semiHidden="1" w:unhideWhenUsed="1"/>
+    <w:lsdException w:name="Message Header" w:semiHidden="1" w:unhideWhenUsed="1"/>
+    <w:lsdException w:name="Subtitle" w:uiPriority="11" w:qFormat="1"/>
+    <w:lsdException w:name="Salutation" w:semiHidden="1" w:unhideWhenUsed="1"/>
+    <w:lsdException w:name="Date" w:semiHidden="1" w:unhideWhenUsed="1"/>
+    <w:lsdException w:name="Body Text First Indent" w:semiHidden="1" w:unhideWhenUsed="1"/>
+    <w:lsdException w:name="Body Text First Indent 2" w:semiHidden="1" w:unhideWhenUsed="1"/>
+    <w:lsdException w:name="Note Heading" w:semiHidden="1" w:unhideWhenUsed="1"/>
+    <w:lsdException w:name="Body Text 2" w:semiHidden="1" w:unhideWhenUsed="1"/>
+    <w:lsdException w:name="Body Text 3" w:semiHidden="1" w:unhideWhenUsed="1"/>
+    <w:lsdException w:name="Body Text Indent 2" w:semiHidden="1" w:unhideWhenUsed="1"/>
+    <w:lsdException w:name="Body Text Indent 3" w:semiHidden="1" w:unhideWhenUsed="1"/>
+    <w:lsdException w:name="Block Text" w:semiHidden="1" w:unhideWhenUsed="1"/>
+    <w:lsdException w:name="Hyperlink" w:semiHidden="1" w:unhideWhenUsed="1"/>
+    <w:lsdException w:name="FollowedHyperlink" w:semiHidden="1" w:unhideWhenUsed="1"/>
+    <w:lsdException w:name="Strong" w:uiPriority="22" w:qFormat="1"/>
+    <w:lsdException w:name="Emphasis" w:uiPriority="20" w:qFormat="1"/>
+    <w:lsdException w:name="Document Map" w:semiHidden="1" w:unhideWhenUsed="1"/>
+    <w:lsdException w:name="Plain Text" w:semiHidden="1" w:unhideWhenUsed="1"/>
+    <w:lsdException w:name="E-mail Signature" w:semiHidden="1" w:unhideWhenUsed="1"/>
+    <w:lsdException w:name="HTML Top of Form" w:semiHidden="1" w:unhideWhenUsed="1"/>
+    <w:lsdException w:name="HTML Bottom of Form" w:semiHidden="1" w:unhideWhenUsed="1"/>
+    <w:lsdException w:name="Normal (Web)" w:semiHidden="1" w:unhideWhenUsed="1"/>
+    <w:lsdException w:name="HTML Acronym" w:semiHidden="1" w:unhideWhenUsed="1"/>
+    <w:lsdException w:name="HTML Address" w:semiHidden="1" w:unhideWhenUsed="1"/>
+    <w:lsdException w:name="HTML Cite" w:semiHidden="1" w:unhideWhenUsed="1"/>
+    <w:lsdException w:name="HTML Code" w:semiHidden="1" w:unhideWhenUsed="1"/>
+    <w:lsdException w:name="HTML Definition" w:semiHidden="1" w:unhideWhenUsed="1"/>
+    <w:lsdException w:name="HTML Keyboard" w:semiHidden="1" w:unhideWhenUsed="1"/>
+    <w:lsdException w:name="HTML Preformatted" w:semiHidden="1" w:unhideWhenUsed="1"/>
+    <w:lsdException w:name="HTML Sample" w:semiHidden="1" w:unhideWhenUsed="1"/>
+    <w:lsdException w:name="HTML Typewriter" w:semiHidden="1" w:unhideWhenUsed="1"/>
+    <w:lsdException w:name="HTML Variable" w:semiHidden="1" w:unhideWhenUsed="1"/>
+    <w:lsdException w:name="Normal Table" w:semiHidden="1" w:unhideWhenUsed="1"/>
+    <w:lsdException w:name="annotation subject" w:semiHidden="1" w:unhideWhenUsed="1"/>
+    <w:lsdException w:name="No List" w:semiHidden="1" w:unhideWhenUsed="1"/>
+    <w:lsdException w:name="Outline List 1" w:semiHidden="1" w:unhideWhenUsed="1"/>
+    <w:lsdException w:name="Outline List 2" w:semiHidden="1" w:unhideWhenUsed="1"/>
+    <w:lsdException w:name="Outline List 3" w:semiHidden="1" w:unhideWhenUsed="1"/>
+    <w:lsdException w:name="Table Simple 1" w:semiHidden="1" w:unhideWhenUsed="1"/>
+    <w:lsdException w:name="Table Simple 2" w:semiHidden="1" w:unhideWhenUsed="1"/>
+    <w:lsdException w:name="Table Simple 3" w:semiHidden="1" w:unhideWhenUsed="1"/>
+    <w:lsdException w:name="Table Classic 1" w:semiHidden="1" w:unhideWhenUsed="1"/>
+    <w:lsdException w:name="Table Classic 2" w:semiHidden="1" w:unhideWhenUsed="1"/>
+    <w:lsdException w:name="Table Classic 3" w:semiHidden="1" w:unhideWhenUsed="1"/>
+    <w:lsdException w:name="Table Classic 4" w:semiHidden="1" w:unhideWhenUsed="1"/>
+    <w:lsdException w:name="Table Colorful 1" w:semiHidden="1" w:unhideWhenUsed="1"/>
+    <w:lsdException w:name="Table Colorful 2" w:semiHidden="1" w:unhideWhenUsed="1"/>
+    <w:lsdException w:name="Table Colorful 3" w:semiHidden="1" w:unhideWhenUsed="1"/>
+    <w:lsdException w:name="Table Columns 1" w:semiHidden="1" w:unhideWhenUsed="1"/>
+    <w:lsdException w:name="Table Columns 2" w:semiHidden="1" w:unhideWhenUsed="1"/>
+    <w:lsdException w:name="Table Columns 3" w:semiHidden="1" w:unhideWhenUsed="1"/>
+    <w:lsdException w:name="Table Columns 4" w:semiHidden="1" w:unhideWhenUsed="1"/>
+    <w:lsdException w:name="Table Columns 5" w:semiHidden="1" w:unhideWhenUsed="1"/>
+    <w:lsdException w:name="Table Grid 1" w:semiHidden="1" w:unhideWhenUsed="1"/>
+    <w:lsdException w:name="Table Grid 2" w:semiHidden="1" w:unhideWhenUsed="1"/>
+    <w:lsdException w:name="Table Grid 3" w:semiHidden="1" w:unhideWhenUsed="1"/>
+    <w:lsdException w:name="Table Grid 4" w:semiHidden="1" w:unhideWhenUsed="1"/>
+    <w:lsdException w:name="Table Grid 5" w:semiHidden="1" w:unhideWhenUsed="1"/>
+    <w:lsdException w:name="Table Grid 6" w:semiHidden="1" w:unhideWhenUsed="1"/>
+    <w:lsdException w:name="Table Grid 7" w:semiHidden="1" w:unhideWhenUsed="1"/>
+    <w:lsdException w:name="Table Grid 8" w:semiHidden="1" w:unhideWhenUsed="1"/>
+    <w:lsdException w:name="Table List 1" w:semiHidden="1" w:unhideWhenUsed="1"/>
+    <w:lsdException w:name="Table List 2" w:semiHidden="1" w:unhideWhenUsed="1"/>
+    <w:lsdException w:name="Table List 3" w:semiHidden="1" w:unhideWhenUsed="1"/>
+    <w:lsdException w:name="Table List 4" w:semiHidden="1" w:unhideWhenUsed="1"/>
+    <w:lsdException w:name="Table List 5" w:semiHidden="1" w:unhideWhenUsed="1"/>
+    <w:lsdException w:name="Table List 6" w:semiHidden="1" w:unhideWhenUsed="1"/>
+    <w:lsdException w:name="Table List 7" w:semiHidden="1" w:unhideWhenUsed="1"/>
+    <w:lsdException w:name="Table List 8" w:semiHidden="1" w:unhideWhenUsed="1"/>
+    <w:lsdException w:name="Table 3D effects 1" w:semiHidden="1" w:unhideWhenUsed="1"/>
+    <w:lsdException w:name="Table 3D effects 2" w:semiHidden="1" w:unhideWhenUsed="1"/>
+    <w:lsdException w:name="Table 3D effects 3" w:semiHidden="1" w:unhideWhenUsed="1"/>
+    <w:lsdException w:name="Table Contemporary" w:semiHidden="1" w:unhideWhenUsed="1"/>
+    <w:lsdException w:name="Table Elegant" w:semiHidden="1" w:unhideWhenUsed="1"/>
+    <w:lsdException w:name="Table Professional" w:semiHidden="1" w:unhideWhenUsed="1"/>
+    <w:lsdException w:name="Table Subtle 1" w:semiHidden="1" w:unhideWhenUsed="1"/>
+    <w:lsdException w:name="Table Subtle 2" w:semiHidden="1" w:unhideWhenUsed="1"/>
+    <w:lsdException w:name="Table Web 1" w:semiHidden="1" w:unhideWhenUsed="1"/>
+    <w:lsdException w:name="Table Web 2" w:semiHidden="1" w:unhideWhenUsed="1"/>
+    <w:lsdException w:name="Table Web 3" w:semiHidden="1" w:unhideWhenUsed="1"/>
+    <w:lsdException w:name="Balloon Text" w:semiHidden="1" w:unhideWhenUsed="1"/>
+    <w:lsdException w:name="Table Grid" w:semiHidden="1" w:uiPriority="59" w:unhideWhenUsed="1"/>
+    <w:lsdException w:name="Table Theme" w:semiHidden="1" w:unhideWhenUsed="1"/>
+    <w:lsdException w:name="Placeholder Text" w:semiHidden="1"/>
+    <w:lsdException w:name="No Spacing" w:uiPriority="1" w:qFormat="1"/>
+    <w:lsdException w:name="Light Shading" w:uiPriority="60"/>
+    <w:lsdException w:name="Light List" w:uiPriority="61"/>
+    <w:lsdException w:name="Light Grid" w:uiPriority="62"/>
+    <w:lsdException w:name="Medium Shading 1" w:uiPriority="63"/>
+    <w:lsdException w:name="Medium Shading 2" w:uiPriority="64"/>
+    <w:lsdException w:name="Medium List 1" w:uiPriority="65"/>
+    <w:lsdException w:name="Medium List 2" w:uiPriority="66"/>
+    <w:lsdException w:name="Medium Grid 1" w:uiPriority="67"/>
+    <w:lsdException w:name="Medium Grid 2" w:uiPriority="68"/>
+    <w:lsdException w:name="Medium Grid 3" w:uiPriority="69"/>
+    <w:lsdException w:name="Dark List" w:uiPriority="70"/>
+    <w:lsdException w:name="Colorful Shading" w:uiPriority="71"/>
+    <w:lsdException w:name="Colorful List" w:uiPriority="72"/>
+    <w:lsdException w:name="Colorful Grid" w:uiPriority="73"/>
+    <w:lsdException w:name="Light Shading Accent 1" w:uiPriority="60"/>
+    <w:lsdException w:name="Light List Accent 1" w:uiPriority="61"/>
+    <w:lsdException w:name="Light Grid Accent 1" w:uiPriority="62"/>
+    <w:lsdException w:name="Medium Shading 1 Accent 1" w:uiPriority="63"/>
+    <w:lsdException w:name="Medium Shading 2 Accent 1" w:uiPriority="64"/>
+    <w:lsdException w:name="Medium List 1 Accent 1" w:uiPriority="65"/>
+    <w:lsdException w:name="Revision" w:semiHidden="1"/>
+    <w:lsdException w:name="List Paragraph" w:uiPriority="34" w:qFormat="1"/>
+    <w:lsdException w:name="Quote" w:uiPriority="29" w:qFormat="1"/>
+    <w:lsdException w:name="Intense Quote" w:uiPriority="30" w:qFormat="1"/>
+    <w:lsdException w:name="Medium List 2 Accent 1" w:uiPriority="66"/>
+    <w:lsdException w:name="Medium Grid 1 Accent 1" w:uiPriority="67"/>
+    <w:lsdException w:name="Medium Grid 2 Accent 1" w:uiPriority="68"/>
+    <w:lsdException w:name="Medium Grid 3 Accent 1" w:uiPriority="69"/>
+    <w:lsdException w:name="Dark List Accent 1" w:uiPriority="70"/>
+    <w:lsdException w:name="Colorful Shading Accent 1" w:uiPriority="71"/>
+    <w:lsdException w:name="Colorful List Accent 1" w:uiPriority="72"/>
+    <w:lsdException w:name="Colorful Grid Accent 1" w:uiPriority="73"/>
+    <w:lsdException w:name="Light Shading Accent 2" w:uiPriority="60"/>
+    <w:lsdException w:name="Light List Accent 2" w:uiPriority="61"/>
+    <w:lsdException w:name="Light Grid Accent 2" w:uiPriority="62"/>
+    <w:lsdException w:name="Medium Shading 1 Accent 2" w:uiPriority="63"/>
+    <w:lsdException w:name="Medium Shading 2 Accent 2" w:uiPriority="64"/>
+    <w:lsdException w:name="Medium List 1 Accent 2" w:uiPriority="65"/>
+    <w:lsdException w:name="Medium List 2 Accent 2" w:uiPriority="66"/>
+    <w:lsdException w:name="Medium Grid 1 Accent 2" w:uiPriority="67"/>
+    <w:lsdException w:name="Medium Grid 2 Accent 2" w:uiPriority="68"/>
+    <w:lsdException w:name="Medium Grid 3 Accent 2" w:uiPriority="69"/>
+    <w:lsdException w:name="Dark List Accent 2" w:uiPriority="70"/>
+    <w:lsdException w:name="Colorful Shading Accent 2" w:uiPriority="71"/>
+    <w:lsdException w:name="Colorful List Accent 2" w:uiPriority="72"/>
+    <w:lsdException w:name="Colorful Grid Accent 2" w:uiPriority="73"/>
+    <w:lsdException w:name="Light Shading Accent 3" w:uiPriority="60"/>
+    <w:lsdException w:name="Light List Accent 3" w:uiPriority="61"/>
+    <w:lsdException w:name="Light Grid Accent 3" w:uiPriority="62"/>
+    <w:lsdException w:name="Medium Shading 1 Accent 3" w:uiPriority="63"/>
+    <w:lsdException w:name="Medium Shading 2 Accent 3" w:uiPriority="64"/>
+    <w:lsdException w:name="Medium List 1 Accent 3" w:uiPriority="65"/>
+    <w:lsdException w:name="Medium List 2 Accent 3" w:uiPriority="66"/>
+    <w:lsdException w:name="Medium Grid 1 Accent 3" w:uiPriority="67"/>
+    <w:lsdException w:name="Medium Grid 2 Accent 3" w:uiPriority="68"/>
+    <w:lsdException w:name="Medium Grid 3 Accent 3" w:uiPriority="69"/>
+    <w:lsdException w:name="Dark List Accent 3" w:uiPriority="70"/>
+    <w:lsdException w:name="Colorful Shading Accent 3" w:uiPriority="71"/>
+    <w:lsdException w:name="Colorful List Accent 3" w:uiPriority="72"/>
+    <w:lsdException w:name="Colorful Grid Accent 3" w:uiPriority="73"/>
+    <w:lsdException w:name="Light Shading Accent 4" w:uiPriority="60"/>
+    <w:lsdException w:name="Light List Accent 4" w:uiPriority="61"/>
+    <w:lsdException w:name="Light Grid Accent 4" w:uiPriority="62"/>
+    <w:lsdException w:name="Medium Shading 1 Accent 4" w:uiPriority="63"/>
+    <w:lsdException w:name="Medium Shading 2 Accent 4" w:uiPriority="64"/>
+    <w:lsdException w:name="Medium List 1 Accent 4" w:uiPriority="65"/>
+    <w:lsdException w:name="Medium List 2 Accent 4" w:uiPriority="66"/>
+    <w:lsdException w:name="Medium Grid 1 Accent 4" w:uiPriority="67"/>
+    <w:lsdException w:name="Medium Grid 2 Accent 4" w:uiPriority="68"/>
+    <w:lsdException w:name="Medium Grid 3 Accent 4" w:uiPriority="69"/>
+    <w:lsdException w:name="Dark List Accent 4" w:uiPriority="70"/>
+    <w:lsdException w:name="Colorful Shading Accent 4" w:uiPriority="71"/>
+    <w:lsdException w:name="Colorful List Accent 4" w:uiPriority="72"/>
+    <w:lsdException w:name="Colorful Grid Accent 4" w:uiPriority="73"/>
+    <w:lsdException w:name="Light Shading Accent 5" w:uiPriority="60"/>
+    <w:lsdException w:name="Light List Accent 5" w:uiPriority="61"/>
+    <w:lsdException w:name="Light Grid Accent 5" w:uiPriority="62"/>
+    <w:lsdException w:name="Medium Shading 1 Accent 5" w:uiPriority="63"/>
+    <w:lsdException w:name="Medium Shading 2 Accent 5" w:uiPriority="64"/>
+    <w:lsdException w:name="Medium List 1 Accent 5" w:uiPriority="65"/>
+    <w:lsdException w:name="Medium List 2 Accent 5" w:uiPriority="66"/>
+    <w:lsdException w:name="Medium Grid 1 Accent 5" w:uiPriority="67"/>
+    <w:lsdException w:name="Medium Grid 2 Accent 5" w:uiPriority="68"/>
+    <w:lsdException w:name="Medium Grid 3 Accent 5" w:uiPriority="69"/>
+    <w:lsdException w:name="Dark List Accent 5" w:uiPriority="70"/>
+    <w:lsdException w:name="Colorful Shading Accent 5" w:uiPriority="71"/>
+    <w:lsdException w:name="Colorful List Accent 5" w:uiPriority="72"/>
+    <w:lsdException w:name="Colorful Grid Accent 5" w:uiPriority="73"/>
+    <w:lsdException w:name="Light Shading Accent 6" w:uiPriority="60"/>
+    <w:lsdException w:name="Light List Accent 6" w:uiPriority="61"/>
+    <w:lsdException w:name="Light Grid Accent 6" w:uiPriority="62"/>
+    <w:lsdException w:name="Medium Shading 1 Accent 6" w:uiPriority="63"/>
+    <w:lsdException w:name="Medium Shading 2 Accent 6" w:uiPriority="64"/>
+    <w:lsdException w:name="Medium List 1 Accent 6" w:uiPriority="65"/>
+    <w:lsdException w:name="Medium List 2 Accent 6" w:uiPriority="66"/>
+    <w:lsdException w:name="Medium Grid 1 Accent 6" w:uiPriority="67"/>
+    <w:lsdException w:name="Medium Grid 2 Accent 6" w:uiPriority="68"/>
+    <w:lsdException w:name="Medium Grid 3 Accent 6" w:uiPriority="69"/>
+    <w:lsdException w:name="Dark List Accent 6" w:uiPriority="70"/>
+    <w:lsdException w:name="Colorful Shading Accent 6" w:uiPriority="71"/>
+    <w:lsdException w:name="Colorful List Accent 6" w:uiPriority="72"/>
+    <w:lsdException w:name="Colorful Grid Accent 6" w:uiPriority="73"/>
+    <w:lsdException w:name="Subtle Emphasis" w:uiPriority="19" w:qFormat="1"/>
+    <w:lsdException w:name="Intense Emphasis" w:uiPriority="21" w:qFormat="1"/>
+    <w:lsdException w:name="Subtle Reference" w:uiPriority="31" w:qFormat="1"/>
+    <w:lsdException w:name="Intense Reference" w:uiPriority="32" w:qFormat="1"/>
+    <w:lsdException w:name="Book Title" w:uiPriority="33" w:qFormat="1"/>
+    <w:lsdException w:name="Bibliography" w:semiHidden="1" w:uiPriority="37" w:unhideWhenUsed="1"/>
+    <w:lsdException w:name="TOC Heading" w:semiHidden="1" w:uiPriority="39" w:unhideWhenUsed="1" w:qFormat="1"/>
+    <w:lsdException w:name="Plain Table 1" w:uiPriority="41"/>
+    <w:lsdException w:name="Plain Table 2" w:uiPriority="42"/>
+    <w:lsdException w:name="Plain Table 3" w:uiPriority="43"/>
+    <w:lsdException w:name="Plain Table 4" w:uiPriority="44"/>
+    <w:lsdException w:name="Plain Table 5" w:uiPriority="45"/>
+    <w:lsdException w:name="Grid Table Light" w:uiPriority="40"/>
+    <w:lsdException w:name="Grid Table 1 Light" w:uiPriority="46"/>
+    <w:lsdException w:name="Grid Table 2" w:uiPriority="47"/>
+    <w:lsdException w:name="Grid Table 3" w:uiPriority="48"/>
+    <w:lsdException w:name="Grid Table 4" w:uiPriority="49"/>
+    <w:lsdException w:name="Grid Table 5 Dark" w:uiPriority="50"/>
+    <w:lsdException w:name="Grid Table 6 Colorful" w:uiPriority="51"/>
+    <w:lsdException w:name="Grid Table 7 Colorful" w:uiPriority="52"/>
+    <w:lsdException w:name="Grid Table 1 Light Accent 1" w:uiPriority="46"/>
+    <w:lsdException w:name="Grid Table 2 Accent 1" w:uiPriority="47"/>
+    <w:lsdException w:name="Grid Table 3 Accent 1" w:uiPriority="48"/>
+    <w:lsdException w:name="Grid Table 4 Accent 1" w:uiPriority="49"/>
+    <w:lsdException w:name="Grid Table 5 Dark Accent 1" w:uiPriority="50"/>
+    <w:lsdException w:name="Grid Table 6 Colorful Accent 1" w:uiPriority="51"/>
+    <w:lsdException w:name="Grid Table 7 Colorful Accent 1" w:uiPriority="52"/>
+    <w:lsdException w:name="Grid Table 1 Light Accent 2" w:uiPriority="46"/>
+    <w:lsdException w:name="Grid Table 2 Accent 2" w:uiPriority="47"/>
+    <w:lsdException w:name="Grid Table 3 Accent 2" w:uiPriority="48"/>
+    <w:lsdException w:name="Grid Table 4 Accent 2" w:uiPriority="49"/>
+    <w:lsdException w:name="Grid Table 5 Dark Accent 2" w:uiPriority="50"/>
+    <w:lsdException w:name="Grid Table 6 Colorful Accent 2" w:uiPriority="51"/>
+    <w:lsdException w:name="Grid Table 7 Colorful Accent 2" w:uiPriority="52"/>
+    <w:lsdException w:name="Grid Table 1 Light Accent 3" w:uiPriority="46"/>
+    <w:lsdException w:name="Grid Table 2 Accent 3" w:uiPriority="47"/>
+    <w:lsdException w:name="Grid Table 3 Accent 3" w:uiPriority="48"/>
+    <w:lsdException w:name="Grid Table 4 Accent 3" w:uiPriority="49"/>
+    <w:lsdException w:name="Grid Table 5 Dark Accent 3" w:uiPriority="50"/>
+    <w:lsdException w:name="Grid Table 6 Colorful Accent 3" w:uiPriority="51"/>
+    <w:lsdException w:name="Grid Table 7 Colorful Accent 3" w:uiPriority="52"/>
+    <w:lsdException w:name="Grid Table 1 Light Accent 4" w:uiPriority="46"/>
+    <w:lsdException w:name="Grid Table 2 Accent 4" w:uiPriority="47"/>
+    <w:lsdException w:name="Grid Table 3 Accent 4" w:uiPriority="48"/>
+    <w:lsdException w:name="Grid Table 4 Accent 4" w:uiPriority="49"/>
+    <w:lsdException w:name="Grid Table 5 Dark Accent 4" w:uiPriority="50"/>
+    <w:lsdException w:name="Grid Table 6 Colorful Accent 4" w:uiPriority="51"/>
+    <w:lsdException w:name="Grid Table 7 Colorful Accent 4" w:uiPriority="52"/>
+    <w:lsdException w:name="Grid Table 1 Light Accent 5" w:uiPriority="46"/>
+    <w:lsdException w:name="Grid Table 2 Accent 5" w:uiPriority="47"/>
+    <w:lsdException w:name="Grid Table 3 Accent 5" w:uiPriority="48"/>
+    <w:lsdException w:name="Grid Table 4 Accent 5" w:uiPriority="49"/>
+    <w:lsdException w:name="Grid Table 5 Dark Accent 5" w:uiPriority="50"/>
+    <w:lsdException w:name="Grid Table 6 Colorful Accent 5" w:uiPriority="51"/>
+    <w:lsdException w:name="Grid Table 7 Colorful Accent 5" w:uiPriority="52"/>
+    <w:lsdException w:name="Grid Table 1 Light Accent 6" w:uiPriority="46"/>
+    <w:lsdException w:name="Grid Table 2 Accent 6" w:uiPriority="47"/>
+    <w:lsdException w:name="Grid Table 3 Accent 6" w:uiPriority="48"/>
+    <w:lsdException w:name="Grid Table 4 Accent 6" w:uiPriority="49"/>
+    <w:lsdException w:name="Grid Table 5 Dark Accent 6" w:uiPriority="50"/>
+    <w:lsdException w:name="Grid Table 6 Colorful Accent 6" w:uiPriority="51"/>
+    <w:lsdException w:name="Grid Table 7 Colorful Accent 6" w:uiPriority="52"/>
+    <w:lsdException w:name="List Table 1 Light" w:uiPriority="46"/>
+    <w:lsdException w:name="List Table 2" w:uiPriority="47"/>
+    <w:lsdException w:name="List Table 3" w:uiPriority="48"/>
+    <w:lsdException w:name="List Table 4" w:uiPriority="49"/>
+    <w:lsdException w:name="List Table 5 Dark" w:uiPriority="50"/>
+    <w:lsdException w:name="List Table 6 Colorful" w:uiPriority="51"/>
+    <w:lsdException w:name="List Table 7 Colorful" w:uiPriority="52"/>
+    <w:lsdException w:name="List Table 1 Light Accent 1" w:uiPriority="46"/>
+    <w:lsdException w:name="List Table 2 Accent 1" w:uiPriority="47"/>
+    <w:lsdException w:name="List Table 3 Accent 1" w:uiPriority="48"/>
+    <w:lsdException w:name="List Table 4 Accent 1" w:uiPriority="49"/>
+    <w:lsdException w:name="List Table 5 Dark Accent 1" w:uiPriority="50"/>
+    <w:lsdException w:name="List Table 6 Colorful Accent 1" w:uiPriority="51"/>
+    <w:lsdException w:name="List Table 7 Colorful Accent 1" w:uiPriority="52"/>
+    <w:lsdException w:name="List Table 1 Light Accent 2" w:uiPriority="46"/>
+    <w:lsdException w:name="List Table 2 Accent 2" w:uiPriority="47"/>
+    <w:lsdException w:name="List Table 3 Accent 2" w:uiPriority="48"/>
+    <w:lsdException w:name="List Table 4 Accent 2" w:uiPriority="49"/>
+    <w:lsdException w:name="List Table 5 Dark Accent 2" w:uiPriority="50"/>
+    <w:lsdException w:name="List Table 6 Colorful Accent 2" w:uiPriority="51"/>
+    <w:lsdException w:name="List Table 7 Colorful Accent 2" w:uiPriority="52"/>
+    <w:lsdException w:name="List Table 1 Light Accent 3" w:uiPriority="46"/>
+    <w:lsdException w:name="List Table 2 Accent 3" w:uiPriority="47"/>
+    <w:lsdException w:name="List Table 3 Accent 3" w:uiPriority="48"/>
+    <w:lsdException w:name="List Table 4 Accent 3" w:uiPriority="49"/>
+    <w:lsdException w:name="List Table 5 Dark Accent 3" w:uiPriority="50"/>
+    <w:lsdException w:name="List Table 6 Colorful Accent 3" w:uiPriority="51"/>
+    <w:lsdException w:name="List Table 7 Colorful Accent 3" w:uiPriority="52"/>
+    <w:lsdException w:name="List Table 1 Light Accent 4" w:uiPriority="46"/>
+    <w:lsdException w:name="List Table 2 Accent 4" w:uiPriority="47"/>
+    <w:lsdException w:name="List Table 3 Accent 4" w:uiPriority="48"/>
+    <w:lsdException w:name="List Table 4 Accent 4" w:uiPriority="49"/>
+    <w:lsdException w:name="List Table 5 Dark Accent 4" w:uiPriority="50"/>
+    <w:lsdException w:name="List Table 6 Colorful Accent 4" w:uiPriority="51"/>
+    <w:lsdException w:name="List Table 7 Colorful Accent 4" w:uiPriority="52"/>
+    <w:lsdException w:name="List Table 1 Light Accent 5" w:uiPriority="46"/>
+    <w:lsdException w:name="List Table 2 Accent 5" w:uiPriority="47"/>
+    <w:lsdException w:name="List Table 3 Accent 5" w:uiPriority="48"/>
+    <w:lsdException w:name="List Table 4 Accent 5" w:uiPriority="49"/>
+    <w:lsdException w:name="List Table 5 Dark Accent 5" w:uiPriority="50"/>
+    <w:lsdException w:name="List Table 6 Colorful Accent 5" w:uiPriority="51"/>
+    <w:lsdException w:name="List Table 7 Colorful Accent 5" w:uiPriority="52"/>
+    <w:lsdException w:name="List Table 1 Light Accent 6" w:uiPriority="46"/>
+    <w:lsdException w:name="List Table 2 Accent 6" w:uiPriority="47"/>
+    <w:lsdException w:name="List Table 3 Accent 6" w:uiPriority="48"/>
+    <w:lsdException w:name="List Table 4 Accent 6" w:uiPriority="49"/>
+    <w:lsdException w:name="List Table 5 Dark Accent 6" w:uiPriority="50"/>
+    <w:lsdException w:name="List Table 6 Colorful Accent 6" w:uiPriority="51"/>
+    <w:lsdException w:name="List Table 7 Colorful Accent 6" w:uiPriority="52"/>
+    <w:lsdException w:name="Mention" w:semiHidden="1" w:unhideWhenUsed="1"/>
+    <w:lsdException w:name="Smart Hyperlink" w:semiHidden="1" w:unhideWhenUsed="1"/>
+    <w:lsdException w:name="Hashtag" w:semiHidden="1" w:unhideWhenUsed="1"/>
+    <w:lsdException w:name="Unresolved Mention" w:semiHidden="1" w:unhideWhenUsed="1"/>
+    <w:lsdException w:name="Smart Link" w:semiHidden="1" w:unhideWhenUsed="1"/>
   </w:latentStyles>
   <w:style w:type="paragraph" w:default="1" w:styleId="a">
     <w:name w:val="Normal"/>
@@ -32933,7 +32182,6 @@
     <w:uiPriority w:val="99"/>
     <w:semiHidden/>
     <w:unhideWhenUsed/>
-    <w:qFormat/>
     <w:tblPr>
       <w:tblInd w:w="0" w:type="dxa"/>
       <w:tblCellMar>
@@ -32953,7 +32201,7 @@
   <w:style w:type="paragraph" w:styleId="a3">
     <w:name w:val="Document Map"/>
     <w:basedOn w:val="a"/>
-    <w:link w:val="Char"/>
+    <w:link w:val="a4"/>
     <w:uiPriority w:val="99"/>
     <w:semiHidden/>
     <w:unhideWhenUsed/>
@@ -32964,8 +32212,8 @@
       <w:szCs w:val="18"/>
     </w:rPr>
   </w:style>
-  <w:style w:type="character" w:customStyle="1" w:styleId="Char">
-    <w:name w:val="文档结构图 Char"/>
+  <w:style w:type="character" w:customStyle="1" w:styleId="a4">
+    <w:name w:val="文档结构图 字符"/>
     <w:basedOn w:val="a0"/>
     <w:link w:val="a3"/>
     <w:uiPriority w:val="99"/>
@@ -32977,12 +32225,11 @@
       <w:szCs w:val="18"/>
     </w:rPr>
   </w:style>
-  <w:style w:type="paragraph" w:styleId="a4">
+  <w:style w:type="paragraph" w:styleId="a5">
     <w:name w:val="header"/>
     <w:basedOn w:val="a"/>
-    <w:link w:val="Char0"/>
+    <w:link w:val="a6"/>
     <w:uiPriority w:val="99"/>
-    <w:semiHidden/>
     <w:unhideWhenUsed/>
     <w:rsid w:val="001934EA"/>
     <w:pPr>
@@ -33001,24 +32248,22 @@
       <w:szCs w:val="18"/>
     </w:rPr>
   </w:style>
-  <w:style w:type="character" w:customStyle="1" w:styleId="Char0">
-    <w:name w:val="页眉 Char"/>
+  <w:style w:type="character" w:customStyle="1" w:styleId="a6">
+    <w:name w:val="页眉 字符"/>
     <w:basedOn w:val="a0"/>
-    <w:link w:val="a4"/>
+    <w:link w:val="a5"/>
     <w:uiPriority w:val="99"/>
-    <w:semiHidden/>
     <w:rsid w:val="001934EA"/>
     <w:rPr>
       <w:sz w:val="18"/>
       <w:szCs w:val="18"/>
     </w:rPr>
   </w:style>
-  <w:style w:type="paragraph" w:styleId="a5">
+  <w:style w:type="paragraph" w:styleId="a7">
     <w:name w:val="footer"/>
     <w:basedOn w:val="a"/>
-    <w:link w:val="Char1"/>
+    <w:link w:val="a8"/>
     <w:uiPriority w:val="99"/>
-    <w:semiHidden/>
     <w:unhideWhenUsed/>
     <w:rsid w:val="001934EA"/>
     <w:pPr>
@@ -33034,22 +32279,21 @@
       <w:szCs w:val="18"/>
     </w:rPr>
   </w:style>
-  <w:style w:type="character" w:customStyle="1" w:styleId="Char1">
-    <w:name w:val="页脚 Char"/>
+  <w:style w:type="character" w:customStyle="1" w:styleId="a8">
+    <w:name w:val="页脚 字符"/>
     <w:basedOn w:val="a0"/>
-    <w:link w:val="a5"/>
+    <w:link w:val="a7"/>
     <w:uiPriority w:val="99"/>
-    <w:semiHidden/>
     <w:rsid w:val="001934EA"/>
     <w:rPr>
       <w:sz w:val="18"/>
       <w:szCs w:val="18"/>
     </w:rPr>
   </w:style>
-  <w:style w:type="paragraph" w:styleId="a6">
+  <w:style w:type="paragraph" w:styleId="a9">
     <w:name w:val="Balloon Text"/>
     <w:basedOn w:val="a"/>
-    <w:link w:val="Char2"/>
+    <w:link w:val="aa"/>
     <w:uiPriority w:val="99"/>
     <w:semiHidden/>
     <w:unhideWhenUsed/>
@@ -33059,10 +32303,10 @@
       <w:szCs w:val="18"/>
     </w:rPr>
   </w:style>
-  <w:style w:type="character" w:customStyle="1" w:styleId="Char2">
-    <w:name w:val="批注框文本 Char"/>
+  <w:style w:type="character" w:customStyle="1" w:styleId="aa">
+    <w:name w:val="批注框文本 字符"/>
     <w:basedOn w:val="a0"/>
-    <w:link w:val="a6"/>
+    <w:link w:val="a9"/>
     <w:uiPriority w:val="99"/>
     <w:semiHidden/>
     <w:rsid w:val="00257348"/>
@@ -33071,13 +32315,12 @@
       <w:szCs w:val="18"/>
     </w:rPr>
   </w:style>
-  <w:style w:type="table" w:styleId="a7">
+  <w:style w:type="table" w:styleId="ab">
     <w:name w:val="Table Grid"/>
     <w:basedOn w:val="a1"/>
     <w:uiPriority w:val="59"/>
     <w:rsid w:val="00414644"/>
     <w:tblPr>
-      <w:tblInd w:w="0" w:type="dxa"/>
       <w:tblBorders>
         <w:top w:val="single" w:sz="4" w:space="0" w:color="auto"/>
         <w:left w:val="single" w:sz="4" w:space="0" w:color="auto"/>
@@ -33086,12 +32329,6 @@
         <w:insideH w:val="single" w:sz="4" w:space="0" w:color="auto"/>
         <w:insideV w:val="single" w:sz="4" w:space="0" w:color="auto"/>
       </w:tblBorders>
-      <w:tblCellMar>
-        <w:top w:w="0" w:type="dxa"/>
-        <w:left w:w="108" w:type="dxa"/>
-        <w:bottom w:w="0" w:type="dxa"/>
-        <w:right w:w="108" w:type="dxa"/>
-      </w:tblCellMar>
     </w:tblPr>
   </w:style>
 </w:styles>
